--- a/16_gradient_descent/16_gradient_descent.docx
+++ b/16_gradient_descent/16_gradient_descent.docx
@@ -749,6 +749,7 @@
       <w:r>
         <w:rPr>
           <w:rFonts w:ascii="Calibri" w:hAnsi="Calibri" w:cs="Calibri"/>
+          <w:noProof/>
         </w:rPr>
         <w:lastRenderedPageBreak/>
         <w:drawing>
@@ -1477,6 +1478,7 @@
       <w:r>
         <w:rPr>
           <w:rFonts w:ascii="Calibri" w:hAnsi="Calibri" w:cs="Calibri"/>
+          <w:noProof/>
         </w:rPr>
         <w:lastRenderedPageBreak/>
         <w:drawing>
@@ -1760,11 +1762,15 @@
         </w:numPr>
         <w:rPr>
           <w:rFonts w:ascii="Calibri" w:hAnsi="Calibri" w:cs="Calibri"/>
-        </w:rPr>
-      </w:pPr>
-      <w:r>
-        <w:rPr>
-          <w:rFonts w:ascii="Calibri" w:hAnsi="Calibri" w:cs="Calibri"/>
+          <w:b/>
+          <w:bCs/>
+        </w:rPr>
+      </w:pPr>
+      <w:r>
+        <w:rPr>
+          <w:rFonts w:ascii="Calibri" w:hAnsi="Calibri" w:cs="Calibri"/>
+          <w:b/>
+          <w:bCs/>
         </w:rPr>
         <w:t xml:space="preserve">If </w:t>
       </w:r>
@@ -1774,12 +1780,17 @@
             <m:ctrlPr>
               <w:rPr>
                 <w:rFonts w:ascii="Cambria Math" w:hAnsi="Cambria Math" w:cs="Calibri"/>
+                <w:b/>
+                <w:bCs/>
                 <w:i/>
               </w:rPr>
             </m:ctrlPr>
           </m:sSubPr>
           <m:e>
             <m:r>
+              <m:rPr>
+                <m:sty m:val="bi"/>
+              </m:rPr>
               <w:rPr>
                 <w:rFonts w:ascii="Cambria Math" w:hAnsi="Cambria Math" w:cs="Calibri"/>
               </w:rPr>
@@ -1788,6 +1799,9 @@
           </m:e>
           <m:sub>
             <m:r>
+              <m:rPr>
+                <m:sty m:val="bi"/>
+              </m:rPr>
               <w:rPr>
                 <w:rFonts w:ascii="Cambria Math" w:hAnsi="Cambria Math" w:cs="Calibri"/>
               </w:rPr>
@@ -1799,6 +1813,8 @@
       <w:r>
         <w:rPr>
           <w:rFonts w:ascii="Calibri" w:hAnsi="Calibri" w:cs="Calibri"/>
+          <w:b/>
+          <w:bCs/>
         </w:rPr>
         <w:t xml:space="preserve"> is 0 -&gt; parameter doesn’t change!</w:t>
       </w:r>
@@ -2084,11 +2100,15 @@
         </w:numPr>
         <w:rPr>
           <w:rFonts w:ascii="Calibri" w:hAnsi="Calibri" w:cs="Calibri"/>
-        </w:rPr>
-      </w:pPr>
-      <w:r>
-        <w:rPr>
-          <w:rFonts w:ascii="Calibri" w:hAnsi="Calibri" w:cs="Calibri"/>
+          <w:b/>
+          <w:bCs/>
+        </w:rPr>
+      </w:pPr>
+      <w:r>
+        <w:rPr>
+          <w:rFonts w:ascii="Calibri" w:hAnsi="Calibri" w:cs="Calibri"/>
+          <w:b/>
+          <w:bCs/>
         </w:rPr>
         <w:t>Without any g, the box ‘slows down’</w:t>
       </w:r>
@@ -2164,6 +2184,7 @@
       <w:r>
         <w:rPr>
           <w:rFonts w:ascii="Calibri" w:hAnsi="Calibri" w:cs="Calibri"/>
+          <w:noProof/>
         </w:rPr>
         <w:drawing>
           <wp:inline distT="0" distB="0" distL="0" distR="0" wp14:anchorId="6147E5CC" wp14:editId="363BB70D">
@@ -2230,6 +2251,7 @@
       <w:r>
         <w:rPr>
           <w:rFonts w:ascii="Calibri" w:hAnsi="Calibri" w:cs="Calibri"/>
+          <w:noProof/>
         </w:rPr>
         <w:drawing>
           <wp:inline distT="0" distB="0" distL="0" distR="0" wp14:anchorId="0FF22AF4" wp14:editId="67D8B857">
@@ -2303,6 +2325,5806 @@
         </w:rPr>
         <w:t>We’ve seen that momentum can greatly speed up training</w:t>
       </w:r>
+    </w:p>
+    <w:p>
+      <w:pPr>
+        <w:pStyle w:val="ListParagraph"/>
+        <w:numPr>
+          <w:ilvl w:val="0"/>
+          <w:numId w:val="2"/>
+        </w:numPr>
+        <w:rPr>
+          <w:rFonts w:ascii="Calibri" w:hAnsi="Calibri" w:cs="Calibri"/>
+        </w:rPr>
+      </w:pPr>
+      <w:r>
+        <w:rPr>
+          <w:rFonts w:ascii="Calibri" w:hAnsi="Calibri" w:cs="Calibri"/>
+        </w:rPr>
+        <w:t>Variable learning rates</w:t>
+      </w:r>
+    </w:p>
+    <w:p>
+      <w:pPr>
+        <w:pStyle w:val="ListParagraph"/>
+        <w:numPr>
+          <w:ilvl w:val="0"/>
+          <w:numId w:val="3"/>
+        </w:numPr>
+        <w:rPr>
+          <w:rFonts w:ascii="Calibri" w:hAnsi="Calibri" w:cs="Calibri"/>
+        </w:rPr>
+      </w:pPr>
+      <w:r>
+        <w:rPr>
+          <w:rFonts w:ascii="Calibri" w:hAnsi="Calibri" w:cs="Calibri"/>
+        </w:rPr>
+        <w:t xml:space="preserve">Learning rates is a function of time, e.g., </w:t>
+      </w:r>
+      <m:oMath>
+        <m:r>
+          <w:rPr>
+            <w:rFonts w:ascii="Cambria Math" w:hAnsi="Cambria Math" w:cs="Calibri"/>
+          </w:rPr>
+          <m:t>η(t)</m:t>
+        </m:r>
+      </m:oMath>
+    </w:p>
+    <w:p>
+      <w:pPr>
+        <w:pStyle w:val="ListParagraph"/>
+        <w:numPr>
+          <w:ilvl w:val="0"/>
+          <w:numId w:val="2"/>
+        </w:numPr>
+        <w:rPr>
+          <w:rFonts w:ascii="Calibri" w:hAnsi="Calibri" w:cs="Calibri"/>
+        </w:rPr>
+      </w:pPr>
+      <w:r>
+        <w:rPr>
+          <w:rFonts w:ascii="Calibri" w:hAnsi="Calibri" w:cs="Calibri"/>
+        </w:rPr>
+        <w:t>Learning rate scheduling</w:t>
+      </w:r>
+    </w:p>
+    <w:p>
+      <w:pPr>
+        <w:pStyle w:val="ListParagraph"/>
+        <w:numPr>
+          <w:ilvl w:val="0"/>
+          <w:numId w:val="3"/>
+        </w:numPr>
+        <w:rPr>
+          <w:rFonts w:ascii="Calibri" w:hAnsi="Calibri" w:cs="Calibri"/>
+        </w:rPr>
+      </w:pPr>
+      <w:r>
+        <w:rPr>
+          <w:rFonts w:ascii="Calibri" w:hAnsi="Calibri" w:cs="Calibri"/>
+        </w:rPr>
+        <w:t>#1: Step decay: periodically reduce the learning rate by a constant factor</w:t>
+      </w:r>
+    </w:p>
+    <w:p>
+      <w:pPr>
+        <w:pStyle w:val="ListParagraph"/>
+        <w:numPr>
+          <w:ilvl w:val="0"/>
+          <w:numId w:val="3"/>
+        </w:numPr>
+        <w:rPr>
+          <w:rFonts w:ascii="Calibri" w:hAnsi="Calibri" w:cs="Calibri"/>
+        </w:rPr>
+      </w:pPr>
+      <w:r>
+        <w:rPr>
+          <w:rFonts w:ascii="Calibri" w:hAnsi="Calibri" w:cs="Calibri"/>
+        </w:rPr>
+        <w:t>#2</w:t>
+      </w:r>
+      <w:r>
+        <w:rPr>
+          <w:rFonts w:ascii="Calibri" w:hAnsi="Calibri" w:cs="Calibri"/>
+        </w:rPr>
+        <w:t>:</w:t>
+      </w:r>
+      <w:r>
+        <w:rPr>
+          <w:rFonts w:ascii="Calibri" w:hAnsi="Calibri" w:cs="Calibri"/>
+        </w:rPr>
+        <w:t xml:space="preserve"> exponential decay – learning rate follows an exponential curve</w:t>
+      </w:r>
+    </w:p>
+    <w:p>
+      <w:pPr>
+        <w:ind w:left="1080"/>
+        <w:rPr>
+          <w:rFonts w:ascii="Calibri" w:hAnsi="Calibri" w:cs="Calibri"/>
+          <w:vertAlign w:val="subscript"/>
+        </w:rPr>
+      </w:pPr>
+      <m:oMathPara>
+        <m:oMath>
+          <m:r>
+            <w:rPr>
+              <w:rFonts w:ascii="Cambria Math" w:hAnsi="Cambria Math" w:cs="Calibri"/>
+              <w:vertAlign w:val="subscript"/>
+            </w:rPr>
+            <m:t>η</m:t>
+          </m:r>
+          <m:d>
+            <m:dPr>
+              <m:ctrlPr>
+                <w:rPr>
+                  <w:rFonts w:ascii="Cambria Math" w:hAnsi="Cambria Math" w:cs="Calibri"/>
+                  <w:i/>
+                  <w:vertAlign w:val="subscript"/>
+                </w:rPr>
+              </m:ctrlPr>
+            </m:dPr>
+            <m:e>
+              <m:r>
+                <w:rPr>
+                  <w:rFonts w:ascii="Cambria Math" w:hAnsi="Cambria Math" w:cs="Calibri"/>
+                  <w:vertAlign w:val="subscript"/>
+                </w:rPr>
+                <m:t>t</m:t>
+              </m:r>
+            </m:e>
+          </m:d>
+          <m:r>
+            <w:rPr>
+              <w:rFonts w:ascii="Cambria Math" w:hAnsi="Cambria Math" w:cs="Calibri"/>
+              <w:vertAlign w:val="subscript"/>
+            </w:rPr>
+            <m:t>=A*</m:t>
+          </m:r>
+          <m:r>
+            <m:rPr>
+              <m:sty m:val="p"/>
+            </m:rPr>
+            <w:rPr>
+              <w:rFonts w:ascii="Cambria Math" w:hAnsi="Cambria Math" w:cs="Calibri"/>
+              <w:vertAlign w:val="subscript"/>
+            </w:rPr>
+            <m:t>exp⁡</m:t>
+          </m:r>
+          <m:r>
+            <w:rPr>
+              <w:rFonts w:ascii="Cambria Math" w:hAnsi="Cambria Math" w:cs="Calibri"/>
+              <w:vertAlign w:val="subscript"/>
+            </w:rPr>
+            <m:t>(-kt)</m:t>
+          </m:r>
+        </m:oMath>
+      </m:oMathPara>
+    </w:p>
+    <w:p>
+      <w:pPr>
+        <w:pStyle w:val="ListParagraph"/>
+        <w:numPr>
+          <w:ilvl w:val="0"/>
+          <w:numId w:val="3"/>
+        </w:numPr>
+        <w:rPr>
+          <w:rFonts w:ascii="Calibri" w:hAnsi="Calibri" w:cs="Calibri"/>
+        </w:rPr>
+      </w:pPr>
+      <w:r>
+        <w:rPr>
+          <w:rFonts w:ascii="Calibri" w:hAnsi="Calibri" w:cs="Calibri"/>
+        </w:rPr>
+        <w:t>#3</w:t>
+      </w:r>
+      <w:r>
+        <w:rPr>
+          <w:rFonts w:ascii="Calibri" w:hAnsi="Calibri" w:cs="Calibri"/>
+        </w:rPr>
+        <w:t>:</w:t>
+      </w:r>
+      <w:r>
+        <w:rPr>
+          <w:rFonts w:ascii="Calibri" w:hAnsi="Calibri" w:cs="Calibri"/>
+        </w:rPr>
+        <w:t xml:space="preserve"> 1/t decay – drop</w:t>
+      </w:r>
+      <w:r>
+        <w:rPr>
+          <w:rFonts w:ascii="Calibri" w:hAnsi="Calibri" w:cs="Calibri"/>
+        </w:rPr>
+        <w:t xml:space="preserve"> </w:t>
+      </w:r>
+      <w:r>
+        <w:rPr>
+          <w:rFonts w:ascii="Calibri" w:hAnsi="Calibri" w:cs="Calibri"/>
+        </w:rPr>
+        <w:t>off is slower than exponential decay</w:t>
+      </w:r>
+    </w:p>
+    <w:p>
+      <w:pPr>
+        <w:pStyle w:val="ListParagraph"/>
+        <w:ind w:left="1440"/>
+        <w:rPr>
+          <w:rFonts w:ascii="Calibri" w:hAnsi="Calibri" w:cs="Calibri"/>
+        </w:rPr>
+      </w:pPr>
+      <m:oMathPara>
+        <m:oMath>
+          <m:r>
+            <w:rPr>
+              <w:rFonts w:ascii="Cambria Math" w:hAnsi="Cambria Math" w:cs="Calibri"/>
+            </w:rPr>
+            <m:t>η</m:t>
+          </m:r>
+          <m:d>
+            <m:dPr>
+              <m:ctrlPr>
+                <w:rPr>
+                  <w:rFonts w:ascii="Cambria Math" w:hAnsi="Cambria Math" w:cs="Calibri"/>
+                  <w:i/>
+                </w:rPr>
+              </m:ctrlPr>
+            </m:dPr>
+            <m:e>
+              <m:r>
+                <w:rPr>
+                  <w:rFonts w:ascii="Cambria Math" w:hAnsi="Cambria Math" w:cs="Calibri"/>
+                </w:rPr>
+                <m:t>t</m:t>
+              </m:r>
+            </m:e>
+          </m:d>
+          <m:r>
+            <w:rPr>
+              <w:rFonts w:ascii="Cambria Math" w:hAnsi="Cambria Math" w:cs="Calibri"/>
+            </w:rPr>
+            <m:t>=A/(kt+1)</m:t>
+          </m:r>
+        </m:oMath>
+      </m:oMathPara>
+    </w:p>
+    <w:p>
+      <w:pPr>
+        <w:pStyle w:val="ListParagraph"/>
+        <w:numPr>
+          <w:ilvl w:val="0"/>
+          <w:numId w:val="3"/>
+        </w:numPr>
+        <w:rPr>
+          <w:rFonts w:ascii="Calibri" w:hAnsi="Calibri" w:cs="Calibri"/>
+        </w:rPr>
+      </w:pPr>
+      <w:r>
+        <w:rPr>
+          <w:rFonts w:ascii="Calibri" w:hAnsi="Calibri" w:cs="Calibri"/>
+        </w:rPr>
+        <w:t>Learning rate decreases with time</w:t>
+      </w:r>
+    </w:p>
+    <w:p>
+      <w:pPr>
+        <w:pStyle w:val="ListParagraph"/>
+        <w:numPr>
+          <w:ilvl w:val="0"/>
+          <w:numId w:val="3"/>
+        </w:numPr>
+        <w:rPr>
+          <w:rFonts w:ascii="Calibri" w:hAnsi="Calibri" w:cs="Calibri"/>
+        </w:rPr>
+      </w:pPr>
+      <w:r>
+        <w:rPr>
+          <w:rFonts w:ascii="Calibri" w:hAnsi="Calibri" w:cs="Calibri"/>
+        </w:rPr>
+        <w:t>Initially, weights are far from optimal – as we get closer to the minimum, learning rate may be too large</w:t>
+      </w:r>
+    </w:p>
+    <w:p>
+      <w:pPr>
+        <w:pStyle w:val="ListParagraph"/>
+        <w:numPr>
+          <w:ilvl w:val="0"/>
+          <w:numId w:val="2"/>
+        </w:numPr>
+        <w:rPr>
+          <w:rFonts w:ascii="Calibri" w:hAnsi="Calibri" w:cs="Calibri"/>
+        </w:rPr>
+      </w:pPr>
+      <w:r>
+        <w:rPr>
+          <w:rFonts w:ascii="Calibri" w:hAnsi="Calibri" w:cs="Calibri"/>
+        </w:rPr>
+        <w:t>Babysitting method</w:t>
+      </w:r>
+    </w:p>
+    <w:p>
+      <w:pPr>
+        <w:pStyle w:val="ListParagraph"/>
+        <w:numPr>
+          <w:ilvl w:val="0"/>
+          <w:numId w:val="3"/>
+        </w:numPr>
+        <w:rPr>
+          <w:rFonts w:ascii="Calibri" w:hAnsi="Calibri" w:cs="Calibri"/>
+        </w:rPr>
+      </w:pPr>
+      <w:r>
+        <w:rPr>
+          <w:rFonts w:ascii="Calibri" w:hAnsi="Calibri" w:cs="Calibri"/>
+        </w:rPr>
+        <w:t>Do a few epochs, see how it goes (remember, we’re plotting the costs)</w:t>
+      </w:r>
+    </w:p>
+    <w:p>
+      <w:pPr>
+        <w:pStyle w:val="ListParagraph"/>
+        <w:numPr>
+          <w:ilvl w:val="0"/>
+          <w:numId w:val="3"/>
+        </w:numPr>
+        <w:rPr>
+          <w:rFonts w:ascii="Calibri" w:hAnsi="Calibri" w:cs="Calibri"/>
+        </w:rPr>
+      </w:pPr>
+      <w:r>
+        <w:rPr>
+          <w:rFonts w:ascii="Calibri" w:hAnsi="Calibri" w:cs="Calibri"/>
+        </w:rPr>
+        <w:t>Too slow -&gt; increase learning rate</w:t>
+      </w:r>
+    </w:p>
+    <w:p>
+      <w:pPr>
+        <w:pStyle w:val="ListParagraph"/>
+        <w:numPr>
+          <w:ilvl w:val="0"/>
+          <w:numId w:val="3"/>
+        </w:numPr>
+        <w:rPr>
+          <w:rFonts w:ascii="Calibri" w:hAnsi="Calibri" w:cs="Calibri"/>
+        </w:rPr>
+      </w:pPr>
+      <w:r>
+        <w:rPr>
+          <w:rFonts w:ascii="Calibri" w:hAnsi="Calibri" w:cs="Calibri"/>
+        </w:rPr>
+        <w:t xml:space="preserve">Be careful! May hit a plateau temporarily </w:t>
+      </w:r>
+    </w:p>
+    <w:p>
+      <w:pPr>
+        <w:pStyle w:val="ListParagraph"/>
+        <w:numPr>
+          <w:ilvl w:val="0"/>
+          <w:numId w:val="2"/>
+        </w:numPr>
+        <w:rPr>
+          <w:rFonts w:ascii="Calibri" w:hAnsi="Calibri" w:cs="Calibri"/>
+        </w:rPr>
+      </w:pPr>
+      <w:r>
+        <w:rPr>
+          <w:rFonts w:ascii="Calibri" w:hAnsi="Calibri" w:cs="Calibri"/>
+        </w:rPr>
+        <w:t>Caveat:</w:t>
+      </w:r>
+    </w:p>
+    <w:p>
+      <w:pPr>
+        <w:pStyle w:val="ListParagraph"/>
+        <w:numPr>
+          <w:ilvl w:val="0"/>
+          <w:numId w:val="3"/>
+        </w:numPr>
+        <w:rPr>
+          <w:rFonts w:ascii="Calibri" w:hAnsi="Calibri" w:cs="Calibri"/>
+        </w:rPr>
+      </w:pPr>
+      <w:r>
+        <w:rPr>
+          <w:rFonts w:ascii="Calibri" w:hAnsi="Calibri" w:cs="Calibri"/>
+        </w:rPr>
+        <w:t>More hyperparameters you have to optimize</w:t>
+      </w:r>
+    </w:p>
+    <w:p>
+      <w:pPr>
+        <w:pStyle w:val="ListParagraph"/>
+        <w:numPr>
+          <w:ilvl w:val="0"/>
+          <w:numId w:val="3"/>
+        </w:numPr>
+        <w:rPr>
+          <w:rFonts w:ascii="Calibri" w:hAnsi="Calibri" w:cs="Calibri"/>
+        </w:rPr>
+      </w:pPr>
+      <w:r>
+        <w:rPr>
+          <w:rFonts w:ascii="Calibri" w:hAnsi="Calibri" w:cs="Calibri"/>
+        </w:rPr>
+        <w:t>Even choosing between these methods is a hyperparameter choice</w:t>
+      </w:r>
+    </w:p>
+    <w:p>
+      <w:pPr>
+        <w:pStyle w:val="ListParagraph"/>
+        <w:numPr>
+          <w:ilvl w:val="0"/>
+          <w:numId w:val="2"/>
+        </w:numPr>
+        <w:rPr>
+          <w:rFonts w:ascii="Calibri" w:hAnsi="Calibri" w:cs="Calibri"/>
+        </w:rPr>
+      </w:pPr>
+      <w:r>
+        <w:rPr>
+          <w:rFonts w:ascii="Calibri" w:hAnsi="Calibri" w:cs="Calibri"/>
+        </w:rPr>
+        <w:t>Adaptive learning rate techniques</w:t>
+      </w:r>
+    </w:p>
+    <w:p>
+      <w:pPr>
+        <w:pStyle w:val="ListParagraph"/>
+        <w:numPr>
+          <w:ilvl w:val="0"/>
+          <w:numId w:val="3"/>
+        </w:numPr>
+        <w:rPr>
+          <w:rFonts w:ascii="Calibri" w:hAnsi="Calibri" w:cs="Calibri"/>
+        </w:rPr>
+      </w:pPr>
+      <w:r>
+        <w:rPr>
+          <w:rFonts w:ascii="Calibri" w:hAnsi="Calibri" w:cs="Calibri"/>
+        </w:rPr>
+        <w:t>AdaGrad</w:t>
+      </w:r>
+    </w:p>
+    <w:p>
+      <w:pPr>
+        <w:pStyle w:val="ListParagraph"/>
+        <w:numPr>
+          <w:ilvl w:val="0"/>
+          <w:numId w:val="3"/>
+        </w:numPr>
+        <w:rPr>
+          <w:rFonts w:ascii="Calibri" w:hAnsi="Calibri" w:cs="Calibri"/>
+        </w:rPr>
+      </w:pPr>
+      <w:r>
+        <w:rPr>
+          <w:rFonts w:ascii="Calibri" w:hAnsi="Calibri" w:cs="Calibri"/>
+        </w:rPr>
+        <w:t>Dependence of cost on each param is not the same</w:t>
+      </w:r>
+    </w:p>
+    <w:p>
+      <w:pPr>
+        <w:pStyle w:val="ListParagraph"/>
+        <w:numPr>
+          <w:ilvl w:val="0"/>
+          <w:numId w:val="3"/>
+        </w:numPr>
+        <w:rPr>
+          <w:rFonts w:ascii="Calibri" w:hAnsi="Calibri" w:cs="Calibri"/>
+        </w:rPr>
+      </w:pPr>
+      <w:r>
+        <w:rPr>
+          <w:rFonts w:ascii="Calibri" w:hAnsi="Calibri" w:cs="Calibri"/>
+        </w:rPr>
+        <w:lastRenderedPageBreak/>
+        <w:t>Steep gradient in one direction, flat in another</w:t>
+      </w:r>
+    </w:p>
+    <w:p>
+      <w:pPr>
+        <w:pStyle w:val="ListParagraph"/>
+        <w:numPr>
+          <w:ilvl w:val="0"/>
+          <w:numId w:val="3"/>
+        </w:numPr>
+        <w:rPr>
+          <w:rFonts w:ascii="Calibri" w:hAnsi="Calibri" w:cs="Calibri"/>
+        </w:rPr>
+      </w:pPr>
+      <w:r>
+        <w:rPr>
+          <w:rFonts w:ascii="Calibri" w:hAnsi="Calibri" w:cs="Calibri"/>
+        </w:rPr>
+        <w:t>Adapt the learning rate for each param individually, based on how much ‘learning’ it has done so far</w:t>
+      </w:r>
+    </w:p>
+    <w:p>
+      <w:pPr>
+        <w:pStyle w:val="ListParagraph"/>
+        <w:numPr>
+          <w:ilvl w:val="0"/>
+          <w:numId w:val="2"/>
+        </w:numPr>
+        <w:rPr>
+          <w:rFonts w:ascii="Calibri" w:hAnsi="Calibri" w:cs="Calibri"/>
+        </w:rPr>
+      </w:pPr>
+      <w:r>
+        <w:rPr>
+          <w:rFonts w:ascii="Calibri" w:hAnsi="Calibri" w:cs="Calibri"/>
+        </w:rPr>
+        <w:t>AdaGrad</w:t>
+      </w:r>
+    </w:p>
+    <w:p>
+      <w:pPr>
+        <w:pStyle w:val="ListParagraph"/>
+        <w:numPr>
+          <w:ilvl w:val="0"/>
+          <w:numId w:val="3"/>
+        </w:numPr>
+        <w:rPr>
+          <w:rFonts w:ascii="Calibri" w:hAnsi="Calibri" w:cs="Calibri"/>
+        </w:rPr>
+      </w:pPr>
+      <w:r>
+        <w:rPr>
+          <w:rFonts w:ascii="Calibri" w:hAnsi="Calibri" w:cs="Calibri"/>
+        </w:rPr>
+        <w:t>Each parameter of the neural network has its own cache</w:t>
+      </w:r>
+    </w:p>
+    <w:p>
+      <w:pPr>
+        <w:pStyle w:val="ListParagraph"/>
+        <w:numPr>
+          <w:ilvl w:val="0"/>
+          <w:numId w:val="3"/>
+        </w:numPr>
+        <w:rPr>
+          <w:rFonts w:ascii="Calibri" w:hAnsi="Calibri" w:cs="Calibri"/>
+        </w:rPr>
+      </w:pPr>
+      <w:r>
+        <w:rPr>
+          <w:rFonts w:ascii="Calibri" w:hAnsi="Calibri" w:cs="Calibri"/>
+        </w:rPr>
+        <w:t>E.g. 1 weight matrix of size 3 x 4 -&gt; 1 cache matrix of size 3x4</w:t>
+      </w:r>
+    </w:p>
+    <w:p>
+      <w:pPr>
+        <w:rPr>
+          <w:rFonts w:ascii="Calibri" w:hAnsi="Calibri" w:cs="Calibri"/>
+        </w:rPr>
+      </w:pPr>
+      <m:oMathPara>
+        <m:oMath>
+          <m:r>
+            <w:rPr>
+              <w:rFonts w:ascii="Cambria Math" w:hAnsi="Cambria Math" w:cs="Calibri"/>
+            </w:rPr>
+            <m:t>cache=cache+gradien</m:t>
+          </m:r>
+          <m:sSup>
+            <m:sSupPr>
+              <m:ctrlPr>
+                <w:rPr>
+                  <w:rFonts w:ascii="Cambria Math" w:hAnsi="Cambria Math" w:cs="Calibri"/>
+                  <w:i/>
+                </w:rPr>
+              </m:ctrlPr>
+            </m:sSupPr>
+            <m:e>
+              <m:r>
+                <w:rPr>
+                  <w:rFonts w:ascii="Cambria Math" w:hAnsi="Cambria Math" w:cs="Calibri"/>
+                </w:rPr>
+                <m:t>t</m:t>
+              </m:r>
+            </m:e>
+            <m:sup>
+              <m:r>
+                <w:rPr>
+                  <w:rFonts w:ascii="Cambria Math" w:hAnsi="Cambria Math" w:cs="Calibri"/>
+                </w:rPr>
+                <m:t>2</m:t>
+              </m:r>
+            </m:sup>
+          </m:sSup>
+        </m:oMath>
+      </m:oMathPara>
+    </w:p>
+    <w:p>
+      <w:pPr>
+        <w:rPr>
+          <w:rFonts w:ascii="Calibri" w:hAnsi="Calibri" w:cs="Calibri"/>
+        </w:rPr>
+      </w:pPr>
+      <m:oMathPara>
+        <m:oMath>
+          <m:r>
+            <w:rPr>
+              <w:rFonts w:ascii="Cambria Math" w:hAnsi="Cambria Math" w:cs="Calibri"/>
+            </w:rPr>
+            <m:t>θ←θ-η</m:t>
+          </m:r>
+          <m:f>
+            <m:fPr>
+              <m:ctrlPr>
+                <w:rPr>
+                  <w:rFonts w:ascii="Cambria Math" w:hAnsi="Cambria Math" w:cs="Calibri"/>
+                  <w:i/>
+                </w:rPr>
+              </m:ctrlPr>
+            </m:fPr>
+            <m:num>
+              <m:r>
+                <m:rPr>
+                  <m:sty m:val="p"/>
+                </m:rPr>
+                <w:rPr>
+                  <w:rFonts w:ascii="Cambria Math" w:hAnsi="Cambria Math" w:cs="Calibri"/>
+                </w:rPr>
+                <m:t>∇</m:t>
+              </m:r>
+              <m:r>
+                <w:rPr>
+                  <w:rFonts w:ascii="Cambria Math" w:hAnsi="Cambria Math" w:cs="Calibri"/>
+                </w:rPr>
+                <m:t>J</m:t>
+              </m:r>
+            </m:num>
+            <m:den>
+              <m:rad>
+                <m:radPr>
+                  <m:degHide m:val="1"/>
+                  <m:ctrlPr>
+                    <w:rPr>
+                      <w:rFonts w:ascii="Cambria Math" w:hAnsi="Cambria Math" w:cs="Calibri"/>
+                      <w:i/>
+                    </w:rPr>
+                  </m:ctrlPr>
+                </m:radPr>
+                <m:deg/>
+                <m:e>
+                  <m:r>
+                    <w:rPr>
+                      <w:rFonts w:ascii="Cambria Math" w:hAnsi="Cambria Math" w:cs="Calibri"/>
+                    </w:rPr>
+                    <m:t>cache+ε</m:t>
+                  </m:r>
+                </m:e>
+              </m:rad>
+            </m:den>
+          </m:f>
+        </m:oMath>
+      </m:oMathPara>
+    </w:p>
+    <w:p>
+      <w:pPr>
+        <w:pStyle w:val="ListParagraph"/>
+        <w:numPr>
+          <w:ilvl w:val="0"/>
+          <w:numId w:val="3"/>
+        </w:numPr>
+        <w:rPr>
+          <w:rFonts w:ascii="Calibri" w:hAnsi="Calibri" w:cs="Calibri"/>
+        </w:rPr>
+      </w:pPr>
+      <w:r>
+        <w:rPr>
+          <w:rFonts w:ascii="Calibri" w:hAnsi="Calibri" w:cs="Calibri"/>
+        </w:rPr>
+        <w:t xml:space="preserve">Typically, epsilon is small, around </w:t>
+      </w:r>
+      <m:oMath>
+        <m:sSup>
+          <m:sSupPr>
+            <m:ctrlPr>
+              <w:rPr>
+                <w:rFonts w:ascii="Cambria Math" w:hAnsi="Cambria Math" w:cs="Calibri"/>
+                <w:i/>
+              </w:rPr>
+            </m:ctrlPr>
+          </m:sSupPr>
+          <m:e>
+            <m:r>
+              <w:rPr>
+                <w:rFonts w:ascii="Cambria Math" w:hAnsi="Cambria Math" w:cs="Calibri"/>
+              </w:rPr>
+              <m:t>10</m:t>
+            </m:r>
+          </m:e>
+          <m:sup>
+            <m:r>
+              <w:rPr>
+                <w:rFonts w:ascii="Cambria Math" w:hAnsi="Cambria Math" w:cs="Calibri"/>
+              </w:rPr>
+              <m:t>-8</m:t>
+            </m:r>
+          </m:sup>
+        </m:sSup>
+        <m:r>
+          <w:rPr>
+            <w:rFonts w:ascii="Cambria Math" w:hAnsi="Cambria Math" w:cs="Calibri"/>
+          </w:rPr>
+          <m:t xml:space="preserve"> or </m:t>
+        </m:r>
+        <m:sSup>
+          <m:sSupPr>
+            <m:ctrlPr>
+              <w:rPr>
+                <w:rFonts w:ascii="Cambria Math" w:hAnsi="Cambria Math" w:cs="Calibri"/>
+                <w:i/>
+              </w:rPr>
+            </m:ctrlPr>
+          </m:sSupPr>
+          <m:e>
+            <m:r>
+              <w:rPr>
+                <w:rFonts w:ascii="Cambria Math" w:hAnsi="Cambria Math" w:cs="Calibri"/>
+              </w:rPr>
+              <m:t>10</m:t>
+            </m:r>
+          </m:e>
+          <m:sup>
+            <m:r>
+              <w:rPr>
+                <w:rFonts w:ascii="Cambria Math" w:hAnsi="Cambria Math" w:cs="Calibri"/>
+              </w:rPr>
+              <m:t>-10</m:t>
+            </m:r>
+          </m:sup>
+        </m:sSup>
+      </m:oMath>
+    </w:p>
+    <w:p>
+      <w:pPr>
+        <w:pStyle w:val="ListParagraph"/>
+        <w:numPr>
+          <w:ilvl w:val="0"/>
+          <w:numId w:val="3"/>
+        </w:numPr>
+        <w:rPr>
+          <w:rFonts w:ascii="Calibri" w:hAnsi="Calibri" w:cs="Calibri"/>
+        </w:rPr>
+      </w:pPr>
+      <w:r>
+        <w:rPr>
+          <w:rFonts w:ascii="Calibri" w:hAnsi="Calibri" w:cs="Calibri"/>
+        </w:rPr>
+        <w:t>Cache will always be positive</w:t>
+      </w:r>
+    </w:p>
+    <w:p>
+      <w:pPr>
+        <w:pStyle w:val="ListParagraph"/>
+        <w:numPr>
+          <w:ilvl w:val="0"/>
+          <w:numId w:val="3"/>
+        </w:numPr>
+        <w:rPr>
+          <w:rFonts w:ascii="Calibri" w:hAnsi="Calibri" w:cs="Calibri"/>
+        </w:rPr>
+      </w:pPr>
+      <w:r>
+        <w:rPr>
+          <w:rFonts w:ascii="Calibri" w:hAnsi="Calibri" w:cs="Calibri"/>
+        </w:rPr>
+        <w:t>If a parameter has had large gradients in the past -&gt; large cache -&gt; effective learning rate will be very small -&gt; change more slowly in the future</w:t>
+      </w:r>
+    </w:p>
+    <w:p>
+      <w:pPr>
+        <w:pStyle w:val="ListParagraph"/>
+        <w:numPr>
+          <w:ilvl w:val="0"/>
+          <w:numId w:val="3"/>
+        </w:numPr>
+        <w:rPr>
+          <w:rFonts w:ascii="Calibri" w:hAnsi="Calibri" w:cs="Calibri"/>
+        </w:rPr>
+      </w:pPr>
+      <w:r>
+        <w:rPr>
+          <w:rFonts w:ascii="Calibri" w:hAnsi="Calibri" w:cs="Calibri"/>
+        </w:rPr>
+        <w:t>If a parameter has had small gradients in the past -&gt; small cache -&gt; effective learning rate will remain large</w:t>
+      </w:r>
+    </w:p>
+    <w:p>
+      <w:pPr>
+        <w:pStyle w:val="ListParagraph"/>
+        <w:numPr>
+          <w:ilvl w:val="0"/>
+          <w:numId w:val="3"/>
+        </w:numPr>
+        <w:rPr>
+          <w:rFonts w:ascii="Calibri" w:hAnsi="Calibri" w:cs="Calibri"/>
+        </w:rPr>
+      </w:pPr>
+      <w:r>
+        <w:rPr>
+          <w:rFonts w:ascii="Calibri" w:hAnsi="Calibri" w:cs="Calibri"/>
+        </w:rPr>
+        <w:t>Everything is element-wise</w:t>
+      </w:r>
+    </w:p>
+    <w:p>
+      <w:pPr>
+        <w:pStyle w:val="ListParagraph"/>
+        <w:numPr>
+          <w:ilvl w:val="0"/>
+          <w:numId w:val="3"/>
+        </w:numPr>
+        <w:rPr>
+          <w:rFonts w:ascii="Calibri" w:hAnsi="Calibri" w:cs="Calibri"/>
+        </w:rPr>
+      </w:pPr>
+      <w:r>
+        <w:rPr>
+          <w:rFonts w:ascii="Calibri" w:hAnsi="Calibri" w:cs="Calibri"/>
+        </w:rPr>
+        <w:t>Each scalar param and its learning rate is updated independently of the others</w:t>
+      </w:r>
+    </w:p>
+    <w:p>
+      <w:pPr>
+        <w:pStyle w:val="ListParagraph"/>
+        <w:numPr>
+          <w:ilvl w:val="0"/>
+          <w:numId w:val="2"/>
+        </w:numPr>
+        <w:rPr>
+          <w:rFonts w:ascii="Calibri" w:hAnsi="Calibri" w:cs="Calibri"/>
+        </w:rPr>
+      </w:pPr>
+      <w:r>
+        <w:rPr>
+          <w:rFonts w:ascii="Calibri" w:hAnsi="Calibri" w:cs="Calibri"/>
+        </w:rPr>
+        <w:t>RMSProp</w:t>
+      </w:r>
+    </w:p>
+    <w:p>
+      <w:pPr>
+        <w:pStyle w:val="ListParagraph"/>
+        <w:numPr>
+          <w:ilvl w:val="0"/>
+          <w:numId w:val="3"/>
+        </w:numPr>
+        <w:rPr>
+          <w:rFonts w:ascii="Calibri" w:hAnsi="Calibri" w:cs="Calibri"/>
+        </w:rPr>
+      </w:pPr>
+      <w:r>
+        <w:rPr>
+          <w:rFonts w:ascii="Calibri" w:hAnsi="Calibri" w:cs="Calibri"/>
+        </w:rPr>
+        <w:t>It has been observed that AdaGrad decreases learning rate too aggressively</w:t>
+      </w:r>
+    </w:p>
+    <w:p>
+      <w:pPr>
+        <w:pStyle w:val="ListParagraph"/>
+        <w:numPr>
+          <w:ilvl w:val="0"/>
+          <w:numId w:val="4"/>
+        </w:numPr>
+        <w:rPr>
+          <w:rFonts w:ascii="Calibri" w:hAnsi="Calibri" w:cs="Calibri"/>
+        </w:rPr>
+      </w:pPr>
+      <w:r>
+        <w:rPr>
+          <w:rFonts w:ascii="Calibri" w:hAnsi="Calibri" w:cs="Calibri"/>
+        </w:rPr>
+        <w:t>Still more learning to be done</w:t>
+      </w:r>
+    </w:p>
+    <w:p>
+      <w:pPr>
+        <w:pStyle w:val="ListParagraph"/>
+        <w:numPr>
+          <w:ilvl w:val="0"/>
+          <w:numId w:val="3"/>
+        </w:numPr>
+        <w:rPr>
+          <w:rFonts w:ascii="Calibri" w:hAnsi="Calibri" w:cs="Calibri"/>
+        </w:rPr>
+      </w:pPr>
+      <w:r>
+        <w:rPr>
+          <w:rFonts w:ascii="Calibri" w:hAnsi="Calibri" w:cs="Calibri"/>
+        </w:rPr>
+        <w:t>Introduced Geoff Hinton + team</w:t>
+      </w:r>
+    </w:p>
+    <w:p>
+      <w:pPr>
+        <w:pStyle w:val="ListParagraph"/>
+        <w:numPr>
+          <w:ilvl w:val="0"/>
+          <w:numId w:val="3"/>
+        </w:numPr>
+        <w:rPr>
+          <w:rFonts w:ascii="Calibri" w:hAnsi="Calibri" w:cs="Calibri"/>
+        </w:rPr>
+      </w:pPr>
+      <w:r>
+        <w:rPr>
+          <w:rFonts w:ascii="Calibri" w:hAnsi="Calibri" w:cs="Calibri"/>
+        </w:rPr>
+        <w:t>Since cache is growing too fast, let’s decrease it on each update:</w:t>
+      </w:r>
+    </w:p>
+    <w:p>
+      <w:pPr>
+        <w:rPr>
+          <w:rFonts w:ascii="Calibri" w:hAnsi="Calibri" w:cs="Calibri"/>
+        </w:rPr>
+      </w:pPr>
+      <m:oMathPara>
+        <m:oMath>
+          <m:r>
+            <w:rPr>
+              <w:rFonts w:ascii="Cambria Math" w:hAnsi="Cambria Math" w:cs="Calibri"/>
+            </w:rPr>
+            <m:t>cache=decay*cache+</m:t>
+          </m:r>
+          <m:d>
+            <m:dPr>
+              <m:ctrlPr>
+                <w:rPr>
+                  <w:rFonts w:ascii="Cambria Math" w:hAnsi="Cambria Math" w:cs="Calibri"/>
+                  <w:i/>
+                </w:rPr>
+              </m:ctrlPr>
+            </m:dPr>
+            <m:e>
+              <m:r>
+                <w:rPr>
+                  <w:rFonts w:ascii="Cambria Math" w:hAnsi="Cambria Math" w:cs="Calibri"/>
+                </w:rPr>
+                <m:t>1-decay</m:t>
+              </m:r>
+            </m:e>
+          </m:d>
+          <m:r>
+            <w:rPr>
+              <w:rFonts w:ascii="Cambria Math" w:hAnsi="Cambria Math" w:cs="Calibri"/>
+            </w:rPr>
+            <m:t>*gradien</m:t>
+          </m:r>
+          <m:sSup>
+            <m:sSupPr>
+              <m:ctrlPr>
+                <w:rPr>
+                  <w:rFonts w:ascii="Cambria Math" w:hAnsi="Cambria Math" w:cs="Calibri"/>
+                  <w:i/>
+                </w:rPr>
+              </m:ctrlPr>
+            </m:sSupPr>
+            <m:e>
+              <m:r>
+                <w:rPr>
+                  <w:rFonts w:ascii="Cambria Math" w:hAnsi="Cambria Math" w:cs="Calibri"/>
+                </w:rPr>
+                <m:t>t</m:t>
+              </m:r>
+            </m:e>
+            <m:sup>
+              <m:r>
+                <w:rPr>
+                  <w:rFonts w:ascii="Cambria Math" w:hAnsi="Cambria Math" w:cs="Calibri"/>
+                </w:rPr>
+                <m:t>2</m:t>
+              </m:r>
+            </m:sup>
+          </m:sSup>
+        </m:oMath>
+      </m:oMathPara>
+    </w:p>
+    <w:p>
+      <w:pPr>
+        <w:pStyle w:val="ListParagraph"/>
+        <w:numPr>
+          <w:ilvl w:val="0"/>
+          <w:numId w:val="3"/>
+        </w:numPr>
+        <w:rPr>
+          <w:rFonts w:ascii="Calibri" w:hAnsi="Calibri" w:cs="Calibri"/>
+        </w:rPr>
+      </w:pPr>
+      <w:r>
+        <w:rPr>
+          <w:rFonts w:ascii="Calibri" w:hAnsi="Calibri" w:cs="Calibri"/>
+        </w:rPr>
+        <w:t>Typical values for decay: 0.99, 0.999, etc.</w:t>
+      </w:r>
+    </w:p>
+    <w:p>
+      <w:pPr>
+        <w:pStyle w:val="ListParagraph"/>
+        <w:numPr>
+          <w:ilvl w:val="0"/>
+          <w:numId w:val="3"/>
+        </w:numPr>
+        <w:rPr>
+          <w:rFonts w:ascii="Calibri" w:hAnsi="Calibri" w:cs="Calibri"/>
+        </w:rPr>
+      </w:pPr>
+      <w:r>
+        <w:rPr>
+          <w:rFonts w:ascii="Calibri" w:hAnsi="Calibri" w:cs="Calibri"/>
+        </w:rPr>
+        <w:t>We say the cache is ‘leaky’</w:t>
+      </w:r>
+    </w:p>
+    <w:p>
+      <w:pPr>
+        <w:pStyle w:val="ListParagraph"/>
+        <w:numPr>
+          <w:ilvl w:val="0"/>
+          <w:numId w:val="3"/>
+        </w:numPr>
+        <w:rPr>
+          <w:rFonts w:ascii="Calibri" w:hAnsi="Calibri" w:cs="Calibri"/>
+        </w:rPr>
+      </w:pPr>
+      <w:r>
+        <w:rPr>
+          <w:rFonts w:ascii="Calibri" w:hAnsi="Calibri" w:cs="Calibri"/>
+        </w:rPr>
+        <w:t>Note: there is some ambiguity in the RMSProp update</w:t>
+      </w:r>
+    </w:p>
+    <w:p>
+      <w:pPr>
+        <w:pStyle w:val="ListParagraph"/>
+        <w:numPr>
+          <w:ilvl w:val="0"/>
+          <w:numId w:val="3"/>
+        </w:numPr>
+        <w:rPr>
+          <w:rFonts w:ascii="Calibri" w:hAnsi="Calibri" w:cs="Calibri"/>
+        </w:rPr>
+      </w:pPr>
+      <w:r>
+        <w:rPr>
+          <w:rFonts w:ascii="Calibri" w:hAnsi="Calibri" w:cs="Calibri"/>
+        </w:rPr>
+        <w:t>What is the initial value of cache?</w:t>
+      </w:r>
+    </w:p>
+    <w:p>
+      <w:pPr>
+        <w:pStyle w:val="ListParagraph"/>
+        <w:numPr>
+          <w:ilvl w:val="0"/>
+          <w:numId w:val="4"/>
+        </w:numPr>
+        <w:rPr>
+          <w:rFonts w:ascii="Calibri" w:hAnsi="Calibri" w:cs="Calibri"/>
+        </w:rPr>
+      </w:pPr>
+      <w:r>
+        <w:rPr>
+          <w:rFonts w:ascii="Calibri" w:hAnsi="Calibri" w:cs="Calibri"/>
+        </w:rPr>
+        <w:t>One might automatically assume 0</w:t>
+      </w:r>
+    </w:p>
+    <w:p>
+      <w:pPr>
+        <w:pStyle w:val="ListParagraph"/>
+        <w:numPr>
+          <w:ilvl w:val="1"/>
+          <w:numId w:val="3"/>
+        </w:numPr>
+        <w:rPr>
+          <w:rFonts w:ascii="Calibri" w:hAnsi="Calibri" w:cs="Calibri"/>
+        </w:rPr>
+      </w:pPr>
+      <w:r>
+        <w:rPr>
+          <w:rFonts w:ascii="Calibri" w:hAnsi="Calibri" w:cs="Calibri"/>
+        </w:rPr>
+        <w:t>Let decay = 0.999</w:t>
+      </w:r>
+    </w:p>
+    <w:p>
+      <w:pPr>
+        <w:pStyle w:val="ListParagraph"/>
+        <w:numPr>
+          <w:ilvl w:val="1"/>
+          <w:numId w:val="3"/>
+        </w:numPr>
+        <w:rPr>
+          <w:rFonts w:ascii="Calibri" w:hAnsi="Calibri" w:cs="Calibri"/>
+        </w:rPr>
+      </w:pPr>
+      <w:r>
+        <w:rPr>
+          <w:rFonts w:ascii="Calibri" w:hAnsi="Calibri" w:cs="Calibri"/>
+        </w:rPr>
+        <w:t xml:space="preserve">Initial cache = </w:t>
+      </w:r>
+      <m:oMath>
+        <m:r>
+          <w:rPr>
+            <w:rFonts w:ascii="Cambria Math" w:hAnsi="Cambria Math" w:cs="Calibri"/>
+          </w:rPr>
+          <m:t>0.001</m:t>
+        </m:r>
+        <m:sSup>
+          <m:sSupPr>
+            <m:ctrlPr>
+              <w:rPr>
+                <w:rFonts w:ascii="Cambria Math" w:hAnsi="Cambria Math" w:cs="Calibri"/>
+                <w:i/>
+              </w:rPr>
+            </m:ctrlPr>
+          </m:sSupPr>
+          <m:e>
+            <m:r>
+              <w:rPr>
+                <w:rFonts w:ascii="Cambria Math" w:hAnsi="Cambria Math" w:cs="Calibri"/>
+              </w:rPr>
+              <m:t>g</m:t>
+            </m:r>
+          </m:e>
+          <m:sup>
+            <m:r>
+              <w:rPr>
+                <w:rFonts w:ascii="Cambria Math" w:hAnsi="Cambria Math" w:cs="Calibri"/>
+              </w:rPr>
+              <m:t>2</m:t>
+            </m:r>
+          </m:sup>
+        </m:sSup>
+      </m:oMath>
+    </w:p>
+    <w:p>
+      <w:pPr>
+        <w:pStyle w:val="ListParagraph"/>
+        <w:numPr>
+          <w:ilvl w:val="1"/>
+          <w:numId w:val="3"/>
+        </w:numPr>
+        <w:rPr>
+          <w:rFonts w:ascii="Calibri" w:hAnsi="Calibri" w:cs="Calibri"/>
+        </w:rPr>
+      </w:pPr>
+      <w:r>
+        <w:rPr>
+          <w:rFonts w:ascii="Calibri" w:hAnsi="Calibri" w:cs="Calibri"/>
+        </w:rPr>
+        <w:t xml:space="preserve">Initial update (ignoring epsilon): </w:t>
+      </w:r>
+      <m:oMath>
+        <m:f>
+          <m:fPr>
+            <m:ctrlPr>
+              <w:rPr>
+                <w:rFonts w:ascii="Cambria Math" w:hAnsi="Cambria Math" w:cs="Calibri"/>
+                <w:i/>
+              </w:rPr>
+            </m:ctrlPr>
+          </m:fPr>
+          <m:num>
+            <m:r>
+              <w:rPr>
+                <w:rFonts w:ascii="Cambria Math" w:hAnsi="Cambria Math" w:cs="Calibri"/>
+              </w:rPr>
+              <m:t>ηg</m:t>
+            </m:r>
+          </m:num>
+          <m:den>
+            <m:rad>
+              <m:radPr>
+                <m:degHide m:val="1"/>
+                <m:ctrlPr>
+                  <w:rPr>
+                    <w:rFonts w:ascii="Cambria Math" w:hAnsi="Cambria Math" w:cs="Calibri"/>
+                    <w:i/>
+                  </w:rPr>
+                </m:ctrlPr>
+              </m:radPr>
+              <m:deg/>
+              <m:e>
+                <m:r>
+                  <w:rPr>
+                    <w:rFonts w:ascii="Cambria Math" w:hAnsi="Cambria Math" w:cs="Calibri"/>
+                  </w:rPr>
+                  <m:t>0.001</m:t>
+                </m:r>
+                <m:sSup>
+                  <m:sSupPr>
+                    <m:ctrlPr>
+                      <w:rPr>
+                        <w:rFonts w:ascii="Cambria Math" w:hAnsi="Cambria Math" w:cs="Calibri"/>
+                        <w:i/>
+                      </w:rPr>
+                    </m:ctrlPr>
+                  </m:sSupPr>
+                  <m:e>
+                    <m:r>
+                      <w:rPr>
+                        <w:rFonts w:ascii="Cambria Math" w:hAnsi="Cambria Math" w:cs="Calibri"/>
+                      </w:rPr>
+                      <m:t>g</m:t>
+                    </m:r>
+                  </m:e>
+                  <m:sup>
+                    <m:r>
+                      <w:rPr>
+                        <w:rFonts w:ascii="Cambria Math" w:hAnsi="Cambria Math" w:cs="Calibri"/>
+                      </w:rPr>
+                      <m:t>2</m:t>
+                    </m:r>
+                  </m:sup>
+                </m:sSup>
+              </m:e>
+            </m:rad>
+          </m:den>
+        </m:f>
+      </m:oMath>
+    </w:p>
+    <w:p>
+      <w:pPr>
+        <w:pStyle w:val="ListParagraph"/>
+        <w:numPr>
+          <w:ilvl w:val="0"/>
+          <w:numId w:val="4"/>
+        </w:numPr>
+        <w:rPr>
+          <w:rFonts w:ascii="Calibri" w:hAnsi="Calibri" w:cs="Calibri"/>
+        </w:rPr>
+      </w:pPr>
+      <w:r>
+        <w:rPr>
+          <w:rFonts w:ascii="Calibri" w:hAnsi="Calibri" w:cs="Calibri"/>
+        </w:rPr>
+        <w:t>Very large initial update</w:t>
+      </w:r>
+    </w:p>
+    <w:p>
+      <w:pPr>
+        <w:pStyle w:val="ListParagraph"/>
+        <w:numPr>
+          <w:ilvl w:val="0"/>
+          <w:numId w:val="4"/>
+        </w:numPr>
+        <w:rPr>
+          <w:rFonts w:ascii="Calibri" w:hAnsi="Calibri" w:cs="Calibri"/>
+        </w:rPr>
+      </w:pPr>
+      <w:r>
+        <w:rPr>
+          <w:rFonts w:ascii="Calibri" w:hAnsi="Calibri" w:cs="Calibri"/>
+        </w:rPr>
+        <w:t>Compensate by making learning rate smaller than usual</w:t>
+      </w:r>
+    </w:p>
+    <w:p>
+      <w:pPr>
+        <w:pStyle w:val="ListParagraph"/>
+        <w:numPr>
+          <w:ilvl w:val="0"/>
+          <w:numId w:val="3"/>
+        </w:numPr>
+        <w:rPr>
+          <w:rFonts w:ascii="Calibri" w:hAnsi="Calibri" w:cs="Calibri"/>
+        </w:rPr>
+      </w:pPr>
+      <w:r>
+        <w:rPr>
+          <w:rFonts w:ascii="Calibri" w:hAnsi="Calibri" w:cs="Calibri"/>
+        </w:rPr>
+        <w:t>One solution: initialize cache = 1 instead</w:t>
+      </w:r>
+    </w:p>
+    <w:p>
+      <w:pPr>
+        <w:ind w:left="1080"/>
+        <w:rPr>
+          <w:rFonts w:ascii="Calibri" w:hAnsi="Calibri" w:cs="Calibri"/>
+        </w:rPr>
+      </w:pPr>
+      <m:oMathPara>
+        <m:oMath>
+          <m:r>
+            <w:rPr>
+              <w:rFonts w:ascii="Cambria Math" w:hAnsi="Cambria Math" w:cs="Calibri"/>
+            </w:rPr>
+            <w:lastRenderedPageBreak/>
+            <m:t>∆θ=η</m:t>
+          </m:r>
+          <m:f>
+            <m:fPr>
+              <m:ctrlPr>
+                <w:rPr>
+                  <w:rFonts w:ascii="Cambria Math" w:hAnsi="Cambria Math" w:cs="Calibri"/>
+                  <w:i/>
+                </w:rPr>
+              </m:ctrlPr>
+            </m:fPr>
+            <m:num>
+              <m:r>
+                <w:rPr>
+                  <w:rFonts w:ascii="Cambria Math" w:hAnsi="Cambria Math" w:cs="Calibri"/>
+                </w:rPr>
+                <m:t>g</m:t>
+              </m:r>
+            </m:num>
+            <m:den>
+              <m:rad>
+                <m:radPr>
+                  <m:degHide m:val="1"/>
+                  <m:ctrlPr>
+                    <w:rPr>
+                      <w:rFonts w:ascii="Cambria Math" w:hAnsi="Cambria Math" w:cs="Calibri"/>
+                      <w:i/>
+                    </w:rPr>
+                  </m:ctrlPr>
+                </m:radPr>
+                <m:deg/>
+                <m:e>
+                  <m:r>
+                    <w:rPr>
+                      <w:rFonts w:ascii="Cambria Math" w:hAnsi="Cambria Math" w:cs="Calibri"/>
+                    </w:rPr>
+                    <m:t>1+0.001</m:t>
+                  </m:r>
+                  <m:sSup>
+                    <m:sSupPr>
+                      <m:ctrlPr>
+                        <w:rPr>
+                          <w:rFonts w:ascii="Cambria Math" w:hAnsi="Cambria Math" w:cs="Calibri"/>
+                          <w:i/>
+                        </w:rPr>
+                      </m:ctrlPr>
+                    </m:sSupPr>
+                    <m:e>
+                      <m:r>
+                        <w:rPr>
+                          <w:rFonts w:ascii="Cambria Math" w:hAnsi="Cambria Math" w:cs="Calibri"/>
+                        </w:rPr>
+                        <m:t>g</m:t>
+                      </m:r>
+                    </m:e>
+                    <m:sup>
+                      <m:r>
+                        <w:rPr>
+                          <w:rFonts w:ascii="Cambria Math" w:hAnsi="Cambria Math" w:cs="Calibri"/>
+                        </w:rPr>
+                        <m:t>2</m:t>
+                      </m:r>
+                    </m:sup>
+                  </m:sSup>
+                </m:e>
+              </m:rad>
+            </m:den>
+          </m:f>
+          <m:r>
+            <w:rPr>
+              <w:rFonts w:ascii="Cambria Math" w:hAnsi="Cambria Math" w:cs="Calibri"/>
+            </w:rPr>
+            <m:t>≈ηg</m:t>
+          </m:r>
+        </m:oMath>
+      </m:oMathPara>
+    </w:p>
+    <w:p>
+      <w:pPr>
+        <w:pStyle w:val="ListParagraph"/>
+        <w:numPr>
+          <w:ilvl w:val="0"/>
+          <w:numId w:val="4"/>
+        </w:numPr>
+        <w:rPr>
+          <w:rFonts w:ascii="Calibri" w:hAnsi="Calibri" w:cs="Calibri"/>
+        </w:rPr>
+      </w:pPr>
+      <w:r>
+        <w:rPr>
+          <w:rFonts w:ascii="Calibri" w:hAnsi="Calibri" w:cs="Calibri"/>
+        </w:rPr>
+        <w:t xml:space="preserve">Approximate equals to no RMSProp at the beginning </w:t>
+      </w:r>
+    </w:p>
+    <w:p>
+      <w:pPr>
+        <w:pStyle w:val="ListParagraph"/>
+        <w:numPr>
+          <w:ilvl w:val="0"/>
+          <w:numId w:val="3"/>
+        </w:numPr>
+        <w:rPr>
+          <w:rFonts w:ascii="Calibri" w:hAnsi="Calibri" w:cs="Calibri"/>
+        </w:rPr>
+      </w:pPr>
+      <w:r>
+        <w:rPr>
+          <w:rFonts w:ascii="Calibri" w:hAnsi="Calibri" w:cs="Calibri"/>
+        </w:rPr>
+        <w:t>Which one is right? Neither! (it was never specified)</w:t>
+      </w:r>
+    </w:p>
+    <w:p>
+      <w:pPr>
+        <w:pStyle w:val="ListParagraph"/>
+        <w:numPr>
+          <w:ilvl w:val="1"/>
+          <w:numId w:val="3"/>
+        </w:numPr>
+        <w:rPr>
+          <w:rFonts w:ascii="Calibri" w:hAnsi="Calibri" w:cs="Calibri"/>
+        </w:rPr>
+      </w:pPr>
+      <w:r>
+        <w:rPr>
+          <w:rFonts w:ascii="Calibri" w:hAnsi="Calibri" w:cs="Calibri"/>
+        </w:rPr>
+        <w:t>Major packages have implemented both</w:t>
+      </w:r>
+    </w:p>
+    <w:p>
+      <w:pPr>
+        <w:pStyle w:val="ListParagraph"/>
+        <w:numPr>
+          <w:ilvl w:val="1"/>
+          <w:numId w:val="3"/>
+        </w:numPr>
+        <w:rPr>
+          <w:rFonts w:ascii="Calibri" w:hAnsi="Calibri" w:cs="Calibri"/>
+        </w:rPr>
+      </w:pPr>
+      <w:r>
+        <w:rPr>
+          <w:rFonts w:ascii="Calibri" w:hAnsi="Calibri" w:cs="Calibri"/>
+        </w:rPr>
+        <w:t>Tensorflow initializes cache = 1</w:t>
+      </w:r>
+    </w:p>
+    <w:p>
+      <w:pPr>
+        <w:pStyle w:val="ListParagraph"/>
+        <w:numPr>
+          <w:ilvl w:val="1"/>
+          <w:numId w:val="3"/>
+        </w:numPr>
+        <w:rPr>
+          <w:rFonts w:ascii="Calibri" w:hAnsi="Calibri" w:cs="Calibri"/>
+        </w:rPr>
+      </w:pPr>
+      <w:r>
+        <w:rPr>
+          <w:rFonts w:ascii="Calibri" w:hAnsi="Calibri" w:cs="Calibri"/>
+        </w:rPr>
+        <w:t>Keras initializes cache = 0</w:t>
+      </w:r>
+    </w:p>
+    <w:p>
+      <w:pPr>
+        <w:pStyle w:val="ListParagraph"/>
+        <w:numPr>
+          <w:ilvl w:val="0"/>
+          <w:numId w:val="2"/>
+        </w:numPr>
+        <w:rPr>
+          <w:rFonts w:ascii="Calibri" w:hAnsi="Calibri" w:cs="Calibri"/>
+        </w:rPr>
+      </w:pPr>
+      <w:r>
+        <w:rPr>
+          <w:rFonts w:ascii="Calibri" w:hAnsi="Calibri" w:cs="Calibri"/>
+        </w:rPr>
+        <w:t xml:space="preserve">Summary pseudocode </w:t>
+      </w:r>
+    </w:p>
+    <w:p>
+      <w:pPr>
+        <w:rPr>
+          <w:rFonts w:ascii="Calibri" w:hAnsi="Calibri" w:cs="Calibri"/>
+        </w:rPr>
+      </w:pPr>
+      <w:r>
+        <w:rPr>
+          <w:rFonts w:ascii="Calibri" w:hAnsi="Calibri" w:cs="Calibri"/>
+        </w:rPr>
+        <w:drawing>
+          <wp:inline distT="0" distB="0" distL="0" distR="0" wp14:anchorId="71D71C97" wp14:editId="7602CDA7">
+            <wp:extent cx="5943600" cy="2549525"/>
+            <wp:effectExtent l="0" t="0" r="0" b="3175"/>
+            <wp:docPr id="32635121" name="Picture 1" descr="A white background with black text&#10;&#10;Description automatically generated"/>
+            <wp:cNvGraphicFramePr>
+              <a:graphicFrameLocks xmlns:a="http://schemas.openxmlformats.org/drawingml/2006/main" noChangeAspect="1"/>
+            </wp:cNvGraphicFramePr>
+            <a:graphic xmlns:a="http://schemas.openxmlformats.org/drawingml/2006/main">
+              <a:graphicData uri="http://schemas.openxmlformats.org/drawingml/2006/picture">
+                <pic:pic xmlns:pic="http://schemas.openxmlformats.org/drawingml/2006/picture">
+                  <pic:nvPicPr>
+                    <pic:cNvPr id="32635121" name="Picture 1" descr="A white background with black text&#10;&#10;Description automatically generated"/>
+                    <pic:cNvPicPr/>
+                  </pic:nvPicPr>
+                  <pic:blipFill>
+                    <a:blip r:embed="rId9"/>
+                    <a:stretch>
+                      <a:fillRect/>
+                    </a:stretch>
+                  </pic:blipFill>
+                  <pic:spPr>
+                    <a:xfrm>
+                      <a:off x="0" y="0"/>
+                      <a:ext cx="5943600" cy="2549525"/>
+                    </a:xfrm>
+                    <a:prstGeom prst="rect">
+                      <a:avLst/>
+                    </a:prstGeom>
+                  </pic:spPr>
+                </pic:pic>
+              </a:graphicData>
+            </a:graphic>
+          </wp:inline>
+        </w:drawing>
+      </w:r>
+    </w:p>
+    <w:p>
+      <w:pPr>
+        <w:pStyle w:val="ListParagraph"/>
+        <w:numPr>
+          <w:ilvl w:val="0"/>
+          <w:numId w:val="1"/>
+        </w:numPr>
+        <w:rPr>
+          <w:rFonts w:ascii="Calibri" w:hAnsi="Calibri" w:cs="Calibri"/>
+        </w:rPr>
+      </w:pPr>
+      <w:r>
+        <w:rPr>
+          <w:rFonts w:ascii="Calibri" w:hAnsi="Calibri" w:cs="Calibri"/>
+        </w:rPr>
+        <w:t>Adam</w:t>
+      </w:r>
+    </w:p>
+    <w:p>
+      <w:pPr>
+        <w:pStyle w:val="ListParagraph"/>
+        <w:numPr>
+          <w:ilvl w:val="0"/>
+          <w:numId w:val="2"/>
+        </w:numPr>
+        <w:rPr>
+          <w:rFonts w:ascii="Calibri" w:hAnsi="Calibri" w:cs="Calibri"/>
+        </w:rPr>
+      </w:pPr>
+      <w:r>
+        <w:rPr>
+          <w:rFonts w:ascii="Calibri" w:hAnsi="Calibri" w:cs="Calibri"/>
+        </w:rPr>
+        <w:t>Adaptive moment estimation</w:t>
+      </w:r>
+    </w:p>
+    <w:p>
+      <w:pPr>
+        <w:pStyle w:val="ListParagraph"/>
+        <w:numPr>
+          <w:ilvl w:val="0"/>
+          <w:numId w:val="2"/>
+        </w:numPr>
+        <w:rPr>
+          <w:rFonts w:ascii="Calibri" w:hAnsi="Calibri" w:cs="Calibri"/>
+        </w:rPr>
+      </w:pPr>
+      <w:r>
+        <w:rPr>
+          <w:rFonts w:ascii="Calibri" w:hAnsi="Calibri" w:cs="Calibri"/>
+        </w:rPr>
+        <w:t>Go-to-method for optimizing neural networks today</w:t>
+      </w:r>
+    </w:p>
+    <w:p>
+      <w:pPr>
+        <w:pStyle w:val="ListParagraph"/>
+        <w:numPr>
+          <w:ilvl w:val="0"/>
+          <w:numId w:val="2"/>
+        </w:numPr>
+        <w:rPr>
+          <w:rFonts w:ascii="Calibri" w:hAnsi="Calibri" w:cs="Calibri"/>
+        </w:rPr>
+      </w:pPr>
+      <w:r>
+        <w:rPr>
+          <w:rFonts w:ascii="Calibri" w:hAnsi="Calibri" w:cs="Calibri"/>
+        </w:rPr>
+        <w:t>Often used as a default choice w/o considering others</w:t>
+      </w:r>
+    </w:p>
+    <w:p>
+      <w:pPr>
+        <w:pStyle w:val="ListParagraph"/>
+        <w:numPr>
+          <w:ilvl w:val="0"/>
+          <w:numId w:val="2"/>
+        </w:numPr>
+        <w:rPr>
+          <w:rFonts w:ascii="Calibri" w:hAnsi="Calibri" w:cs="Calibri"/>
+        </w:rPr>
+      </w:pPr>
+      <w:r>
+        <w:rPr>
+          <w:rFonts w:ascii="Calibri" w:hAnsi="Calibri" w:cs="Calibri"/>
+        </w:rPr>
+        <w:t>It works well, and its robust with default settings (learning rate, etc.</w:t>
+      </w:r>
+      <w:r>
+        <w:rPr>
+          <w:rFonts w:ascii="Calibri" w:hAnsi="Calibri" w:cs="Calibri"/>
+        </w:rPr>
+        <w:t>)</w:t>
+      </w:r>
+    </w:p>
+    <w:p>
+      <w:pPr>
+        <w:pStyle w:val="ListParagraph"/>
+        <w:numPr>
+          <w:ilvl w:val="0"/>
+          <w:numId w:val="2"/>
+        </w:numPr>
+        <w:rPr>
+          <w:rFonts w:ascii="Calibri" w:hAnsi="Calibri" w:cs="Calibri"/>
+        </w:rPr>
+      </w:pPr>
+      <w:r>
+        <w:rPr>
+          <w:rFonts w:ascii="Calibri" w:hAnsi="Calibri" w:cs="Calibri"/>
+        </w:rPr>
+        <w:t>Is a successor to RMSProp</w:t>
+      </w:r>
+    </w:p>
+    <w:p>
+      <w:pPr>
+        <w:pStyle w:val="ListParagraph"/>
+        <w:numPr>
+          <w:ilvl w:val="0"/>
+          <w:numId w:val="2"/>
+        </w:numPr>
+        <w:rPr>
+          <w:rFonts w:ascii="Calibri" w:hAnsi="Calibri" w:cs="Calibri"/>
+        </w:rPr>
+      </w:pPr>
+      <w:r>
+        <w:rPr>
+          <w:rFonts w:ascii="Calibri" w:hAnsi="Calibri" w:cs="Calibri"/>
+        </w:rPr>
+        <w:t>‘</w:t>
+      </w:r>
+      <w:r>
+        <w:rPr>
+          <w:rFonts w:ascii="Calibri" w:hAnsi="Calibri" w:cs="Calibri"/>
+        </w:rPr>
+        <w:t>RMSProp with momentum’</w:t>
+      </w:r>
+      <w:r>
+        <w:rPr>
+          <w:rFonts w:ascii="Calibri" w:hAnsi="Calibri" w:cs="Calibri"/>
+        </w:rPr>
+        <w:t>, but not exactly the same</w:t>
+      </w:r>
+    </w:p>
+    <w:p>
+      <w:pPr>
+        <w:pStyle w:val="ListParagraph"/>
+        <w:numPr>
+          <w:ilvl w:val="0"/>
+          <w:numId w:val="2"/>
+        </w:numPr>
+        <w:rPr>
+          <w:rFonts w:ascii="Calibri" w:hAnsi="Calibri" w:cs="Calibri"/>
+        </w:rPr>
+      </w:pPr>
+      <w:r>
+        <w:rPr>
+          <w:rFonts w:ascii="Calibri" w:hAnsi="Calibri" w:cs="Calibri"/>
+        </w:rPr>
+        <w:t>Review so far – 2 helpful techniques:</w:t>
+      </w:r>
+    </w:p>
+    <w:p>
+      <w:pPr>
+        <w:pStyle w:val="ListParagraph"/>
+        <w:numPr>
+          <w:ilvl w:val="0"/>
+          <w:numId w:val="3"/>
+        </w:numPr>
+        <w:rPr>
+          <w:rFonts w:ascii="Calibri" w:hAnsi="Calibri" w:cs="Calibri"/>
+        </w:rPr>
+      </w:pPr>
+      <w:r>
+        <w:rPr>
+          <w:rFonts w:ascii="Calibri" w:hAnsi="Calibri" w:cs="Calibri"/>
+        </w:rPr>
+        <w:t>Momentum</w:t>
+      </w:r>
+      <w:r>
+        <w:rPr>
+          <w:rFonts w:ascii="Calibri" w:hAnsi="Calibri" w:cs="Calibri"/>
+        </w:rPr>
+        <w:t xml:space="preserve"> – alternate way of representing momentum</w:t>
+      </w:r>
+    </w:p>
+    <w:p>
+      <w:pPr>
+        <w:rPr>
+          <w:rFonts w:ascii="Calibri" w:hAnsi="Calibri" w:cs="Calibri"/>
+        </w:rPr>
+      </w:pPr>
+      <m:oMathPara>
+        <m:oMath>
+          <m:sSub>
+            <m:sSubPr>
+              <m:ctrlPr>
+                <w:rPr>
+                  <w:rFonts w:ascii="Cambria Math" w:hAnsi="Cambria Math" w:cs="Calibri"/>
+                  <w:i/>
+                </w:rPr>
+              </m:ctrlPr>
+            </m:sSubPr>
+            <m:e>
+              <m:r>
+                <w:rPr>
+                  <w:rFonts w:ascii="Cambria Math" w:hAnsi="Cambria Math" w:cs="Calibri"/>
+                </w:rPr>
+                <m:t>m</m:t>
+              </m:r>
+            </m:e>
+            <m:sub>
+              <m:r>
+                <w:rPr>
+                  <w:rFonts w:ascii="Cambria Math" w:hAnsi="Cambria Math" w:cs="Calibri"/>
+                </w:rPr>
+                <m:t>t</m:t>
+              </m:r>
+            </m:sub>
+          </m:sSub>
+          <m:r>
+            <w:rPr>
+              <w:rFonts w:ascii="Cambria Math" w:hAnsi="Cambria Math" w:cs="Calibri"/>
+            </w:rPr>
+            <m:t>=β</m:t>
+          </m:r>
+          <m:sSub>
+            <m:sSubPr>
+              <m:ctrlPr>
+                <w:rPr>
+                  <w:rFonts w:ascii="Cambria Math" w:hAnsi="Cambria Math" w:cs="Calibri"/>
+                  <w:i/>
+                </w:rPr>
+              </m:ctrlPr>
+            </m:sSubPr>
+            <m:e>
+              <m:r>
+                <w:rPr>
+                  <w:rFonts w:ascii="Cambria Math" w:hAnsi="Cambria Math" w:cs="Calibri"/>
+                </w:rPr>
+                <m:t>m</m:t>
+              </m:r>
+            </m:e>
+            <m:sub>
+              <m:r>
+                <w:rPr>
+                  <w:rFonts w:ascii="Cambria Math" w:hAnsi="Cambria Math" w:cs="Calibri"/>
+                </w:rPr>
+                <m:t>t-1</m:t>
+              </m:r>
+            </m:sub>
+          </m:sSub>
+          <m:r>
+            <w:rPr>
+              <w:rFonts w:ascii="Cambria Math" w:hAnsi="Cambria Math" w:cs="Calibri"/>
+            </w:rPr>
+            <m:t>+</m:t>
+          </m:r>
+          <m:d>
+            <m:dPr>
+              <m:ctrlPr>
+                <w:rPr>
+                  <w:rFonts w:ascii="Cambria Math" w:hAnsi="Cambria Math" w:cs="Calibri"/>
+                  <w:i/>
+                </w:rPr>
+              </m:ctrlPr>
+            </m:dPr>
+            <m:e>
+              <m:r>
+                <w:rPr>
+                  <w:rFonts w:ascii="Cambria Math" w:hAnsi="Cambria Math" w:cs="Calibri"/>
+                </w:rPr>
+                <m:t>1-β</m:t>
+              </m:r>
+            </m:e>
+          </m:d>
+          <m:sSub>
+            <m:sSubPr>
+              <m:ctrlPr>
+                <w:rPr>
+                  <w:rFonts w:ascii="Cambria Math" w:hAnsi="Cambria Math" w:cs="Calibri"/>
+                  <w:i/>
+                </w:rPr>
+              </m:ctrlPr>
+            </m:sSubPr>
+            <m:e>
+              <m:r>
+                <w:rPr>
+                  <w:rFonts w:ascii="Cambria Math" w:hAnsi="Cambria Math" w:cs="Calibri"/>
+                </w:rPr>
+                <m:t>g</m:t>
+              </m:r>
+            </m:e>
+            <m:sub>
+              <m:r>
+                <w:rPr>
+                  <w:rFonts w:ascii="Cambria Math" w:hAnsi="Cambria Math" w:cs="Calibri"/>
+                </w:rPr>
+                <m:t>t</m:t>
+              </m:r>
+            </m:sub>
+          </m:sSub>
+        </m:oMath>
+      </m:oMathPara>
+    </w:p>
+    <w:p>
+      <w:pPr>
+        <w:rPr>
+          <w:rFonts w:ascii="Calibri" w:hAnsi="Calibri" w:cs="Calibri"/>
+        </w:rPr>
+      </w:pPr>
+      <m:oMathPara>
+        <m:oMath>
+          <m:sSub>
+            <m:sSubPr>
+              <m:ctrlPr>
+                <w:rPr>
+                  <w:rFonts w:ascii="Cambria Math" w:hAnsi="Cambria Math" w:cs="Calibri"/>
+                  <w:i/>
+                </w:rPr>
+              </m:ctrlPr>
+            </m:sSubPr>
+            <m:e>
+              <m:r>
+                <w:rPr>
+                  <w:rFonts w:ascii="Cambria Math" w:hAnsi="Cambria Math" w:cs="Calibri"/>
+                </w:rPr>
+                <m:t>θ</m:t>
+              </m:r>
+            </m:e>
+            <m:sub>
+              <m:r>
+                <w:rPr>
+                  <w:rFonts w:ascii="Cambria Math" w:hAnsi="Cambria Math" w:cs="Calibri"/>
+                </w:rPr>
+                <m:t>t</m:t>
+              </m:r>
+            </m:sub>
+          </m:sSub>
+          <m:r>
+            <w:rPr>
+              <w:rFonts w:ascii="Cambria Math" w:hAnsi="Cambria Math" w:cs="Calibri"/>
+            </w:rPr>
+            <m:t>=</m:t>
+          </m:r>
+          <m:sSub>
+            <m:sSubPr>
+              <m:ctrlPr>
+                <w:rPr>
+                  <w:rFonts w:ascii="Cambria Math" w:hAnsi="Cambria Math" w:cs="Calibri"/>
+                  <w:i/>
+                </w:rPr>
+              </m:ctrlPr>
+            </m:sSubPr>
+            <m:e>
+              <m:r>
+                <w:rPr>
+                  <w:rFonts w:ascii="Cambria Math" w:hAnsi="Cambria Math" w:cs="Calibri"/>
+                </w:rPr>
+                <m:t>θ</m:t>
+              </m:r>
+            </m:e>
+            <m:sub>
+              <m:r>
+                <w:rPr>
+                  <w:rFonts w:ascii="Cambria Math" w:hAnsi="Cambria Math" w:cs="Calibri"/>
+                </w:rPr>
+                <m:t>t-1</m:t>
+              </m:r>
+            </m:sub>
+          </m:sSub>
+          <m:r>
+            <w:rPr>
+              <w:rFonts w:ascii="Cambria Math" w:hAnsi="Cambria Math" w:cs="Calibri"/>
+            </w:rPr>
+            <m:t>-η</m:t>
+          </m:r>
+          <m:sSub>
+            <m:sSubPr>
+              <m:ctrlPr>
+                <w:rPr>
+                  <w:rFonts w:ascii="Cambria Math" w:hAnsi="Cambria Math" w:cs="Calibri"/>
+                  <w:i/>
+                </w:rPr>
+              </m:ctrlPr>
+            </m:sSubPr>
+            <m:e>
+              <m:r>
+                <w:rPr>
+                  <w:rFonts w:ascii="Cambria Math" w:hAnsi="Cambria Math" w:cs="Calibri"/>
+                </w:rPr>
+                <m:t>m</m:t>
+              </m:r>
+            </m:e>
+            <m:sub>
+              <m:r>
+                <w:rPr>
+                  <w:rFonts w:ascii="Cambria Math" w:hAnsi="Cambria Math" w:cs="Calibri"/>
+                </w:rPr>
+                <m:t>t</m:t>
+              </m:r>
+            </m:sub>
+          </m:sSub>
+        </m:oMath>
+      </m:oMathPara>
+    </w:p>
+    <w:p>
+      <w:pPr>
+        <w:pStyle w:val="ListParagraph"/>
+        <w:numPr>
+          <w:ilvl w:val="0"/>
+          <w:numId w:val="3"/>
+        </w:numPr>
+        <w:rPr>
+          <w:rFonts w:ascii="Calibri" w:hAnsi="Calibri" w:cs="Calibri"/>
+        </w:rPr>
+      </w:pPr>
+      <w:r>
+        <w:rPr>
+          <w:rFonts w:ascii="Calibri" w:hAnsi="Calibri" w:cs="Calibri"/>
+        </w:rPr>
+        <w:t>Adaptive learning rate (e.g., RMSProp)</w:t>
+      </w:r>
+      <w:r>
+        <w:rPr>
+          <w:rFonts w:ascii="Calibri" w:hAnsi="Calibri" w:cs="Calibri"/>
+        </w:rPr>
+        <w:t xml:space="preserve"> – cache is now v</w:t>
+      </w:r>
+    </w:p>
+    <w:p>
+      <w:pPr>
+        <w:rPr>
+          <w:rFonts w:ascii="Calibri" w:hAnsi="Calibri" w:cs="Calibri"/>
+        </w:rPr>
+      </w:pPr>
+      <m:oMathPara>
+        <m:oMath>
+          <m:sSub>
+            <m:sSubPr>
+              <m:ctrlPr>
+                <w:rPr>
+                  <w:rFonts w:ascii="Cambria Math" w:hAnsi="Cambria Math" w:cs="Calibri"/>
+                  <w:i/>
+                </w:rPr>
+              </m:ctrlPr>
+            </m:sSubPr>
+            <m:e>
+              <m:r>
+                <w:rPr>
+                  <w:rFonts w:ascii="Cambria Math" w:hAnsi="Cambria Math" w:cs="Calibri"/>
+                </w:rPr>
+                <m:t>v</m:t>
+              </m:r>
+            </m:e>
+            <m:sub>
+              <m:r>
+                <w:rPr>
+                  <w:rFonts w:ascii="Cambria Math" w:hAnsi="Cambria Math" w:cs="Calibri"/>
+                </w:rPr>
+                <m:t>t</m:t>
+              </m:r>
+            </m:sub>
+          </m:sSub>
+          <m:r>
+            <w:rPr>
+              <w:rFonts w:ascii="Cambria Math" w:hAnsi="Cambria Math" w:cs="Calibri"/>
+            </w:rPr>
+            <m:t>=β</m:t>
+          </m:r>
+          <m:sSub>
+            <m:sSubPr>
+              <m:ctrlPr>
+                <w:rPr>
+                  <w:rFonts w:ascii="Cambria Math" w:hAnsi="Cambria Math" w:cs="Calibri"/>
+                  <w:i/>
+                </w:rPr>
+              </m:ctrlPr>
+            </m:sSubPr>
+            <m:e>
+              <m:r>
+                <w:rPr>
+                  <w:rFonts w:ascii="Cambria Math" w:hAnsi="Cambria Math" w:cs="Calibri"/>
+                </w:rPr>
+                <m:t>v</m:t>
+              </m:r>
+            </m:e>
+            <m:sub>
+              <m:r>
+                <w:rPr>
+                  <w:rFonts w:ascii="Cambria Math" w:hAnsi="Cambria Math" w:cs="Calibri"/>
+                </w:rPr>
+                <m:t>t-1</m:t>
+              </m:r>
+            </m:sub>
+          </m:sSub>
+          <m:r>
+            <w:rPr>
+              <w:rFonts w:ascii="Cambria Math" w:hAnsi="Cambria Math" w:cs="Calibri"/>
+            </w:rPr>
+            <m:t>+</m:t>
+          </m:r>
+          <m:d>
+            <m:dPr>
+              <m:ctrlPr>
+                <w:rPr>
+                  <w:rFonts w:ascii="Cambria Math" w:hAnsi="Cambria Math" w:cs="Calibri"/>
+                  <w:i/>
+                </w:rPr>
+              </m:ctrlPr>
+            </m:dPr>
+            <m:e>
+              <m:r>
+                <w:rPr>
+                  <w:rFonts w:ascii="Cambria Math" w:hAnsi="Cambria Math" w:cs="Calibri"/>
+                </w:rPr>
+                <m:t>1-β</m:t>
+              </m:r>
+            </m:e>
+          </m:d>
+          <m:sSubSup>
+            <m:sSubSupPr>
+              <m:ctrlPr>
+                <w:rPr>
+                  <w:rFonts w:ascii="Cambria Math" w:hAnsi="Cambria Math" w:cs="Calibri"/>
+                  <w:i/>
+                </w:rPr>
+              </m:ctrlPr>
+            </m:sSubSupPr>
+            <m:e>
+              <m:r>
+                <w:rPr>
+                  <w:rFonts w:ascii="Cambria Math" w:hAnsi="Cambria Math" w:cs="Calibri"/>
+                </w:rPr>
+                <m:t>g</m:t>
+              </m:r>
+            </m:e>
+            <m:sub>
+              <m:r>
+                <w:rPr>
+                  <w:rFonts w:ascii="Cambria Math" w:hAnsi="Cambria Math" w:cs="Calibri"/>
+                </w:rPr>
+                <m:t>t</m:t>
+              </m:r>
+            </m:sub>
+            <m:sup>
+              <m:r>
+                <w:rPr>
+                  <w:rFonts w:ascii="Cambria Math" w:hAnsi="Cambria Math" w:cs="Calibri"/>
+                </w:rPr>
+                <m:t>2</m:t>
+              </m:r>
+            </m:sup>
+          </m:sSubSup>
+        </m:oMath>
+      </m:oMathPara>
+    </w:p>
+    <w:p>
+      <w:pPr>
+        <w:rPr>
+          <w:rFonts w:ascii="Calibri" w:hAnsi="Calibri" w:cs="Calibri"/>
+        </w:rPr>
+      </w:pPr>
+      <m:oMathPara>
+        <m:oMath>
+          <m:sSub>
+            <m:sSubPr>
+              <m:ctrlPr>
+                <w:rPr>
+                  <w:rFonts w:ascii="Cambria Math" w:hAnsi="Cambria Math" w:cs="Calibri"/>
+                  <w:i/>
+                </w:rPr>
+              </m:ctrlPr>
+            </m:sSubPr>
+            <m:e>
+              <m:r>
+                <w:rPr>
+                  <w:rFonts w:ascii="Cambria Math" w:hAnsi="Cambria Math" w:cs="Calibri"/>
+                </w:rPr>
+                <m:t>θ</m:t>
+              </m:r>
+            </m:e>
+            <m:sub>
+              <m:r>
+                <w:rPr>
+                  <w:rFonts w:ascii="Cambria Math" w:hAnsi="Cambria Math" w:cs="Calibri"/>
+                </w:rPr>
+                <m:t>t</m:t>
+              </m:r>
+            </m:sub>
+          </m:sSub>
+          <m:r>
+            <w:rPr>
+              <w:rFonts w:ascii="Cambria Math" w:hAnsi="Cambria Math" w:cs="Calibri"/>
+            </w:rPr>
+            <m:t>=</m:t>
+          </m:r>
+          <m:sSub>
+            <m:sSubPr>
+              <m:ctrlPr>
+                <w:rPr>
+                  <w:rFonts w:ascii="Cambria Math" w:hAnsi="Cambria Math" w:cs="Calibri"/>
+                  <w:i/>
+                </w:rPr>
+              </m:ctrlPr>
+            </m:sSubPr>
+            <m:e>
+              <m:r>
+                <w:rPr>
+                  <w:rFonts w:ascii="Cambria Math" w:hAnsi="Cambria Math" w:cs="Calibri"/>
+                </w:rPr>
+                <m:t>θ</m:t>
+              </m:r>
+            </m:e>
+            <m:sub>
+              <m:r>
+                <w:rPr>
+                  <w:rFonts w:ascii="Cambria Math" w:hAnsi="Cambria Math" w:cs="Calibri"/>
+                </w:rPr>
+                <m:t>t-1</m:t>
+              </m:r>
+            </m:sub>
+          </m:sSub>
+          <m:r>
+            <w:rPr>
+              <w:rFonts w:ascii="Cambria Math" w:hAnsi="Cambria Math" w:cs="Calibri"/>
+            </w:rPr>
+            <m:t>-η</m:t>
+          </m:r>
+          <m:f>
+            <m:fPr>
+              <m:ctrlPr>
+                <w:rPr>
+                  <w:rFonts w:ascii="Cambria Math" w:hAnsi="Cambria Math" w:cs="Calibri"/>
+                  <w:i/>
+                </w:rPr>
+              </m:ctrlPr>
+            </m:fPr>
+            <m:num>
+              <m:sSub>
+                <m:sSubPr>
+                  <m:ctrlPr>
+                    <w:rPr>
+                      <w:rFonts w:ascii="Cambria Math" w:hAnsi="Cambria Math" w:cs="Calibri"/>
+                      <w:i/>
+                    </w:rPr>
+                  </m:ctrlPr>
+                </m:sSubPr>
+                <m:e>
+                  <m:r>
+                    <w:rPr>
+                      <w:rFonts w:ascii="Cambria Math" w:hAnsi="Cambria Math" w:cs="Calibri"/>
+                    </w:rPr>
+                    <m:t>g</m:t>
+                  </m:r>
+                </m:e>
+                <m:sub>
+                  <m:r>
+                    <w:rPr>
+                      <w:rFonts w:ascii="Cambria Math" w:hAnsi="Cambria Math" w:cs="Calibri"/>
+                    </w:rPr>
+                    <m:t>t</m:t>
+                  </m:r>
+                </m:sub>
+              </m:sSub>
+            </m:num>
+            <m:den>
+              <m:rad>
+                <m:radPr>
+                  <m:degHide m:val="1"/>
+                  <m:ctrlPr>
+                    <w:rPr>
+                      <w:rFonts w:ascii="Cambria Math" w:hAnsi="Cambria Math" w:cs="Calibri"/>
+                      <w:i/>
+                    </w:rPr>
+                  </m:ctrlPr>
+                </m:radPr>
+                <m:deg/>
+                <m:e>
+                  <m:sSub>
+                    <m:sSubPr>
+                      <m:ctrlPr>
+                        <w:rPr>
+                          <w:rFonts w:ascii="Cambria Math" w:hAnsi="Cambria Math" w:cs="Calibri"/>
+                          <w:i/>
+                        </w:rPr>
+                      </m:ctrlPr>
+                    </m:sSubPr>
+                    <m:e>
+                      <m:r>
+                        <w:rPr>
+                          <w:rFonts w:ascii="Cambria Math" w:hAnsi="Cambria Math" w:cs="Calibri"/>
+                        </w:rPr>
+                        <m:t>v</m:t>
+                      </m:r>
+                    </m:e>
+                    <m:sub>
+                      <m:r>
+                        <w:rPr>
+                          <w:rFonts w:ascii="Cambria Math" w:hAnsi="Cambria Math" w:cs="Calibri"/>
+                        </w:rPr>
+                        <m:t>t</m:t>
+                      </m:r>
+                    </m:sub>
+                  </m:sSub>
+                </m:e>
+              </m:rad>
+              <m:r>
+                <w:rPr>
+                  <w:rFonts w:ascii="Cambria Math" w:hAnsi="Cambria Math" w:cs="Calibri"/>
+                </w:rPr>
+                <m:t>+ε</m:t>
+              </m:r>
+            </m:den>
+          </m:f>
+        </m:oMath>
+      </m:oMathPara>
+    </w:p>
+    <w:p>
+      <w:pPr>
+        <w:pStyle w:val="ListParagraph"/>
+        <w:numPr>
+          <w:ilvl w:val="0"/>
+          <w:numId w:val="2"/>
+        </w:numPr>
+        <w:rPr>
+          <w:rFonts w:ascii="Calibri" w:hAnsi="Calibri" w:cs="Calibri"/>
+        </w:rPr>
+      </w:pPr>
+      <w:r>
+        <w:rPr>
+          <w:rFonts w:ascii="Calibri" w:hAnsi="Calibri" w:cs="Calibri"/>
+        </w:rPr>
+        <w:t>A digression into moving averages</w:t>
+      </w:r>
+    </w:p>
+    <w:p>
+      <w:pPr>
+        <w:pStyle w:val="ListParagraph"/>
+        <w:numPr>
+          <w:ilvl w:val="0"/>
+          <w:numId w:val="3"/>
+        </w:numPr>
+        <w:rPr>
+          <w:rFonts w:ascii="Calibri" w:hAnsi="Calibri" w:cs="Calibri"/>
+        </w:rPr>
+      </w:pPr>
+      <w:r>
+        <w:rPr>
+          <w:rFonts w:ascii="Calibri" w:hAnsi="Calibri" w:cs="Calibri"/>
+        </w:rPr>
+        <w:t>Why are we doing this?</w:t>
+      </w:r>
+    </w:p>
+    <w:p>
+      <w:pPr>
+        <w:pStyle w:val="ListParagraph"/>
+        <w:numPr>
+          <w:ilvl w:val="0"/>
+          <w:numId w:val="4"/>
+        </w:numPr>
+        <w:rPr>
+          <w:rFonts w:ascii="Calibri" w:hAnsi="Calibri" w:cs="Calibri"/>
+        </w:rPr>
+      </w:pPr>
+      <w:r>
+        <w:rPr>
+          <w:rFonts w:ascii="Calibri" w:hAnsi="Calibri" w:cs="Calibri"/>
+        </w:rPr>
+        <w:t>To make sense of why momentum and RMSProp take these forms</w:t>
+      </w:r>
+    </w:p>
+    <w:p>
+      <w:pPr>
+        <w:pStyle w:val="ListParagraph"/>
+        <w:numPr>
+          <w:ilvl w:val="0"/>
+          <w:numId w:val="3"/>
+        </w:numPr>
+        <w:rPr>
+          <w:rFonts w:ascii="Calibri" w:hAnsi="Calibri" w:cs="Calibri"/>
+        </w:rPr>
+      </w:pPr>
+      <w:r>
+        <w:rPr>
+          <w:rFonts w:ascii="Calibri" w:hAnsi="Calibri" w:cs="Calibri"/>
+        </w:rPr>
+        <w:t>Let’s begin with the regular average</w:t>
+      </w:r>
+    </w:p>
+    <w:p>
+      <w:pPr>
+        <w:pStyle w:val="ListParagraph"/>
+        <w:numPr>
+          <w:ilvl w:val="0"/>
+          <w:numId w:val="3"/>
+        </w:numPr>
+        <w:rPr>
+          <w:rFonts w:ascii="Calibri" w:hAnsi="Calibri" w:cs="Calibri"/>
+        </w:rPr>
+      </w:pPr>
+      <w:r>
+        <w:rPr>
+          <w:rFonts w:ascii="Calibri" w:hAnsi="Calibri" w:cs="Calibri"/>
+        </w:rPr>
+        <w:t xml:space="preserve">Given </w:t>
+      </w:r>
+      <m:oMath>
+        <m:r>
+          <w:rPr>
+            <w:rFonts w:ascii="Cambria Math" w:hAnsi="Cambria Math" w:cs="Calibri"/>
+          </w:rPr>
+          <m:t>{</m:t>
+        </m:r>
+        <m:sSub>
+          <m:sSubPr>
+            <m:ctrlPr>
+              <w:rPr>
+                <w:rFonts w:ascii="Cambria Math" w:hAnsi="Cambria Math" w:cs="Calibri"/>
+                <w:i/>
+              </w:rPr>
+            </m:ctrlPr>
+          </m:sSubPr>
+          <m:e>
+            <m:r>
+              <w:rPr>
+                <w:rFonts w:ascii="Cambria Math" w:hAnsi="Cambria Math" w:cs="Calibri"/>
+              </w:rPr>
+              <m:t>X</m:t>
+            </m:r>
+          </m:e>
+          <m:sub>
+            <m:r>
+              <w:rPr>
+                <w:rFonts w:ascii="Cambria Math" w:hAnsi="Cambria Math" w:cs="Calibri"/>
+              </w:rPr>
+              <m:t>1</m:t>
+            </m:r>
+          </m:sub>
+        </m:sSub>
+        <m:r>
+          <w:rPr>
+            <w:rFonts w:ascii="Cambria Math" w:hAnsi="Cambria Math" w:cs="Calibri"/>
+          </w:rPr>
+          <m:t>,</m:t>
+        </m:r>
+        <m:sSub>
+          <m:sSubPr>
+            <m:ctrlPr>
+              <w:rPr>
+                <w:rFonts w:ascii="Cambria Math" w:hAnsi="Cambria Math" w:cs="Calibri"/>
+                <w:i/>
+              </w:rPr>
+            </m:ctrlPr>
+          </m:sSubPr>
+          <m:e>
+            <m:r>
+              <w:rPr>
+                <w:rFonts w:ascii="Cambria Math" w:hAnsi="Cambria Math" w:cs="Calibri"/>
+              </w:rPr>
+              <m:t>X</m:t>
+            </m:r>
+          </m:e>
+          <m:sub>
+            <m:r>
+              <w:rPr>
+                <w:rFonts w:ascii="Cambria Math" w:hAnsi="Cambria Math" w:cs="Calibri"/>
+              </w:rPr>
+              <m:t>2</m:t>
+            </m:r>
+          </m:sub>
+        </m:sSub>
+        <m:r>
+          <w:rPr>
+            <w:rFonts w:ascii="Cambria Math" w:hAnsi="Cambria Math" w:cs="Calibri"/>
+          </w:rPr>
+          <m:t>,…</m:t>
+        </m:r>
+        <m:sSub>
+          <m:sSubPr>
+            <m:ctrlPr>
+              <w:rPr>
+                <w:rFonts w:ascii="Cambria Math" w:hAnsi="Cambria Math" w:cs="Calibri"/>
+                <w:i/>
+              </w:rPr>
+            </m:ctrlPr>
+          </m:sSubPr>
+          <m:e>
+            <m:r>
+              <w:rPr>
+                <w:rFonts w:ascii="Cambria Math" w:hAnsi="Cambria Math" w:cs="Calibri"/>
+              </w:rPr>
+              <m:t>X</m:t>
+            </m:r>
+          </m:e>
+          <m:sub>
+            <m:r>
+              <w:rPr>
+                <w:rFonts w:ascii="Cambria Math" w:hAnsi="Cambria Math" w:cs="Calibri"/>
+              </w:rPr>
+              <m:t>T</m:t>
+            </m:r>
+          </m:sub>
+        </m:sSub>
+        <m:r>
+          <w:rPr>
+            <w:rFonts w:ascii="Cambria Math" w:hAnsi="Cambria Math" w:cs="Calibri"/>
+          </w:rPr>
+          <m:t>}</m:t>
+        </m:r>
+      </m:oMath>
+    </w:p>
+    <w:p>
+      <w:pPr>
+        <w:rPr>
+          <w:rFonts w:ascii="Calibri" w:hAnsi="Calibri" w:cs="Calibri"/>
+        </w:rPr>
+      </w:pPr>
+      <m:oMathPara>
+        <m:oMath>
+          <m:sSub>
+            <m:sSubPr>
+              <m:ctrlPr>
+                <w:rPr>
+                  <w:rFonts w:ascii="Cambria Math" w:hAnsi="Cambria Math" w:cs="Calibri"/>
+                  <w:i/>
+                </w:rPr>
+              </m:ctrlPr>
+            </m:sSubPr>
+            <m:e>
+              <m:acc>
+                <m:accPr>
+                  <m:chr m:val="̅"/>
+                  <m:ctrlPr>
+                    <w:rPr>
+                      <w:rFonts w:ascii="Cambria Math" w:hAnsi="Cambria Math" w:cs="Calibri"/>
+                      <w:i/>
+                    </w:rPr>
+                  </m:ctrlPr>
+                </m:accPr>
+                <m:e>
+                  <m:r>
+                    <w:rPr>
+                      <w:rFonts w:ascii="Cambria Math" w:hAnsi="Cambria Math" w:cs="Calibri"/>
+                    </w:rPr>
+                    <m:t>X</m:t>
+                  </m:r>
+                </m:e>
+              </m:acc>
+            </m:e>
+            <m:sub>
+              <m:r>
+                <w:rPr>
+                  <w:rFonts w:ascii="Cambria Math" w:hAnsi="Cambria Math" w:cs="Calibri"/>
+                </w:rPr>
+                <m:t>T</m:t>
+              </m:r>
+            </m:sub>
+          </m:sSub>
+          <m:r>
+            <w:rPr>
+              <w:rFonts w:ascii="Cambria Math" w:hAnsi="Cambria Math" w:cs="Calibri"/>
+            </w:rPr>
+            <m:t>=</m:t>
+          </m:r>
+          <m:f>
+            <m:fPr>
+              <m:ctrlPr>
+                <w:rPr>
+                  <w:rFonts w:ascii="Cambria Math" w:hAnsi="Cambria Math" w:cs="Calibri"/>
+                  <w:i/>
+                </w:rPr>
+              </m:ctrlPr>
+            </m:fPr>
+            <m:num>
+              <m:r>
+                <w:rPr>
+                  <w:rFonts w:ascii="Cambria Math" w:hAnsi="Cambria Math" w:cs="Calibri"/>
+                </w:rPr>
+                <m:t>1</m:t>
+              </m:r>
+            </m:num>
+            <m:den>
+              <m:r>
+                <w:rPr>
+                  <w:rFonts w:ascii="Cambria Math" w:hAnsi="Cambria Math" w:cs="Calibri"/>
+                </w:rPr>
+                <m:t>T</m:t>
+              </m:r>
+            </m:den>
+          </m:f>
+          <m:nary>
+            <m:naryPr>
+              <m:chr m:val="∑"/>
+              <m:limLoc m:val="undOvr"/>
+              <m:ctrlPr>
+                <w:rPr>
+                  <w:rFonts w:ascii="Cambria Math" w:hAnsi="Cambria Math" w:cs="Calibri"/>
+                  <w:i/>
+                </w:rPr>
+              </m:ctrlPr>
+            </m:naryPr>
+            <m:sub>
+              <m:r>
+                <w:rPr>
+                  <w:rFonts w:ascii="Cambria Math" w:hAnsi="Cambria Math" w:cs="Calibri"/>
+                </w:rPr>
+                <m:t>t=1</m:t>
+              </m:r>
+            </m:sub>
+            <m:sup>
+              <m:r>
+                <w:rPr>
+                  <w:rFonts w:ascii="Cambria Math" w:hAnsi="Cambria Math" w:cs="Calibri"/>
+                </w:rPr>
+                <m:t>T</m:t>
+              </m:r>
+            </m:sup>
+            <m:e>
+              <m:sSub>
+                <m:sSubPr>
+                  <m:ctrlPr>
+                    <w:rPr>
+                      <w:rFonts w:ascii="Cambria Math" w:hAnsi="Cambria Math" w:cs="Calibri"/>
+                      <w:i/>
+                    </w:rPr>
+                  </m:ctrlPr>
+                </m:sSubPr>
+                <m:e>
+                  <m:r>
+                    <w:rPr>
+                      <w:rFonts w:ascii="Cambria Math" w:hAnsi="Cambria Math" w:cs="Calibri"/>
+                    </w:rPr>
+                    <m:t>X</m:t>
+                  </m:r>
+                </m:e>
+                <m:sub>
+                  <m:r>
+                    <w:rPr>
+                      <w:rFonts w:ascii="Cambria Math" w:hAnsi="Cambria Math" w:cs="Calibri"/>
+                    </w:rPr>
+                    <m:t>t</m:t>
+                  </m:r>
+                </m:sub>
+              </m:sSub>
+            </m:e>
+          </m:nary>
+        </m:oMath>
+      </m:oMathPara>
+    </w:p>
+    <w:p>
+      <w:pPr>
+        <w:pStyle w:val="ListParagraph"/>
+        <w:numPr>
+          <w:ilvl w:val="0"/>
+          <w:numId w:val="3"/>
+        </w:numPr>
+        <w:rPr>
+          <w:rFonts w:ascii="Calibri" w:hAnsi="Calibri" w:cs="Calibri"/>
+        </w:rPr>
+      </w:pPr>
+      <w:r>
+        <w:rPr>
+          <w:rFonts w:ascii="Calibri" w:hAnsi="Calibri" w:cs="Calibri"/>
+        </w:rPr>
+        <w:t>Problems with this calculation</w:t>
+      </w:r>
+    </w:p>
+    <w:p>
+      <w:pPr>
+        <w:pStyle w:val="ListParagraph"/>
+        <w:numPr>
+          <w:ilvl w:val="1"/>
+          <w:numId w:val="3"/>
+        </w:numPr>
+        <w:rPr>
+          <w:rFonts w:ascii="Calibri" w:hAnsi="Calibri" w:cs="Calibri"/>
+        </w:rPr>
+      </w:pPr>
+      <w:r>
+        <w:rPr>
+          <w:rFonts w:ascii="Calibri" w:hAnsi="Calibri" w:cs="Calibri"/>
+        </w:rPr>
+        <w:t>What if we have so much data, it can’t fit into memory</w:t>
+      </w:r>
+    </w:p>
+    <w:p>
+      <w:pPr>
+        <w:pStyle w:val="ListParagraph"/>
+        <w:numPr>
+          <w:ilvl w:val="1"/>
+          <w:numId w:val="3"/>
+        </w:numPr>
+        <w:rPr>
+          <w:rFonts w:ascii="Calibri" w:hAnsi="Calibri" w:cs="Calibri"/>
+        </w:rPr>
+      </w:pPr>
+      <w:r>
+        <w:rPr>
+          <w:rFonts w:ascii="Calibri" w:hAnsi="Calibri" w:cs="Calibri"/>
+        </w:rPr>
+        <w:t xml:space="preserve">Or imagine a robot interacting with the world. At each time step T, we collect a new measurement </w:t>
+      </w:r>
+      <m:oMath>
+        <m:sSub>
+          <m:sSubPr>
+            <m:ctrlPr>
+              <w:rPr>
+                <w:rFonts w:ascii="Cambria Math" w:hAnsi="Cambria Math" w:cs="Calibri"/>
+                <w:i/>
+              </w:rPr>
+            </m:ctrlPr>
+          </m:sSubPr>
+          <m:e>
+            <m:r>
+              <w:rPr>
+                <w:rFonts w:ascii="Cambria Math" w:hAnsi="Cambria Math" w:cs="Calibri"/>
+              </w:rPr>
+              <m:t>X</m:t>
+            </m:r>
+          </m:e>
+          <m:sub>
+            <m:r>
+              <w:rPr>
+                <w:rFonts w:ascii="Cambria Math" w:hAnsi="Cambria Math" w:cs="Calibri"/>
+              </w:rPr>
+              <m:t>T</m:t>
+            </m:r>
+          </m:sub>
+        </m:sSub>
+      </m:oMath>
+      <w:r>
+        <w:rPr>
+          <w:rFonts w:ascii="Calibri" w:hAnsi="Calibri" w:cs="Calibri"/>
+        </w:rPr>
+        <w:t>. If I need to calculate the average value of X, just add all X’s so far / T</w:t>
+      </w:r>
+    </w:p>
+    <w:p>
+      <w:pPr>
+        <w:pStyle w:val="ListParagraph"/>
+        <w:numPr>
+          <w:ilvl w:val="0"/>
+          <w:numId w:val="4"/>
+        </w:numPr>
+        <w:rPr>
+          <w:rFonts w:ascii="Calibri" w:hAnsi="Calibri" w:cs="Calibri"/>
+        </w:rPr>
+      </w:pPr>
+      <w:r>
+        <w:rPr>
+          <w:rFonts w:ascii="Calibri" w:hAnsi="Calibri" w:cs="Calibri"/>
+        </w:rPr>
+        <w:t>This computation gets longer as more X’s are collected</w:t>
+      </w:r>
+    </w:p>
+    <w:p>
+      <w:pPr>
+        <w:pStyle w:val="ListParagraph"/>
+        <w:numPr>
+          <w:ilvl w:val="0"/>
+          <w:numId w:val="4"/>
+        </w:numPr>
+        <w:rPr>
+          <w:rFonts w:ascii="Calibri" w:hAnsi="Calibri" w:cs="Calibri"/>
+        </w:rPr>
+      </w:pPr>
+      <w:r>
+        <w:rPr>
+          <w:rFonts w:ascii="Calibri" w:hAnsi="Calibri" w:cs="Calibri"/>
+        </w:rPr>
+        <w:t>O(T) time complexity – number of steps is proportional to T</w:t>
+      </w:r>
+    </w:p>
+    <w:p>
+      <w:pPr>
+        <w:pStyle w:val="ListParagraph"/>
+        <w:numPr>
+          <w:ilvl w:val="0"/>
+          <w:numId w:val="4"/>
+        </w:numPr>
+        <w:rPr>
+          <w:rFonts w:ascii="Calibri" w:hAnsi="Calibri" w:cs="Calibri"/>
+        </w:rPr>
+      </w:pPr>
+      <w:r>
+        <w:rPr>
+          <w:rFonts w:ascii="Calibri" w:hAnsi="Calibri" w:cs="Calibri"/>
+        </w:rPr>
+        <w:t>We can make this constant by using previous computations</w:t>
+      </w:r>
+    </w:p>
+    <w:p>
+      <w:pPr>
+        <w:pStyle w:val="ListParagraph"/>
+        <w:numPr>
+          <w:ilvl w:val="0"/>
+          <w:numId w:val="3"/>
+        </w:numPr>
+        <w:rPr>
+          <w:rFonts w:ascii="Calibri" w:hAnsi="Calibri" w:cs="Calibri"/>
+        </w:rPr>
+      </w:pPr>
+      <w:r>
+        <w:rPr>
+          <w:rFonts w:ascii="Calibri" w:hAnsi="Calibri" w:cs="Calibri"/>
+        </w:rPr>
+        <w:t xml:space="preserve">A bit of algebra </w:t>
+      </w:r>
+    </w:p>
+    <w:p>
+      <w:pPr>
+        <w:rPr>
+          <w:rFonts w:ascii="Calibri" w:hAnsi="Calibri" w:cs="Calibri"/>
+        </w:rPr>
+      </w:pPr>
+      <m:oMathPara>
+        <m:oMath>
+          <m:sSub>
+            <m:sSubPr>
+              <m:ctrlPr>
+                <w:rPr>
+                  <w:rFonts w:ascii="Cambria Math" w:hAnsi="Cambria Math" w:cs="Calibri"/>
+                  <w:i/>
+                </w:rPr>
+              </m:ctrlPr>
+            </m:sSubPr>
+            <m:e>
+              <m:acc>
+                <m:accPr>
+                  <m:chr m:val="̅"/>
+                  <m:ctrlPr>
+                    <w:rPr>
+                      <w:rFonts w:ascii="Cambria Math" w:hAnsi="Cambria Math" w:cs="Calibri"/>
+                      <w:i/>
+                    </w:rPr>
+                  </m:ctrlPr>
+                </m:accPr>
+                <m:e>
+                  <m:r>
+                    <w:rPr>
+                      <w:rFonts w:ascii="Cambria Math" w:hAnsi="Cambria Math" w:cs="Calibri"/>
+                    </w:rPr>
+                    <m:t>X</m:t>
+                  </m:r>
+                </m:e>
+              </m:acc>
+            </m:e>
+            <m:sub>
+              <m:r>
+                <w:rPr>
+                  <w:rFonts w:ascii="Cambria Math" w:hAnsi="Cambria Math" w:cs="Calibri"/>
+                </w:rPr>
+                <m:t>T</m:t>
+              </m:r>
+            </m:sub>
+          </m:sSub>
+          <m:r>
+            <w:rPr>
+              <w:rFonts w:ascii="Cambria Math" w:hAnsi="Cambria Math" w:cs="Calibri"/>
+            </w:rPr>
+            <m:t>=</m:t>
+          </m:r>
+          <m:f>
+            <m:fPr>
+              <m:ctrlPr>
+                <w:rPr>
+                  <w:rFonts w:ascii="Cambria Math" w:hAnsi="Cambria Math" w:cs="Calibri"/>
+                  <w:i/>
+                </w:rPr>
+              </m:ctrlPr>
+            </m:fPr>
+            <m:num>
+              <m:r>
+                <w:rPr>
+                  <w:rFonts w:ascii="Cambria Math" w:hAnsi="Cambria Math" w:cs="Calibri"/>
+                </w:rPr>
+                <m:t>1</m:t>
+              </m:r>
+            </m:num>
+            <m:den>
+              <m:r>
+                <w:rPr>
+                  <w:rFonts w:ascii="Cambria Math" w:hAnsi="Cambria Math" w:cs="Calibri"/>
+                </w:rPr>
+                <m:t>T</m:t>
+              </m:r>
+            </m:den>
+          </m:f>
+          <m:nary>
+            <m:naryPr>
+              <m:chr m:val="∑"/>
+              <m:limLoc m:val="undOvr"/>
+              <m:ctrlPr>
+                <w:rPr>
+                  <w:rFonts w:ascii="Cambria Math" w:hAnsi="Cambria Math" w:cs="Calibri"/>
+                  <w:i/>
+                </w:rPr>
+              </m:ctrlPr>
+            </m:naryPr>
+            <m:sub>
+              <m:r>
+                <w:rPr>
+                  <w:rFonts w:ascii="Cambria Math" w:hAnsi="Cambria Math" w:cs="Calibri"/>
+                </w:rPr>
+                <m:t>t=1</m:t>
+              </m:r>
+            </m:sub>
+            <m:sup>
+              <m:r>
+                <w:rPr>
+                  <w:rFonts w:ascii="Cambria Math" w:hAnsi="Cambria Math" w:cs="Calibri"/>
+                </w:rPr>
+                <m:t>T</m:t>
+              </m:r>
+            </m:sup>
+            <m:e>
+              <m:sSub>
+                <m:sSubPr>
+                  <m:ctrlPr>
+                    <w:rPr>
+                      <w:rFonts w:ascii="Cambria Math" w:hAnsi="Cambria Math" w:cs="Calibri"/>
+                      <w:i/>
+                    </w:rPr>
+                  </m:ctrlPr>
+                </m:sSubPr>
+                <m:e>
+                  <m:r>
+                    <w:rPr>
+                      <w:rFonts w:ascii="Cambria Math" w:hAnsi="Cambria Math" w:cs="Calibri"/>
+                    </w:rPr>
+                    <m:t>X</m:t>
+                  </m:r>
+                </m:e>
+                <m:sub>
+                  <m:r>
+                    <w:rPr>
+                      <w:rFonts w:ascii="Cambria Math" w:hAnsi="Cambria Math" w:cs="Calibri"/>
+                    </w:rPr>
+                    <m:t>t</m:t>
+                  </m:r>
+                </m:sub>
+              </m:sSub>
+            </m:e>
+          </m:nary>
+          <m:r>
+            <w:rPr>
+              <w:rFonts w:ascii="Cambria Math" w:hAnsi="Cambria Math" w:cs="Calibri"/>
+            </w:rPr>
+            <m:t>=</m:t>
+          </m:r>
+          <m:f>
+            <m:fPr>
+              <m:ctrlPr>
+                <w:rPr>
+                  <w:rFonts w:ascii="Cambria Math" w:hAnsi="Cambria Math" w:cs="Calibri"/>
+                  <w:i/>
+                </w:rPr>
+              </m:ctrlPr>
+            </m:fPr>
+            <m:num>
+              <m:r>
+                <w:rPr>
+                  <w:rFonts w:ascii="Cambria Math" w:hAnsi="Cambria Math" w:cs="Calibri"/>
+                </w:rPr>
+                <m:t>1</m:t>
+              </m:r>
+            </m:num>
+            <m:den>
+              <m:r>
+                <w:rPr>
+                  <w:rFonts w:ascii="Cambria Math" w:hAnsi="Cambria Math" w:cs="Calibri"/>
+                </w:rPr>
+                <m:t>T</m:t>
+              </m:r>
+            </m:den>
+          </m:f>
+          <m:d>
+            <m:dPr>
+              <m:ctrlPr>
+                <w:rPr>
+                  <w:rFonts w:ascii="Cambria Math" w:hAnsi="Cambria Math" w:cs="Calibri"/>
+                  <w:i/>
+                </w:rPr>
+              </m:ctrlPr>
+            </m:dPr>
+            <m:e>
+              <m:nary>
+                <m:naryPr>
+                  <m:chr m:val="∑"/>
+                  <m:limLoc m:val="undOvr"/>
+                  <m:ctrlPr>
+                    <w:rPr>
+                      <w:rFonts w:ascii="Cambria Math" w:hAnsi="Cambria Math" w:cs="Calibri"/>
+                      <w:i/>
+                    </w:rPr>
+                  </m:ctrlPr>
+                </m:naryPr>
+                <m:sub>
+                  <m:r>
+                    <w:rPr>
+                      <w:rFonts w:ascii="Cambria Math" w:hAnsi="Cambria Math" w:cs="Calibri"/>
+                    </w:rPr>
+                    <m:t>t=1</m:t>
+                  </m:r>
+                </m:sub>
+                <m:sup>
+                  <m:r>
+                    <w:rPr>
+                      <w:rFonts w:ascii="Cambria Math" w:hAnsi="Cambria Math" w:cs="Calibri"/>
+                    </w:rPr>
+                    <m:t>T-1</m:t>
+                  </m:r>
+                </m:sup>
+                <m:e>
+                  <m:sSub>
+                    <m:sSubPr>
+                      <m:ctrlPr>
+                        <w:rPr>
+                          <w:rFonts w:ascii="Cambria Math" w:hAnsi="Cambria Math" w:cs="Calibri"/>
+                          <w:i/>
+                        </w:rPr>
+                      </m:ctrlPr>
+                    </m:sSubPr>
+                    <m:e>
+                      <m:r>
+                        <w:rPr>
+                          <w:rFonts w:ascii="Cambria Math" w:hAnsi="Cambria Math" w:cs="Calibri"/>
+                        </w:rPr>
+                        <m:t>X</m:t>
+                      </m:r>
+                    </m:e>
+                    <m:sub>
+                      <m:r>
+                        <w:rPr>
+                          <w:rFonts w:ascii="Cambria Math" w:hAnsi="Cambria Math" w:cs="Calibri"/>
+                        </w:rPr>
+                        <m:t>t</m:t>
+                      </m:r>
+                    </m:sub>
+                  </m:sSub>
+                </m:e>
+              </m:nary>
+              <m:r>
+                <w:rPr>
+                  <w:rFonts w:ascii="Cambria Math" w:hAnsi="Cambria Math" w:cs="Calibri"/>
+                </w:rPr>
+                <m:t>+</m:t>
+              </m:r>
+              <m:sSub>
+                <m:sSubPr>
+                  <m:ctrlPr>
+                    <w:rPr>
+                      <w:rFonts w:ascii="Cambria Math" w:hAnsi="Cambria Math" w:cs="Calibri"/>
+                      <w:i/>
+                    </w:rPr>
+                  </m:ctrlPr>
+                </m:sSubPr>
+                <m:e>
+                  <m:r>
+                    <w:rPr>
+                      <w:rFonts w:ascii="Cambria Math" w:hAnsi="Cambria Math" w:cs="Calibri"/>
+                    </w:rPr>
+                    <m:t>X</m:t>
+                  </m:r>
+                </m:e>
+                <m:sub>
+                  <m:r>
+                    <w:rPr>
+                      <w:rFonts w:ascii="Cambria Math" w:hAnsi="Cambria Math" w:cs="Calibri"/>
+                    </w:rPr>
+                    <m:t>T</m:t>
+                  </m:r>
+                </m:sub>
+              </m:sSub>
+            </m:e>
+          </m:d>
+          <m:r>
+            <w:rPr>
+              <w:rFonts w:ascii="Cambria Math" w:hAnsi="Cambria Math" w:cs="Calibri"/>
+            </w:rPr>
+            <m:t>=</m:t>
+          </m:r>
+          <m:f>
+            <m:fPr>
+              <m:ctrlPr>
+                <w:rPr>
+                  <w:rFonts w:ascii="Cambria Math" w:hAnsi="Cambria Math" w:cs="Calibri"/>
+                  <w:i/>
+                </w:rPr>
+              </m:ctrlPr>
+            </m:fPr>
+            <m:num>
+              <m:r>
+                <w:rPr>
+                  <w:rFonts w:ascii="Cambria Math" w:hAnsi="Cambria Math" w:cs="Calibri"/>
+                </w:rPr>
+                <m:t>1</m:t>
+              </m:r>
+            </m:num>
+            <m:den>
+              <m:r>
+                <w:rPr>
+                  <w:rFonts w:ascii="Cambria Math" w:hAnsi="Cambria Math" w:cs="Calibri"/>
+                </w:rPr>
+                <m:t>T</m:t>
+              </m:r>
+            </m:den>
+          </m:f>
+          <m:nary>
+            <m:naryPr>
+              <m:chr m:val="∑"/>
+              <m:limLoc m:val="undOvr"/>
+              <m:ctrlPr>
+                <w:rPr>
+                  <w:rFonts w:ascii="Cambria Math" w:hAnsi="Cambria Math" w:cs="Calibri"/>
+                  <w:i/>
+                </w:rPr>
+              </m:ctrlPr>
+            </m:naryPr>
+            <m:sub>
+              <m:r>
+                <w:rPr>
+                  <w:rFonts w:ascii="Cambria Math" w:hAnsi="Cambria Math" w:cs="Calibri"/>
+                </w:rPr>
+                <m:t>t=1</m:t>
+              </m:r>
+            </m:sub>
+            <m:sup>
+              <m:r>
+                <w:rPr>
+                  <w:rFonts w:ascii="Cambria Math" w:hAnsi="Cambria Math" w:cs="Calibri"/>
+                </w:rPr>
+                <m:t>T-1</m:t>
+              </m:r>
+            </m:sup>
+            <m:e>
+              <m:sSub>
+                <m:sSubPr>
+                  <m:ctrlPr>
+                    <w:rPr>
+                      <w:rFonts w:ascii="Cambria Math" w:hAnsi="Cambria Math" w:cs="Calibri"/>
+                      <w:i/>
+                    </w:rPr>
+                  </m:ctrlPr>
+                </m:sSubPr>
+                <m:e>
+                  <m:r>
+                    <w:rPr>
+                      <w:rFonts w:ascii="Cambria Math" w:hAnsi="Cambria Math" w:cs="Calibri"/>
+                    </w:rPr>
+                    <m:t>X</m:t>
+                  </m:r>
+                </m:e>
+                <m:sub>
+                  <m:r>
+                    <w:rPr>
+                      <w:rFonts w:ascii="Cambria Math" w:hAnsi="Cambria Math" w:cs="Calibri"/>
+                    </w:rPr>
+                    <m:t>t</m:t>
+                  </m:r>
+                </m:sub>
+              </m:sSub>
+            </m:e>
+          </m:nary>
+          <m:r>
+            <w:rPr>
+              <w:rFonts w:ascii="Cambria Math" w:hAnsi="Cambria Math" w:cs="Calibri"/>
+            </w:rPr>
+            <m:t>+</m:t>
+          </m:r>
+          <m:f>
+            <m:fPr>
+              <m:ctrlPr>
+                <w:rPr>
+                  <w:rFonts w:ascii="Cambria Math" w:hAnsi="Cambria Math" w:cs="Calibri"/>
+                  <w:i/>
+                </w:rPr>
+              </m:ctrlPr>
+            </m:fPr>
+            <m:num>
+              <m:r>
+                <w:rPr>
+                  <w:rFonts w:ascii="Cambria Math" w:hAnsi="Cambria Math" w:cs="Calibri"/>
+                </w:rPr>
+                <m:t>1</m:t>
+              </m:r>
+            </m:num>
+            <m:den>
+              <m:r>
+                <w:rPr>
+                  <w:rFonts w:ascii="Cambria Math" w:hAnsi="Cambria Math" w:cs="Calibri"/>
+                </w:rPr>
+                <m:t>T</m:t>
+              </m:r>
+            </m:den>
+          </m:f>
+          <m:sSub>
+            <m:sSubPr>
+              <m:ctrlPr>
+                <w:rPr>
+                  <w:rFonts w:ascii="Cambria Math" w:hAnsi="Cambria Math" w:cs="Calibri"/>
+                  <w:i/>
+                </w:rPr>
+              </m:ctrlPr>
+            </m:sSubPr>
+            <m:e>
+              <m:r>
+                <w:rPr>
+                  <w:rFonts w:ascii="Cambria Math" w:hAnsi="Cambria Math" w:cs="Calibri"/>
+                </w:rPr>
+                <m:t>X</m:t>
+              </m:r>
+            </m:e>
+            <m:sub>
+              <m:r>
+                <w:rPr>
+                  <w:rFonts w:ascii="Cambria Math" w:hAnsi="Cambria Math" w:cs="Calibri"/>
+                </w:rPr>
+                <m:t>T</m:t>
+              </m:r>
+            </m:sub>
+          </m:sSub>
+          <m:r>
+            <w:rPr>
+              <w:rFonts w:ascii="Cambria Math" w:hAnsi="Cambria Math" w:cs="Calibri"/>
+            </w:rPr>
+            <m:t>=</m:t>
+          </m:r>
+          <m:f>
+            <m:fPr>
+              <m:ctrlPr>
+                <w:rPr>
+                  <w:rFonts w:ascii="Cambria Math" w:hAnsi="Cambria Math" w:cs="Calibri"/>
+                  <w:i/>
+                </w:rPr>
+              </m:ctrlPr>
+            </m:fPr>
+            <m:num>
+              <m:r>
+                <w:rPr>
+                  <w:rFonts w:ascii="Cambria Math" w:hAnsi="Cambria Math" w:cs="Calibri"/>
+                </w:rPr>
+                <m:t>T-1</m:t>
+              </m:r>
+            </m:num>
+            <m:den>
+              <m:r>
+                <w:rPr>
+                  <w:rFonts w:ascii="Cambria Math" w:hAnsi="Cambria Math" w:cs="Calibri"/>
+                </w:rPr>
+                <m:t>T</m:t>
+              </m:r>
+            </m:den>
+          </m:f>
+          <m:sSub>
+            <m:sSubPr>
+              <m:ctrlPr>
+                <w:rPr>
+                  <w:rFonts w:ascii="Cambria Math" w:hAnsi="Cambria Math" w:cs="Calibri"/>
+                  <w:i/>
+                </w:rPr>
+              </m:ctrlPr>
+            </m:sSubPr>
+            <m:e>
+              <m:acc>
+                <m:accPr>
+                  <m:chr m:val="̅"/>
+                  <m:ctrlPr>
+                    <w:rPr>
+                      <w:rFonts w:ascii="Cambria Math" w:hAnsi="Cambria Math" w:cs="Calibri"/>
+                      <w:i/>
+                    </w:rPr>
+                  </m:ctrlPr>
+                </m:accPr>
+                <m:e>
+                  <m:r>
+                    <w:rPr>
+                      <w:rFonts w:ascii="Cambria Math" w:hAnsi="Cambria Math" w:cs="Calibri"/>
+                    </w:rPr>
+                    <m:t>X</m:t>
+                  </m:r>
+                </m:e>
+              </m:acc>
+            </m:e>
+            <m:sub>
+              <m:r>
+                <w:rPr>
+                  <w:rFonts w:ascii="Cambria Math" w:hAnsi="Cambria Math" w:cs="Calibri"/>
+                </w:rPr>
+                <m:t>T-1</m:t>
+              </m:r>
+            </m:sub>
+          </m:sSub>
+          <m:r>
+            <w:rPr>
+              <w:rFonts w:ascii="Cambria Math" w:hAnsi="Cambria Math" w:cs="Calibri"/>
+            </w:rPr>
+            <m:t>+</m:t>
+          </m:r>
+          <m:f>
+            <m:fPr>
+              <m:ctrlPr>
+                <w:rPr>
+                  <w:rFonts w:ascii="Cambria Math" w:hAnsi="Cambria Math" w:cs="Calibri"/>
+                  <w:i/>
+                </w:rPr>
+              </m:ctrlPr>
+            </m:fPr>
+            <m:num>
+              <m:r>
+                <w:rPr>
+                  <w:rFonts w:ascii="Cambria Math" w:hAnsi="Cambria Math" w:cs="Calibri"/>
+                </w:rPr>
+                <m:t>1</m:t>
+              </m:r>
+            </m:num>
+            <m:den>
+              <m:r>
+                <w:rPr>
+                  <w:rFonts w:ascii="Cambria Math" w:hAnsi="Cambria Math" w:cs="Calibri"/>
+                </w:rPr>
+                <m:t>T</m:t>
+              </m:r>
+            </m:den>
+          </m:f>
+          <m:sSub>
+            <m:sSubPr>
+              <m:ctrlPr>
+                <w:rPr>
+                  <w:rFonts w:ascii="Cambria Math" w:hAnsi="Cambria Math" w:cs="Calibri"/>
+                  <w:i/>
+                </w:rPr>
+              </m:ctrlPr>
+            </m:sSubPr>
+            <m:e>
+              <m:r>
+                <w:rPr>
+                  <w:rFonts w:ascii="Cambria Math" w:hAnsi="Cambria Math" w:cs="Calibri"/>
+                </w:rPr>
+                <m:t>X</m:t>
+              </m:r>
+            </m:e>
+            <m:sub>
+              <m:r>
+                <w:rPr>
+                  <w:rFonts w:ascii="Cambria Math" w:hAnsi="Cambria Math" w:cs="Calibri"/>
+                </w:rPr>
+                <m:t>T</m:t>
+              </m:r>
+            </m:sub>
+          </m:sSub>
+          <m:r>
+            <w:rPr>
+              <w:rFonts w:ascii="Cambria Math" w:hAnsi="Cambria Math" w:cs="Calibri"/>
+            </w:rPr>
+            <m:t xml:space="preserve"> </m:t>
+          </m:r>
+        </m:oMath>
+      </m:oMathPara>
+    </w:p>
+    <w:p>
+      <w:pPr>
+        <w:pStyle w:val="ListParagraph"/>
+        <w:numPr>
+          <w:ilvl w:val="0"/>
+          <w:numId w:val="3"/>
+        </w:numPr>
+        <w:rPr>
+          <w:rFonts w:ascii="Calibri" w:hAnsi="Calibri" w:cs="Calibri"/>
+        </w:rPr>
+      </w:pPr>
+      <w:r>
+        <w:rPr>
+          <w:rFonts w:ascii="Calibri" w:hAnsi="Calibri" w:cs="Calibri"/>
+        </w:rPr>
+        <w:t xml:space="preserve">A bit more algebra </w:t>
+      </w:r>
+    </w:p>
+    <w:p>
+      <w:pPr>
+        <w:rPr>
+          <w:rFonts w:ascii="Calibri" w:hAnsi="Calibri" w:cs="Calibri"/>
+        </w:rPr>
+      </w:pPr>
+      <m:oMathPara>
+        <m:oMath>
+          <m:sSub>
+            <m:sSubPr>
+              <m:ctrlPr>
+                <w:rPr>
+                  <w:rFonts w:ascii="Cambria Math" w:hAnsi="Cambria Math" w:cs="Calibri"/>
+                  <w:i/>
+                </w:rPr>
+              </m:ctrlPr>
+            </m:sSubPr>
+            <m:e>
+              <m:acc>
+                <m:accPr>
+                  <m:chr m:val="̅"/>
+                  <m:ctrlPr>
+                    <w:rPr>
+                      <w:rFonts w:ascii="Cambria Math" w:hAnsi="Cambria Math" w:cs="Calibri"/>
+                      <w:i/>
+                    </w:rPr>
+                  </m:ctrlPr>
+                </m:accPr>
+                <m:e>
+                  <m:r>
+                    <w:rPr>
+                      <w:rFonts w:ascii="Cambria Math" w:hAnsi="Cambria Math" w:cs="Calibri"/>
+                    </w:rPr>
+                    <m:t>X</m:t>
+                  </m:r>
+                </m:e>
+              </m:acc>
+            </m:e>
+            <m:sub>
+              <m:r>
+                <w:rPr>
+                  <w:rFonts w:ascii="Cambria Math" w:hAnsi="Cambria Math" w:cs="Calibri"/>
+                </w:rPr>
+                <m:t>T</m:t>
+              </m:r>
+            </m:sub>
+          </m:sSub>
+          <m:r>
+            <w:rPr>
+              <w:rFonts w:ascii="Cambria Math" w:hAnsi="Cambria Math" w:cs="Calibri"/>
+            </w:rPr>
+            <m:t>=</m:t>
+          </m:r>
+          <m:f>
+            <m:fPr>
+              <m:ctrlPr>
+                <w:rPr>
+                  <w:rFonts w:ascii="Cambria Math" w:hAnsi="Cambria Math" w:cs="Calibri"/>
+                  <w:i/>
+                </w:rPr>
+              </m:ctrlPr>
+            </m:fPr>
+            <m:num>
+              <m:r>
+                <w:rPr>
+                  <w:rFonts w:ascii="Cambria Math" w:hAnsi="Cambria Math" w:cs="Calibri"/>
+                </w:rPr>
+                <m:t>T-1</m:t>
+              </m:r>
+            </m:num>
+            <m:den>
+              <m:r>
+                <w:rPr>
+                  <w:rFonts w:ascii="Cambria Math" w:hAnsi="Cambria Math" w:cs="Calibri"/>
+                </w:rPr>
+                <m:t>T</m:t>
+              </m:r>
+            </m:den>
+          </m:f>
+          <m:sSub>
+            <m:sSubPr>
+              <m:ctrlPr>
+                <w:rPr>
+                  <w:rFonts w:ascii="Cambria Math" w:hAnsi="Cambria Math" w:cs="Calibri"/>
+                  <w:i/>
+                </w:rPr>
+              </m:ctrlPr>
+            </m:sSubPr>
+            <m:e>
+              <m:acc>
+                <m:accPr>
+                  <m:chr m:val="̅"/>
+                  <m:ctrlPr>
+                    <w:rPr>
+                      <w:rFonts w:ascii="Cambria Math" w:hAnsi="Cambria Math" w:cs="Calibri"/>
+                      <w:i/>
+                    </w:rPr>
+                  </m:ctrlPr>
+                </m:accPr>
+                <m:e>
+                  <m:r>
+                    <w:rPr>
+                      <w:rFonts w:ascii="Cambria Math" w:hAnsi="Cambria Math" w:cs="Calibri"/>
+                    </w:rPr>
+                    <m:t>X</m:t>
+                  </m:r>
+                </m:e>
+              </m:acc>
+            </m:e>
+            <m:sub>
+              <m:r>
+                <w:rPr>
+                  <w:rFonts w:ascii="Cambria Math" w:hAnsi="Cambria Math" w:cs="Calibri"/>
+                </w:rPr>
+                <m:t>T-1</m:t>
+              </m:r>
+            </m:sub>
+          </m:sSub>
+          <m:r>
+            <w:rPr>
+              <w:rFonts w:ascii="Cambria Math" w:hAnsi="Cambria Math" w:cs="Calibri"/>
+            </w:rPr>
+            <m:t>+</m:t>
+          </m:r>
+          <m:f>
+            <m:fPr>
+              <m:ctrlPr>
+                <w:rPr>
+                  <w:rFonts w:ascii="Cambria Math" w:hAnsi="Cambria Math" w:cs="Calibri"/>
+                  <w:i/>
+                </w:rPr>
+              </m:ctrlPr>
+            </m:fPr>
+            <m:num>
+              <m:r>
+                <w:rPr>
+                  <w:rFonts w:ascii="Cambria Math" w:hAnsi="Cambria Math" w:cs="Calibri"/>
+                </w:rPr>
+                <m:t>1</m:t>
+              </m:r>
+            </m:num>
+            <m:den>
+              <m:r>
+                <w:rPr>
+                  <w:rFonts w:ascii="Cambria Math" w:hAnsi="Cambria Math" w:cs="Calibri"/>
+                </w:rPr>
+                <m:t>T</m:t>
+              </m:r>
+            </m:den>
+          </m:f>
+          <m:sSub>
+            <m:sSubPr>
+              <m:ctrlPr>
+                <w:rPr>
+                  <w:rFonts w:ascii="Cambria Math" w:hAnsi="Cambria Math" w:cs="Calibri"/>
+                  <w:i/>
+                </w:rPr>
+              </m:ctrlPr>
+            </m:sSubPr>
+            <m:e>
+              <m:r>
+                <w:rPr>
+                  <w:rFonts w:ascii="Cambria Math" w:hAnsi="Cambria Math" w:cs="Calibri"/>
+                </w:rPr>
+                <m:t>X</m:t>
+              </m:r>
+            </m:e>
+            <m:sub>
+              <m:r>
+                <w:rPr>
+                  <w:rFonts w:ascii="Cambria Math" w:hAnsi="Cambria Math" w:cs="Calibri"/>
+                </w:rPr>
+                <m:t>T</m:t>
+              </m:r>
+            </m:sub>
+          </m:sSub>
+        </m:oMath>
+      </m:oMathPara>
+    </w:p>
+    <w:p>
+      <w:pPr>
+        <w:rPr>
+          <w:rFonts w:ascii="Calibri" w:hAnsi="Calibri" w:cs="Calibri"/>
+        </w:rPr>
+      </w:pPr>
+      <m:oMathPara>
+        <m:oMath>
+          <m:sSub>
+            <m:sSubPr>
+              <m:ctrlPr>
+                <w:rPr>
+                  <w:rFonts w:ascii="Cambria Math" w:hAnsi="Cambria Math" w:cs="Calibri"/>
+                  <w:i/>
+                </w:rPr>
+              </m:ctrlPr>
+            </m:sSubPr>
+            <m:e>
+              <m:acc>
+                <m:accPr>
+                  <m:chr m:val="̅"/>
+                  <m:ctrlPr>
+                    <w:rPr>
+                      <w:rFonts w:ascii="Cambria Math" w:hAnsi="Cambria Math" w:cs="Calibri"/>
+                      <w:i/>
+                    </w:rPr>
+                  </m:ctrlPr>
+                </m:accPr>
+                <m:e>
+                  <m:r>
+                    <w:rPr>
+                      <w:rFonts w:ascii="Cambria Math" w:hAnsi="Cambria Math" w:cs="Calibri"/>
+                    </w:rPr>
+                    <m:t>X</m:t>
+                  </m:r>
+                </m:e>
+              </m:acc>
+            </m:e>
+            <m:sub>
+              <m:r>
+                <w:rPr>
+                  <w:rFonts w:ascii="Cambria Math" w:hAnsi="Cambria Math" w:cs="Calibri"/>
+                </w:rPr>
+                <m:t>T</m:t>
+              </m:r>
+            </m:sub>
+          </m:sSub>
+          <m:r>
+            <w:rPr>
+              <w:rFonts w:ascii="Cambria Math" w:hAnsi="Cambria Math" w:cs="Calibri"/>
+            </w:rPr>
+            <m:t>=</m:t>
+          </m:r>
+          <m:d>
+            <m:dPr>
+              <m:ctrlPr>
+                <w:rPr>
+                  <w:rFonts w:ascii="Cambria Math" w:hAnsi="Cambria Math" w:cs="Calibri"/>
+                  <w:i/>
+                </w:rPr>
+              </m:ctrlPr>
+            </m:dPr>
+            <m:e>
+              <m:r>
+                <w:rPr>
+                  <w:rFonts w:ascii="Cambria Math" w:hAnsi="Cambria Math" w:cs="Calibri"/>
+                </w:rPr>
+                <m:t>1-</m:t>
+              </m:r>
+              <m:f>
+                <m:fPr>
+                  <m:ctrlPr>
+                    <w:rPr>
+                      <w:rFonts w:ascii="Cambria Math" w:hAnsi="Cambria Math" w:cs="Calibri"/>
+                      <w:i/>
+                    </w:rPr>
+                  </m:ctrlPr>
+                </m:fPr>
+                <m:num>
+                  <m:r>
+                    <w:rPr>
+                      <w:rFonts w:ascii="Cambria Math" w:hAnsi="Cambria Math" w:cs="Calibri"/>
+                    </w:rPr>
+                    <m:t>1</m:t>
+                  </m:r>
+                </m:num>
+                <m:den>
+                  <m:r>
+                    <w:rPr>
+                      <w:rFonts w:ascii="Cambria Math" w:hAnsi="Cambria Math" w:cs="Calibri"/>
+                    </w:rPr>
+                    <m:t>T</m:t>
+                  </m:r>
+                </m:den>
+              </m:f>
+            </m:e>
+          </m:d>
+          <m:sSub>
+            <m:sSubPr>
+              <m:ctrlPr>
+                <w:rPr>
+                  <w:rFonts w:ascii="Cambria Math" w:hAnsi="Cambria Math" w:cs="Calibri"/>
+                  <w:i/>
+                </w:rPr>
+              </m:ctrlPr>
+            </m:sSubPr>
+            <m:e>
+              <m:acc>
+                <m:accPr>
+                  <m:chr m:val="̅"/>
+                  <m:ctrlPr>
+                    <w:rPr>
+                      <w:rFonts w:ascii="Cambria Math" w:hAnsi="Cambria Math" w:cs="Calibri"/>
+                      <w:i/>
+                    </w:rPr>
+                  </m:ctrlPr>
+                </m:accPr>
+                <m:e>
+                  <m:r>
+                    <w:rPr>
+                      <w:rFonts w:ascii="Cambria Math" w:hAnsi="Cambria Math" w:cs="Calibri"/>
+                    </w:rPr>
+                    <m:t>X</m:t>
+                  </m:r>
+                </m:e>
+              </m:acc>
+            </m:e>
+            <m:sub>
+              <m:r>
+                <w:rPr>
+                  <w:rFonts w:ascii="Cambria Math" w:hAnsi="Cambria Math" w:cs="Calibri"/>
+                </w:rPr>
+                <m:t>T-1</m:t>
+              </m:r>
+            </m:sub>
+          </m:sSub>
+          <m:r>
+            <w:rPr>
+              <w:rFonts w:ascii="Cambria Math" w:hAnsi="Cambria Math" w:cs="Calibri"/>
+            </w:rPr>
+            <m:t>+</m:t>
+          </m:r>
+          <m:f>
+            <m:fPr>
+              <m:ctrlPr>
+                <w:rPr>
+                  <w:rFonts w:ascii="Cambria Math" w:hAnsi="Cambria Math" w:cs="Calibri"/>
+                  <w:i/>
+                </w:rPr>
+              </m:ctrlPr>
+            </m:fPr>
+            <m:num>
+              <m:r>
+                <w:rPr>
+                  <w:rFonts w:ascii="Cambria Math" w:hAnsi="Cambria Math" w:cs="Calibri"/>
+                </w:rPr>
+                <m:t>1</m:t>
+              </m:r>
+            </m:num>
+            <m:den>
+              <m:r>
+                <w:rPr>
+                  <w:rFonts w:ascii="Cambria Math" w:hAnsi="Cambria Math" w:cs="Calibri"/>
+                </w:rPr>
+                <m:t>T</m:t>
+              </m:r>
+            </m:den>
+          </m:f>
+          <m:sSub>
+            <m:sSubPr>
+              <m:ctrlPr>
+                <w:rPr>
+                  <w:rFonts w:ascii="Cambria Math" w:hAnsi="Cambria Math" w:cs="Calibri"/>
+                  <w:i/>
+                </w:rPr>
+              </m:ctrlPr>
+            </m:sSubPr>
+            <m:e>
+              <m:r>
+                <w:rPr>
+                  <w:rFonts w:ascii="Cambria Math" w:hAnsi="Cambria Math" w:cs="Calibri"/>
+                </w:rPr>
+                <m:t>X</m:t>
+              </m:r>
+            </m:e>
+            <m:sub>
+              <m:r>
+                <w:rPr>
+                  <w:rFonts w:ascii="Cambria Math" w:hAnsi="Cambria Math" w:cs="Calibri"/>
+                </w:rPr>
+                <m:t>T</m:t>
+              </m:r>
+            </m:sub>
+          </m:sSub>
+        </m:oMath>
+      </m:oMathPara>
+    </w:p>
+    <w:p>
+      <w:pPr>
+        <w:pStyle w:val="ListParagraph"/>
+        <w:numPr>
+          <w:ilvl w:val="0"/>
+          <w:numId w:val="3"/>
+        </w:numPr>
+        <w:rPr>
+          <w:rFonts w:ascii="Calibri" w:hAnsi="Calibri" w:cs="Calibri"/>
+        </w:rPr>
+      </w:pPr>
+      <w:r>
+        <w:rPr>
+          <w:rFonts w:ascii="Calibri" w:hAnsi="Calibri" w:cs="Calibri"/>
+        </w:rPr>
+        <w:t>Replace 1/T with a constant</w:t>
+      </w:r>
+    </w:p>
+    <w:p>
+      <w:pPr>
+        <w:rPr>
+          <w:rFonts w:ascii="Calibri" w:hAnsi="Calibri" w:cs="Calibri"/>
+        </w:rPr>
+      </w:pPr>
+      <m:oMathPara>
+        <m:oMath>
+          <m:sSub>
+            <m:sSubPr>
+              <m:ctrlPr>
+                <w:rPr>
+                  <w:rFonts w:ascii="Cambria Math" w:hAnsi="Cambria Math" w:cs="Calibri"/>
+                  <w:i/>
+                </w:rPr>
+              </m:ctrlPr>
+            </m:sSubPr>
+            <m:e>
+              <m:acc>
+                <m:accPr>
+                  <m:chr m:val="̅"/>
+                  <m:ctrlPr>
+                    <w:rPr>
+                      <w:rFonts w:ascii="Cambria Math" w:hAnsi="Cambria Math" w:cs="Calibri"/>
+                      <w:i/>
+                    </w:rPr>
+                  </m:ctrlPr>
+                </m:accPr>
+                <m:e>
+                  <m:r>
+                    <w:rPr>
+                      <w:rFonts w:ascii="Cambria Math" w:hAnsi="Cambria Math" w:cs="Calibri"/>
+                    </w:rPr>
+                    <m:t>X</m:t>
+                  </m:r>
+                </m:e>
+              </m:acc>
+            </m:e>
+            <m:sub>
+              <m:r>
+                <w:rPr>
+                  <w:rFonts w:ascii="Cambria Math" w:hAnsi="Cambria Math" w:cs="Calibri"/>
+                </w:rPr>
+                <m:t>T</m:t>
+              </m:r>
+            </m:sub>
+          </m:sSub>
+          <m:r>
+            <w:rPr>
+              <w:rFonts w:ascii="Cambria Math" w:hAnsi="Cambria Math" w:cs="Calibri"/>
+            </w:rPr>
+            <m:t>=</m:t>
+          </m:r>
+          <m:d>
+            <m:dPr>
+              <m:ctrlPr>
+                <w:rPr>
+                  <w:rFonts w:ascii="Cambria Math" w:hAnsi="Cambria Math" w:cs="Calibri"/>
+                  <w:i/>
+                </w:rPr>
+              </m:ctrlPr>
+            </m:dPr>
+            <m:e>
+              <m:r>
+                <w:rPr>
+                  <w:rFonts w:ascii="Cambria Math" w:hAnsi="Cambria Math" w:cs="Calibri"/>
+                </w:rPr>
+                <m:t>1-</m:t>
+              </m:r>
+              <m:r>
+                <w:rPr>
+                  <w:rFonts w:ascii="Cambria Math" w:hAnsi="Cambria Math" w:cs="Calibri"/>
+                </w:rPr>
+                <m:t>α</m:t>
+              </m:r>
+            </m:e>
+          </m:d>
+          <m:sSub>
+            <m:sSubPr>
+              <m:ctrlPr>
+                <w:rPr>
+                  <w:rFonts w:ascii="Cambria Math" w:hAnsi="Cambria Math" w:cs="Calibri"/>
+                  <w:i/>
+                </w:rPr>
+              </m:ctrlPr>
+            </m:sSubPr>
+            <m:e>
+              <m:acc>
+                <m:accPr>
+                  <m:chr m:val="̅"/>
+                  <m:ctrlPr>
+                    <w:rPr>
+                      <w:rFonts w:ascii="Cambria Math" w:hAnsi="Cambria Math" w:cs="Calibri"/>
+                      <w:i/>
+                    </w:rPr>
+                  </m:ctrlPr>
+                </m:accPr>
+                <m:e>
+                  <m:r>
+                    <w:rPr>
+                      <w:rFonts w:ascii="Cambria Math" w:hAnsi="Cambria Math" w:cs="Calibri"/>
+                    </w:rPr>
+                    <m:t>X</m:t>
+                  </m:r>
+                </m:e>
+              </m:acc>
+            </m:e>
+            <m:sub>
+              <m:r>
+                <w:rPr>
+                  <w:rFonts w:ascii="Cambria Math" w:hAnsi="Cambria Math" w:cs="Calibri"/>
+                </w:rPr>
+                <m:t>T-1</m:t>
+              </m:r>
+            </m:sub>
+          </m:sSub>
+          <m:r>
+            <w:rPr>
+              <w:rFonts w:ascii="Cambria Math" w:hAnsi="Cambria Math" w:cs="Calibri"/>
+            </w:rPr>
+            <m:t>+</m:t>
+          </m:r>
+          <m:r>
+            <w:rPr>
+              <w:rFonts w:ascii="Cambria Math" w:hAnsi="Cambria Math" w:cs="Calibri"/>
+            </w:rPr>
+            <m:t>α</m:t>
+          </m:r>
+          <m:sSub>
+            <m:sSubPr>
+              <m:ctrlPr>
+                <w:rPr>
+                  <w:rFonts w:ascii="Cambria Math" w:hAnsi="Cambria Math" w:cs="Calibri"/>
+                  <w:i/>
+                </w:rPr>
+              </m:ctrlPr>
+            </m:sSubPr>
+            <m:e>
+              <m:r>
+                <w:rPr>
+                  <w:rFonts w:ascii="Cambria Math" w:hAnsi="Cambria Math" w:cs="Calibri"/>
+                </w:rPr>
+                <m:t>X</m:t>
+              </m:r>
+            </m:e>
+            <m:sub>
+              <m:r>
+                <w:rPr>
+                  <w:rFonts w:ascii="Cambria Math" w:hAnsi="Cambria Math" w:cs="Calibri"/>
+                </w:rPr>
+                <m:t>T</m:t>
+              </m:r>
+            </m:sub>
+          </m:sSub>
+        </m:oMath>
+      </m:oMathPara>
+    </w:p>
+    <w:p>
+      <w:pPr>
+        <w:pStyle w:val="ListParagraph"/>
+        <w:numPr>
+          <w:ilvl w:val="0"/>
+          <w:numId w:val="4"/>
+        </w:numPr>
+        <w:rPr>
+          <w:rFonts w:ascii="Calibri" w:hAnsi="Calibri" w:cs="Calibri"/>
+        </w:rPr>
+      </w:pPr>
+      <w:r>
+        <w:rPr>
+          <w:rFonts w:ascii="Calibri" w:hAnsi="Calibri" w:cs="Calibri"/>
+        </w:rPr>
+        <w:t>This will change the answer (but may be useful)</w:t>
+      </w:r>
+    </w:p>
+    <w:p>
+      <w:pPr>
+        <w:pStyle w:val="ListParagraph"/>
+        <w:numPr>
+          <w:ilvl w:val="0"/>
+          <w:numId w:val="4"/>
+        </w:numPr>
+        <w:rPr>
+          <w:rFonts w:ascii="Calibri" w:hAnsi="Calibri" w:cs="Calibri"/>
+        </w:rPr>
+      </w:pPr>
+      <w:r>
+        <w:rPr>
+          <w:rFonts w:ascii="Calibri" w:hAnsi="Calibri" w:cs="Calibri"/>
+        </w:rPr>
+        <w:t>1/T gives us the sample mean (notice: 1/T decreases as T increases)</w:t>
+      </w:r>
+    </w:p>
+    <w:p>
+      <w:pPr>
+        <w:pStyle w:val="ListParagraph"/>
+        <w:numPr>
+          <w:ilvl w:val="0"/>
+          <w:numId w:val="4"/>
+        </w:numPr>
+        <w:rPr>
+          <w:rFonts w:ascii="Calibri" w:hAnsi="Calibri" w:cs="Calibri"/>
+        </w:rPr>
+      </w:pPr>
+      <w:r>
+        <w:rPr>
+          <w:rFonts w:ascii="Calibri" w:hAnsi="Calibri" w:cs="Calibri"/>
+        </w:rPr>
+        <w:t>If 1/T is a constant, then we no longer have the sample mean!</w:t>
+      </w:r>
+    </w:p>
+    <w:p>
+      <w:pPr>
+        <w:pStyle w:val="ListParagraph"/>
+        <w:numPr>
+          <w:ilvl w:val="0"/>
+          <w:numId w:val="4"/>
+        </w:numPr>
+        <w:rPr>
+          <w:rFonts w:ascii="Calibri" w:hAnsi="Calibri" w:cs="Calibri"/>
+        </w:rPr>
+      </w:pPr>
+      <w:r>
+        <w:rPr>
+          <w:rFonts w:ascii="Calibri" w:hAnsi="Calibri" w:cs="Calibri"/>
+        </w:rPr>
+        <w:t>Instead,</w:t>
+      </w:r>
+      <w:r>
+        <w:rPr>
+          <w:rFonts w:ascii="Calibri" w:hAnsi="Calibri" w:cs="Calibri"/>
+        </w:rPr>
+        <w:t xml:space="preserve"> we have the </w:t>
+      </w:r>
+      <w:r>
+        <w:rPr>
+          <w:rFonts w:ascii="Calibri" w:hAnsi="Calibri" w:cs="Calibri"/>
+          <w:b/>
+          <w:bCs/>
+        </w:rPr>
+        <w:t>exponentially</w:t>
+      </w:r>
+      <w:r>
+        <w:rPr>
+          <w:rFonts w:ascii="Calibri" w:hAnsi="Calibri" w:cs="Calibri"/>
+          <w:b/>
+          <w:bCs/>
+        </w:rPr>
+        <w:t xml:space="preserve"> weighted moving average</w:t>
+      </w:r>
+    </w:p>
+    <w:p>
+      <w:pPr>
+        <w:pStyle w:val="ListParagraph"/>
+        <w:numPr>
+          <w:ilvl w:val="0"/>
+          <w:numId w:val="4"/>
+        </w:numPr>
+        <w:rPr>
+          <w:rFonts w:ascii="Calibri" w:hAnsi="Calibri" w:cs="Calibri"/>
+        </w:rPr>
+      </w:pPr>
+      <w:r>
+        <w:rPr>
+          <w:rFonts w:ascii="Calibri" w:hAnsi="Calibri" w:cs="Calibri"/>
+        </w:rPr>
+        <w:t>Exercise: manipulate the below equation to represent the mean in terms of X</w:t>
+      </w:r>
+      <w:r>
+        <w:rPr>
+          <w:rFonts w:ascii="Calibri" w:hAnsi="Calibri" w:cs="Calibri"/>
+        </w:rPr>
+        <w:t>’</w:t>
+      </w:r>
+      <w:r>
+        <w:rPr>
+          <w:rFonts w:ascii="Calibri" w:hAnsi="Calibri" w:cs="Calibri"/>
+        </w:rPr>
+        <w:t>s only to show that the ‘weights’ for each X decay exponentially</w:t>
+      </w:r>
+    </w:p>
+    <w:p>
+      <w:pPr>
+        <w:pStyle w:val="ListParagraph"/>
+        <w:numPr>
+          <w:ilvl w:val="0"/>
+          <w:numId w:val="3"/>
+        </w:numPr>
+        <w:rPr>
+          <w:rFonts w:ascii="Calibri" w:hAnsi="Calibri" w:cs="Calibri"/>
+        </w:rPr>
+      </w:pPr>
+      <w:r>
+        <w:rPr>
+          <w:rFonts w:ascii="Calibri" w:hAnsi="Calibri" w:cs="Calibri"/>
+        </w:rPr>
+        <w:lastRenderedPageBreak/>
+        <w:t>A minor replacement</w:t>
+      </w:r>
+    </w:p>
+    <w:p>
+      <w:pPr>
+        <w:rPr>
+          <w:rFonts w:ascii="Calibri" w:hAnsi="Calibri" w:cs="Calibri"/>
+        </w:rPr>
+      </w:pPr>
+      <m:oMathPara>
+        <m:oMath>
+          <m:sSub>
+            <m:sSubPr>
+              <m:ctrlPr>
+                <w:rPr>
+                  <w:rFonts w:ascii="Cambria Math" w:hAnsi="Cambria Math" w:cs="Calibri"/>
+                  <w:i/>
+                </w:rPr>
+              </m:ctrlPr>
+            </m:sSubPr>
+            <m:e>
+              <m:acc>
+                <m:accPr>
+                  <m:chr m:val="̅"/>
+                  <m:ctrlPr>
+                    <w:rPr>
+                      <w:rFonts w:ascii="Cambria Math" w:hAnsi="Cambria Math" w:cs="Calibri"/>
+                      <w:i/>
+                    </w:rPr>
+                  </m:ctrlPr>
+                </m:accPr>
+                <m:e>
+                  <m:r>
+                    <w:rPr>
+                      <w:rFonts w:ascii="Cambria Math" w:hAnsi="Cambria Math" w:cs="Calibri"/>
+                    </w:rPr>
+                    <m:t>X</m:t>
+                  </m:r>
+                </m:e>
+              </m:acc>
+            </m:e>
+            <m:sub>
+              <m:r>
+                <w:rPr>
+                  <w:rFonts w:ascii="Cambria Math" w:hAnsi="Cambria Math" w:cs="Calibri"/>
+                </w:rPr>
+                <m:t>T</m:t>
+              </m:r>
+            </m:sub>
+          </m:sSub>
+          <m:r>
+            <w:rPr>
+              <w:rFonts w:ascii="Cambria Math" w:hAnsi="Cambria Math" w:cs="Calibri"/>
+            </w:rPr>
+            <m:t>=</m:t>
+          </m:r>
+          <m:d>
+            <m:dPr>
+              <m:ctrlPr>
+                <w:rPr>
+                  <w:rFonts w:ascii="Cambria Math" w:hAnsi="Cambria Math" w:cs="Calibri"/>
+                  <w:i/>
+                </w:rPr>
+              </m:ctrlPr>
+            </m:dPr>
+            <m:e>
+              <m:r>
+                <w:rPr>
+                  <w:rFonts w:ascii="Cambria Math" w:hAnsi="Cambria Math" w:cs="Calibri"/>
+                </w:rPr>
+                <m:t>1-α</m:t>
+              </m:r>
+            </m:e>
+          </m:d>
+          <m:sSub>
+            <m:sSubPr>
+              <m:ctrlPr>
+                <w:rPr>
+                  <w:rFonts w:ascii="Cambria Math" w:hAnsi="Cambria Math" w:cs="Calibri"/>
+                  <w:i/>
+                </w:rPr>
+              </m:ctrlPr>
+            </m:sSubPr>
+            <m:e>
+              <m:acc>
+                <m:accPr>
+                  <m:chr m:val="̅"/>
+                  <m:ctrlPr>
+                    <w:rPr>
+                      <w:rFonts w:ascii="Cambria Math" w:hAnsi="Cambria Math" w:cs="Calibri"/>
+                      <w:i/>
+                    </w:rPr>
+                  </m:ctrlPr>
+                </m:accPr>
+                <m:e>
+                  <m:r>
+                    <w:rPr>
+                      <w:rFonts w:ascii="Cambria Math" w:hAnsi="Cambria Math" w:cs="Calibri"/>
+                    </w:rPr>
+                    <m:t>X</m:t>
+                  </m:r>
+                </m:e>
+              </m:acc>
+            </m:e>
+            <m:sub>
+              <m:r>
+                <w:rPr>
+                  <w:rFonts w:ascii="Cambria Math" w:hAnsi="Cambria Math" w:cs="Calibri"/>
+                </w:rPr>
+                <m:t>T-1</m:t>
+              </m:r>
+            </m:sub>
+          </m:sSub>
+          <m:r>
+            <w:rPr>
+              <w:rFonts w:ascii="Cambria Math" w:hAnsi="Cambria Math" w:cs="Calibri"/>
+            </w:rPr>
+            <m:t>+α</m:t>
+          </m:r>
+          <m:sSub>
+            <m:sSubPr>
+              <m:ctrlPr>
+                <w:rPr>
+                  <w:rFonts w:ascii="Cambria Math" w:hAnsi="Cambria Math" w:cs="Calibri"/>
+                  <w:i/>
+                </w:rPr>
+              </m:ctrlPr>
+            </m:sSubPr>
+            <m:e>
+              <m:r>
+                <w:rPr>
+                  <w:rFonts w:ascii="Cambria Math" w:hAnsi="Cambria Math" w:cs="Calibri"/>
+                </w:rPr>
+                <m:t>X</m:t>
+              </m:r>
+            </m:e>
+            <m:sub>
+              <m:r>
+                <w:rPr>
+                  <w:rFonts w:ascii="Cambria Math" w:hAnsi="Cambria Math" w:cs="Calibri"/>
+                </w:rPr>
+                <m:t>T</m:t>
+              </m:r>
+            </m:sub>
+          </m:sSub>
+        </m:oMath>
+      </m:oMathPara>
+    </w:p>
+    <w:p>
+      <w:pPr>
+        <w:rPr>
+          <w:rFonts w:ascii="Calibri" w:hAnsi="Calibri" w:cs="Calibri"/>
+        </w:rPr>
+      </w:pPr>
+      <m:oMathPara>
+        <m:oMath>
+          <m:sSub>
+            <m:sSubPr>
+              <m:ctrlPr>
+                <w:rPr>
+                  <w:rFonts w:ascii="Cambria Math" w:hAnsi="Cambria Math" w:cs="Calibri"/>
+                  <w:i/>
+                </w:rPr>
+              </m:ctrlPr>
+            </m:sSubPr>
+            <m:e>
+              <m:acc>
+                <m:accPr>
+                  <m:chr m:val="̅"/>
+                  <m:ctrlPr>
+                    <w:rPr>
+                      <w:rFonts w:ascii="Cambria Math" w:hAnsi="Cambria Math" w:cs="Calibri"/>
+                      <w:i/>
+                    </w:rPr>
+                  </m:ctrlPr>
+                </m:accPr>
+                <m:e>
+                  <m:r>
+                    <w:rPr>
+                      <w:rFonts w:ascii="Cambria Math" w:hAnsi="Cambria Math" w:cs="Calibri"/>
+                    </w:rPr>
+                    <m:t>X</m:t>
+                  </m:r>
+                </m:e>
+              </m:acc>
+            </m:e>
+            <m:sub>
+              <m:r>
+                <w:rPr>
+                  <w:rFonts w:ascii="Cambria Math" w:hAnsi="Cambria Math" w:cs="Calibri"/>
+                </w:rPr>
+                <m:t>T</m:t>
+              </m:r>
+            </m:sub>
+          </m:sSub>
+          <m:r>
+            <w:rPr>
+              <w:rFonts w:ascii="Cambria Math" w:hAnsi="Cambria Math" w:cs="Calibri"/>
+            </w:rPr>
+            <m:t>=β</m:t>
+          </m:r>
+          <m:sSub>
+            <m:sSubPr>
+              <m:ctrlPr>
+                <w:rPr>
+                  <w:rFonts w:ascii="Cambria Math" w:hAnsi="Cambria Math" w:cs="Calibri"/>
+                  <w:i/>
+                </w:rPr>
+              </m:ctrlPr>
+            </m:sSubPr>
+            <m:e>
+              <m:acc>
+                <m:accPr>
+                  <m:chr m:val="̅"/>
+                  <m:ctrlPr>
+                    <w:rPr>
+                      <w:rFonts w:ascii="Cambria Math" w:hAnsi="Cambria Math" w:cs="Calibri"/>
+                      <w:i/>
+                    </w:rPr>
+                  </m:ctrlPr>
+                </m:accPr>
+                <m:e>
+                  <m:r>
+                    <w:rPr>
+                      <w:rFonts w:ascii="Cambria Math" w:hAnsi="Cambria Math" w:cs="Calibri"/>
+                    </w:rPr>
+                    <m:t>X</m:t>
+                  </m:r>
+                </m:e>
+              </m:acc>
+            </m:e>
+            <m:sub>
+              <m:r>
+                <w:rPr>
+                  <w:rFonts w:ascii="Cambria Math" w:hAnsi="Cambria Math" w:cs="Calibri"/>
+                </w:rPr>
+                <m:t>T-1</m:t>
+              </m:r>
+            </m:sub>
+          </m:sSub>
+          <m:r>
+            <w:rPr>
+              <w:rFonts w:ascii="Cambria Math" w:hAnsi="Cambria Math" w:cs="Calibri"/>
+            </w:rPr>
+            <m:t>+</m:t>
+          </m:r>
+          <m:d>
+            <m:dPr>
+              <m:ctrlPr>
+                <w:rPr>
+                  <w:rFonts w:ascii="Cambria Math" w:hAnsi="Cambria Math" w:cs="Calibri"/>
+                  <w:i/>
+                </w:rPr>
+              </m:ctrlPr>
+            </m:dPr>
+            <m:e>
+              <m:r>
+                <w:rPr>
+                  <w:rFonts w:ascii="Cambria Math" w:hAnsi="Cambria Math" w:cs="Calibri"/>
+                </w:rPr>
+                <m:t>1-β</m:t>
+              </m:r>
+            </m:e>
+          </m:d>
+          <m:sSub>
+            <m:sSubPr>
+              <m:ctrlPr>
+                <w:rPr>
+                  <w:rFonts w:ascii="Cambria Math" w:hAnsi="Cambria Math" w:cs="Calibri"/>
+                  <w:i/>
+                </w:rPr>
+              </m:ctrlPr>
+            </m:sSubPr>
+            <m:e>
+              <m:r>
+                <w:rPr>
+                  <w:rFonts w:ascii="Cambria Math" w:hAnsi="Cambria Math" w:cs="Calibri"/>
+                </w:rPr>
+                <m:t>X</m:t>
+              </m:r>
+            </m:e>
+            <m:sub>
+              <m:r>
+                <w:rPr>
+                  <w:rFonts w:ascii="Cambria Math" w:hAnsi="Cambria Math" w:cs="Calibri"/>
+                </w:rPr>
+                <m:t>T</m:t>
+              </m:r>
+            </m:sub>
+          </m:sSub>
+          <m:r>
+            <w:rPr>
+              <w:rFonts w:ascii="Cambria Math" w:hAnsi="Cambria Math" w:cs="Calibri"/>
+            </w:rPr>
+            <m:t>, where β=1-α</m:t>
+          </m:r>
+          <m:r>
+            <w:rPr>
+              <w:rFonts w:ascii="Cambria Math" w:hAnsi="Cambria Math" w:cs="Calibri"/>
+            </w:rPr>
+            <m:t xml:space="preserve"> (decay)</m:t>
+          </m:r>
+        </m:oMath>
+      </m:oMathPara>
+    </w:p>
+    <w:p>
+      <w:pPr>
+        <w:pStyle w:val="ListParagraph"/>
+        <w:numPr>
+          <w:ilvl w:val="0"/>
+          <w:numId w:val="2"/>
+        </w:numPr>
+        <w:rPr>
+          <w:rFonts w:ascii="Calibri" w:hAnsi="Calibri" w:cs="Calibri"/>
+        </w:rPr>
+      </w:pPr>
+      <w:r>
+        <w:rPr>
+          <w:rFonts w:ascii="Calibri" w:hAnsi="Calibri" w:cs="Calibri"/>
+        </w:rPr>
+        <w:t>Moments</w:t>
+      </w:r>
+    </w:p>
+    <w:p>
+      <w:pPr>
+        <w:pStyle w:val="ListParagraph"/>
+        <w:numPr>
+          <w:ilvl w:val="0"/>
+          <w:numId w:val="3"/>
+        </w:numPr>
+        <w:rPr>
+          <w:rFonts w:ascii="Calibri" w:hAnsi="Calibri" w:cs="Calibri"/>
+        </w:rPr>
+      </w:pPr>
+      <w:r>
+        <w:rPr>
+          <w:rFonts w:ascii="Calibri" w:hAnsi="Calibri" w:cs="Calibri"/>
+        </w:rPr>
+        <w:t>In statistics, the first and second moments are quantities we typically care about (related to mean and variance)</w:t>
+      </w:r>
+    </w:p>
+    <w:p>
+      <w:pPr>
+        <w:pStyle w:val="ListParagraph"/>
+        <w:numPr>
+          <w:ilvl w:val="0"/>
+          <w:numId w:val="3"/>
+        </w:numPr>
+        <w:rPr>
+          <w:rFonts w:ascii="Calibri" w:hAnsi="Calibri" w:cs="Calibri"/>
+        </w:rPr>
+      </w:pPr>
+      <m:oMath>
+        <m:r>
+          <w:rPr>
+            <w:rFonts w:ascii="Cambria Math" w:hAnsi="Cambria Math" w:cs="Calibri"/>
+          </w:rPr>
+          <m:t>mean</m:t>
+        </m:r>
+        <m:d>
+          <m:dPr>
+            <m:ctrlPr>
+              <w:rPr>
+                <w:rFonts w:ascii="Cambria Math" w:hAnsi="Cambria Math" w:cs="Calibri"/>
+                <w:i/>
+              </w:rPr>
+            </m:ctrlPr>
+          </m:dPr>
+          <m:e>
+            <m:r>
+              <w:rPr>
+                <w:rFonts w:ascii="Cambria Math" w:hAnsi="Cambria Math" w:cs="Calibri"/>
+              </w:rPr>
+              <m:t>X</m:t>
+            </m:r>
+          </m:e>
+        </m:d>
+        <m:r>
+          <w:rPr>
+            <w:rFonts w:ascii="Cambria Math" w:hAnsi="Cambria Math" w:cs="Calibri"/>
+          </w:rPr>
+          <m:t>=E</m:t>
+        </m:r>
+        <m:d>
+          <m:dPr>
+            <m:ctrlPr>
+              <w:rPr>
+                <w:rFonts w:ascii="Cambria Math" w:hAnsi="Cambria Math" w:cs="Calibri"/>
+                <w:i/>
+              </w:rPr>
+            </m:ctrlPr>
+          </m:dPr>
+          <m:e>
+            <m:r>
+              <w:rPr>
+                <w:rFonts w:ascii="Cambria Math" w:hAnsi="Cambria Math" w:cs="Calibri"/>
+              </w:rPr>
+              <m:t>X</m:t>
+            </m:r>
+          </m:e>
+        </m:d>
+        <m:r>
+          <w:rPr>
+            <w:rFonts w:ascii="Cambria Math" w:hAnsi="Cambria Math" w:cs="Calibri"/>
+          </w:rPr>
+          <m:t>=</m:t>
+        </m:r>
+        <m:r>
+          <m:rPr>
+            <m:nor/>
+          </m:rPr>
+          <w:rPr>
+            <w:rFonts w:ascii="Cambria Math" w:hAnsi="Cambria Math" w:cs="Calibri"/>
+          </w:rPr>
+          <m:t>1st moment of X</m:t>
+        </m:r>
+      </m:oMath>
+    </w:p>
+    <w:p>
+      <w:pPr>
+        <w:pStyle w:val="ListParagraph"/>
+        <w:numPr>
+          <w:ilvl w:val="0"/>
+          <w:numId w:val="3"/>
+        </w:numPr>
+        <w:rPr>
+          <w:rFonts w:ascii="Calibri" w:hAnsi="Calibri" w:cs="Calibri"/>
+        </w:rPr>
+      </w:pPr>
+      <m:oMath>
+        <m:r>
+          <w:rPr>
+            <w:rFonts w:ascii="Cambria Math" w:hAnsi="Cambria Math" w:cs="Calibri"/>
+          </w:rPr>
+          <m:t>var</m:t>
+        </m:r>
+        <m:d>
+          <m:dPr>
+            <m:ctrlPr>
+              <w:rPr>
+                <w:rFonts w:ascii="Cambria Math" w:hAnsi="Cambria Math" w:cs="Calibri"/>
+                <w:i/>
+              </w:rPr>
+            </m:ctrlPr>
+          </m:dPr>
+          <m:e>
+            <m:r>
+              <w:rPr>
+                <w:rFonts w:ascii="Cambria Math" w:hAnsi="Cambria Math" w:cs="Calibri"/>
+              </w:rPr>
+              <m:t>X</m:t>
+            </m:r>
+          </m:e>
+        </m:d>
+        <m:r>
+          <w:rPr>
+            <w:rFonts w:ascii="Cambria Math" w:hAnsi="Cambria Math" w:cs="Calibri"/>
+          </w:rPr>
+          <m:t>=E</m:t>
+        </m:r>
+        <m:d>
+          <m:dPr>
+            <m:ctrlPr>
+              <w:rPr>
+                <w:rFonts w:ascii="Cambria Math" w:hAnsi="Cambria Math" w:cs="Calibri"/>
+                <w:i/>
+              </w:rPr>
+            </m:ctrlPr>
+          </m:dPr>
+          <m:e>
+            <m:sSup>
+              <m:sSupPr>
+                <m:ctrlPr>
+                  <w:rPr>
+                    <w:rFonts w:ascii="Cambria Math" w:hAnsi="Cambria Math" w:cs="Calibri"/>
+                    <w:i/>
+                  </w:rPr>
+                </m:ctrlPr>
+              </m:sSupPr>
+              <m:e>
+                <m:r>
+                  <w:rPr>
+                    <w:rFonts w:ascii="Cambria Math" w:hAnsi="Cambria Math" w:cs="Calibri"/>
+                  </w:rPr>
+                  <m:t>X</m:t>
+                </m:r>
+              </m:e>
+              <m:sup>
+                <m:r>
+                  <w:rPr>
+                    <w:rFonts w:ascii="Cambria Math" w:hAnsi="Cambria Math" w:cs="Calibri"/>
+                  </w:rPr>
+                  <m:t>2</m:t>
+                </m:r>
+              </m:sup>
+            </m:sSup>
+          </m:e>
+        </m:d>
+        <m:r>
+          <w:rPr>
+            <w:rFonts w:ascii="Cambria Math" w:hAnsi="Cambria Math" w:cs="Calibri"/>
+          </w:rPr>
+          <m:t>-</m:t>
+        </m:r>
+        <m:sSup>
+          <m:sSupPr>
+            <m:ctrlPr>
+              <w:rPr>
+                <w:rFonts w:ascii="Cambria Math" w:hAnsi="Cambria Math" w:cs="Calibri"/>
+                <w:i/>
+              </w:rPr>
+            </m:ctrlPr>
+          </m:sSupPr>
+          <m:e>
+            <m:r>
+              <w:rPr>
+                <w:rFonts w:ascii="Cambria Math" w:hAnsi="Cambria Math" w:cs="Calibri"/>
+              </w:rPr>
+              <m:t>μ</m:t>
+            </m:r>
+          </m:e>
+          <m:sup>
+            <m:r>
+              <w:rPr>
+                <w:rFonts w:ascii="Cambria Math" w:hAnsi="Cambria Math" w:cs="Calibri"/>
+              </w:rPr>
+              <m:t>2</m:t>
+            </m:r>
+          </m:sup>
+        </m:sSup>
+        <m:r>
+          <w:rPr>
+            <w:rFonts w:ascii="Cambria Math" w:hAnsi="Cambria Math" w:cs="Calibri"/>
+          </w:rPr>
+          <m:t>=</m:t>
+        </m:r>
+        <m:r>
+          <m:rPr>
+            <m:nor/>
+          </m:rPr>
+          <w:rPr>
+            <w:rFonts w:ascii="Cambria Math" w:hAnsi="Cambria Math" w:cs="Calibri"/>
+          </w:rPr>
+          <m:t>2nd moment of X</m:t>
+        </m:r>
+        <m:r>
+          <w:rPr>
+            <w:rFonts w:ascii="Cambria Math" w:hAnsi="Cambria Math" w:cs="Calibri"/>
+          </w:rPr>
+          <m:t>-</m:t>
+        </m:r>
+        <m:sSup>
+          <m:sSupPr>
+            <m:ctrlPr>
+              <w:rPr>
+                <w:rFonts w:ascii="Cambria Math" w:hAnsi="Cambria Math" w:cs="Calibri"/>
+                <w:i/>
+              </w:rPr>
+            </m:ctrlPr>
+          </m:sSupPr>
+          <m:e>
+            <m:r>
+              <w:rPr>
+                <w:rFonts w:ascii="Cambria Math" w:hAnsi="Cambria Math" w:cs="Calibri"/>
+              </w:rPr>
+              <m:t>μ</m:t>
+            </m:r>
+          </m:e>
+          <m:sup>
+            <m:r>
+              <w:rPr>
+                <w:rFonts w:ascii="Cambria Math" w:hAnsi="Cambria Math" w:cs="Calibri"/>
+              </w:rPr>
+              <m:t>2</m:t>
+            </m:r>
+          </m:sup>
+        </m:sSup>
+      </m:oMath>
+    </w:p>
+    <w:p>
+      <w:pPr>
+        <w:pStyle w:val="ListParagraph"/>
+        <w:numPr>
+          <w:ilvl w:val="0"/>
+          <w:numId w:val="4"/>
+        </w:numPr>
+        <w:rPr>
+          <w:rFonts w:ascii="Calibri" w:hAnsi="Calibri" w:cs="Calibri"/>
+        </w:rPr>
+      </w:pPr>
+      <w:r>
+        <w:rPr>
+          <w:rFonts w:ascii="Calibri" w:hAnsi="Calibri" w:cs="Calibri"/>
+        </w:rPr>
+        <w:t>Momentum and RMSProp</w:t>
+      </w:r>
+    </w:p>
+    <w:p>
+      <w:pPr>
+        <w:rPr>
+          <w:rFonts w:ascii="Calibri" w:hAnsi="Calibri" w:cs="Calibri"/>
+        </w:rPr>
+      </w:pPr>
+      <w:r>
+        <w:rPr>
+          <w:rFonts w:ascii="Calibri" w:hAnsi="Calibri" w:cs="Calibri"/>
+        </w:rPr>
+        <w:drawing>
+          <wp:inline distT="0" distB="0" distL="0" distR="0" wp14:anchorId="54D33DA0" wp14:editId="4B96D4B6">
+            <wp:extent cx="5943600" cy="1835150"/>
+            <wp:effectExtent l="0" t="0" r="0" b="0"/>
+            <wp:docPr id="1856619790" name="Picture 1" descr="A math equations with numbers and symbols&#10;&#10;Description automatically generated with medium confidence"/>
+            <wp:cNvGraphicFramePr>
+              <a:graphicFrameLocks xmlns:a="http://schemas.openxmlformats.org/drawingml/2006/main" noChangeAspect="1"/>
+            </wp:cNvGraphicFramePr>
+            <a:graphic xmlns:a="http://schemas.openxmlformats.org/drawingml/2006/main">
+              <a:graphicData uri="http://schemas.openxmlformats.org/drawingml/2006/picture">
+                <pic:pic xmlns:pic="http://schemas.openxmlformats.org/drawingml/2006/picture">
+                  <pic:nvPicPr>
+                    <pic:cNvPr id="1856619790" name="Picture 1" descr="A math equations with numbers and symbols&#10;&#10;Description automatically generated with medium confidence"/>
+                    <pic:cNvPicPr/>
+                  </pic:nvPicPr>
+                  <pic:blipFill>
+                    <a:blip r:embed="rId10"/>
+                    <a:stretch>
+                      <a:fillRect/>
+                    </a:stretch>
+                  </pic:blipFill>
+                  <pic:spPr>
+                    <a:xfrm>
+                      <a:off x="0" y="0"/>
+                      <a:ext cx="5943600" cy="1835150"/>
+                    </a:xfrm>
+                    <a:prstGeom prst="rect">
+                      <a:avLst/>
+                    </a:prstGeom>
+                  </pic:spPr>
+                </pic:pic>
+              </a:graphicData>
+            </a:graphic>
+          </wp:inline>
+        </w:drawing>
+      </w:r>
+    </w:p>
+    <w:p>
+      <w:pPr>
+        <w:pStyle w:val="ListParagraph"/>
+        <w:numPr>
+          <w:ilvl w:val="0"/>
+          <w:numId w:val="2"/>
+        </w:numPr>
+        <w:rPr>
+          <w:rFonts w:ascii="Calibri" w:hAnsi="Calibri" w:cs="Calibri"/>
+        </w:rPr>
+      </w:pPr>
+      <w:r>
+        <w:rPr>
+          <w:rFonts w:ascii="Calibri" w:hAnsi="Calibri" w:cs="Calibri"/>
+        </w:rPr>
+        <w:t>Building Adam: combining momentum and RMSProp</w:t>
+      </w:r>
+    </w:p>
+    <w:p>
+      <w:pPr>
+        <w:rPr>
+          <w:rFonts w:ascii="Calibri" w:hAnsi="Calibri" w:cs="Calibri"/>
+        </w:rPr>
+      </w:pPr>
+      <w:r>
+        <w:rPr>
+          <w:rFonts w:ascii="Calibri" w:hAnsi="Calibri" w:cs="Calibri"/>
+        </w:rPr>
+        <w:drawing>
+          <wp:inline distT="0" distB="0" distL="0" distR="0" wp14:anchorId="0E644885" wp14:editId="0A33D328">
+            <wp:extent cx="5943600" cy="2528570"/>
+            <wp:effectExtent l="0" t="0" r="0" b="5080"/>
+            <wp:docPr id="1918335434" name="Picture 1" descr="A diagram of mathematical equations&#10;&#10;Description automatically generated"/>
+            <wp:cNvGraphicFramePr>
+              <a:graphicFrameLocks xmlns:a="http://schemas.openxmlformats.org/drawingml/2006/main" noChangeAspect="1"/>
+            </wp:cNvGraphicFramePr>
+            <a:graphic xmlns:a="http://schemas.openxmlformats.org/drawingml/2006/main">
+              <a:graphicData uri="http://schemas.openxmlformats.org/drawingml/2006/picture">
+                <pic:pic xmlns:pic="http://schemas.openxmlformats.org/drawingml/2006/picture">
+                  <pic:nvPicPr>
+                    <pic:cNvPr id="1918335434" name="Picture 1" descr="A diagram of mathematical equations&#10;&#10;Description automatically generated"/>
+                    <pic:cNvPicPr/>
+                  </pic:nvPicPr>
+                  <pic:blipFill>
+                    <a:blip r:embed="rId11"/>
+                    <a:stretch>
+                      <a:fillRect/>
+                    </a:stretch>
+                  </pic:blipFill>
+                  <pic:spPr>
+                    <a:xfrm>
+                      <a:off x="0" y="0"/>
+                      <a:ext cx="5943600" cy="2528570"/>
+                    </a:xfrm>
+                    <a:prstGeom prst="rect">
+                      <a:avLst/>
+                    </a:prstGeom>
+                  </pic:spPr>
+                </pic:pic>
+              </a:graphicData>
+            </a:graphic>
+          </wp:inline>
+        </w:drawing>
+      </w:r>
+    </w:p>
+    <w:p>
+      <w:pPr>
+        <w:pStyle w:val="ListParagraph"/>
+        <w:numPr>
+          <w:ilvl w:val="0"/>
+          <w:numId w:val="2"/>
+        </w:numPr>
+        <w:rPr>
+          <w:rFonts w:ascii="Calibri" w:hAnsi="Calibri" w:cs="Calibri"/>
+        </w:rPr>
+      </w:pPr>
+      <w:r>
+        <w:rPr>
+          <w:rFonts w:ascii="Calibri" w:hAnsi="Calibri" w:cs="Calibri"/>
+        </w:rPr>
+        <w:t>One more step to Adam</w:t>
+      </w:r>
+    </w:p>
+    <w:p>
+      <w:pPr>
+        <w:pStyle w:val="ListParagraph"/>
+        <w:numPr>
+          <w:ilvl w:val="0"/>
+          <w:numId w:val="3"/>
+        </w:numPr>
+        <w:rPr>
+          <w:rFonts w:ascii="Calibri" w:hAnsi="Calibri" w:cs="Calibri"/>
+        </w:rPr>
+      </w:pPr>
+      <w:r>
+        <w:rPr>
+          <w:rFonts w:ascii="Calibri" w:hAnsi="Calibri" w:cs="Calibri"/>
+        </w:rPr>
+        <w:t>We saw the exponential weighted moving average (EWMA) as an alternative to the simple average</w:t>
+      </w:r>
+    </w:p>
+    <w:p>
+      <w:pPr>
+        <w:pStyle w:val="ListParagraph"/>
+        <w:numPr>
+          <w:ilvl w:val="0"/>
+          <w:numId w:val="3"/>
+        </w:numPr>
+        <w:rPr>
+          <w:rFonts w:ascii="Calibri" w:hAnsi="Calibri" w:cs="Calibri"/>
+        </w:rPr>
+      </w:pPr>
+      <w:r>
+        <w:rPr>
+          <w:rFonts w:ascii="Calibri" w:hAnsi="Calibri" w:cs="Calibri"/>
+        </w:rPr>
+        <w:t>Useful when data is nonstationary (changes over time)</w:t>
+      </w:r>
+    </w:p>
+    <w:p>
+      <w:pPr>
+        <w:pStyle w:val="ListParagraph"/>
+        <w:numPr>
+          <w:ilvl w:val="0"/>
+          <w:numId w:val="3"/>
+        </w:numPr>
+        <w:rPr>
+          <w:rFonts w:ascii="Calibri" w:hAnsi="Calibri" w:cs="Calibri"/>
+        </w:rPr>
+      </w:pPr>
+      <w:r>
+        <w:rPr>
+          <w:rFonts w:ascii="Calibri" w:hAnsi="Calibri" w:cs="Calibri"/>
+        </w:rPr>
+        <w:lastRenderedPageBreak/>
+        <w:t>What do we get y(t) when we apply EWMA to some time series input x(t)?</w:t>
+      </w:r>
+    </w:p>
+    <w:p>
+      <w:pPr>
+        <w:pStyle w:val="ListParagraph"/>
+        <w:numPr>
+          <w:ilvl w:val="0"/>
+          <w:numId w:val="4"/>
+        </w:numPr>
+        <w:rPr>
+          <w:rFonts w:ascii="Calibri" w:hAnsi="Calibri" w:cs="Calibri"/>
+        </w:rPr>
+      </w:pPr>
+      <w:r>
+        <w:rPr>
+          <w:rFonts w:ascii="Calibri" w:hAnsi="Calibri" w:cs="Calibri"/>
+        </w:rPr>
+        <w:t>Smoothing</w:t>
+      </w:r>
+    </w:p>
+    <w:p>
+      <w:pPr>
+        <w:pStyle w:val="ListParagraph"/>
+        <w:numPr>
+          <w:ilvl w:val="0"/>
+          <w:numId w:val="4"/>
+        </w:numPr>
+        <w:rPr>
+          <w:rFonts w:ascii="Calibri" w:hAnsi="Calibri" w:cs="Calibri"/>
+        </w:rPr>
+      </w:pPr>
+      <w:r>
+        <w:rPr>
+          <w:rFonts w:ascii="Calibri" w:hAnsi="Calibri" w:cs="Calibri"/>
+        </w:rPr>
+        <w:t>Y(t) is a smoothed version of x(t)</w:t>
+      </w:r>
+    </w:p>
+    <w:p>
+      <w:pPr>
+        <w:pStyle w:val="ListParagraph"/>
+        <w:numPr>
+          <w:ilvl w:val="0"/>
+          <w:numId w:val="4"/>
+        </w:numPr>
+        <w:rPr>
+          <w:rFonts w:ascii="Calibri" w:hAnsi="Calibri" w:cs="Calibri"/>
+        </w:rPr>
+      </w:pPr>
+      <w:r>
+        <w:rPr>
+          <w:rFonts w:ascii="Calibri" w:hAnsi="Calibri" w:cs="Calibri"/>
+        </w:rPr>
+        <w:t>In signal processing, this is also called a low pass filter</w:t>
+      </w:r>
+    </w:p>
+    <w:p>
+      <w:pPr>
+        <w:pStyle w:val="ListParagraph"/>
+        <w:numPr>
+          <w:ilvl w:val="0"/>
+          <w:numId w:val="4"/>
+        </w:numPr>
+        <w:rPr>
+          <w:rFonts w:ascii="Calibri" w:hAnsi="Calibri" w:cs="Calibri"/>
+        </w:rPr>
+      </w:pPr>
+      <w:r>
+        <w:rPr>
+          <w:rFonts w:ascii="Calibri" w:hAnsi="Calibri" w:cs="Calibri"/>
+        </w:rPr>
+        <w:t>Low frequency movements are typically larger in magnitude</w:t>
+      </w:r>
+    </w:p>
+    <w:p>
+      <w:pPr>
+        <w:pStyle w:val="ListParagraph"/>
+        <w:numPr>
+          <w:ilvl w:val="0"/>
+          <w:numId w:val="4"/>
+        </w:numPr>
+        <w:rPr>
+          <w:rFonts w:ascii="Calibri" w:hAnsi="Calibri" w:cs="Calibri"/>
+        </w:rPr>
+      </w:pPr>
+      <w:r>
+        <w:rPr>
+          <w:rFonts w:ascii="Calibri" w:hAnsi="Calibri" w:cs="Calibri"/>
+        </w:rPr>
+        <w:t>High frequency movements are small</w:t>
+      </w:r>
+      <w:r>
+        <w:rPr>
+          <w:rFonts w:ascii="Calibri" w:hAnsi="Calibri" w:cs="Calibri"/>
+        </w:rPr>
+        <w:t xml:space="preserve"> </w:t>
+      </w:r>
+    </w:p>
+    <w:p>
+      <w:pPr>
+        <w:pStyle w:val="ListParagraph"/>
+        <w:numPr>
+          <w:ilvl w:val="0"/>
+          <w:numId w:val="2"/>
+        </w:numPr>
+        <w:rPr>
+          <w:rFonts w:ascii="Calibri" w:hAnsi="Calibri" w:cs="Calibri"/>
+        </w:rPr>
+      </w:pPr>
+      <w:r>
+        <w:rPr>
+          <w:rFonts w:ascii="Calibri" w:hAnsi="Calibri" w:cs="Calibri"/>
+        </w:rPr>
+        <w:t>problem with our low pass filter</w:t>
+      </w:r>
+    </w:p>
+    <w:p>
+      <w:pPr>
+        <w:pStyle w:val="ListParagraph"/>
+        <w:numPr>
+          <w:ilvl w:val="1"/>
+          <w:numId w:val="3"/>
+        </w:numPr>
+        <w:rPr>
+          <w:rFonts w:ascii="Calibri" w:hAnsi="Calibri" w:cs="Calibri"/>
+        </w:rPr>
+      </w:pPr>
+      <w:r>
+        <w:rPr>
+          <w:rFonts w:ascii="Calibri" w:hAnsi="Calibri" w:cs="Calibri"/>
+        </w:rPr>
+        <w:t>y(t) always depends on the last value</w:t>
+      </w:r>
+    </w:p>
+    <w:p>
+      <w:pPr>
+        <w:pStyle w:val="ListParagraph"/>
+        <w:numPr>
+          <w:ilvl w:val="1"/>
+          <w:numId w:val="3"/>
+        </w:numPr>
+        <w:rPr>
+          <w:rFonts w:ascii="Calibri" w:hAnsi="Calibri" w:cs="Calibri"/>
+        </w:rPr>
+      </w:pPr>
+      <w:r>
+        <w:rPr>
+          <w:rFonts w:ascii="Calibri" w:hAnsi="Calibri" w:cs="Calibri"/>
+        </w:rPr>
+        <w:t>What is the ‘first last value’?</w:t>
+      </w:r>
+    </w:p>
+    <w:p>
+      <w:pPr>
+        <w:pStyle w:val="ListParagraph"/>
+        <w:numPr>
+          <w:ilvl w:val="0"/>
+          <w:numId w:val="4"/>
+        </w:numPr>
+        <w:rPr>
+          <w:rFonts w:ascii="Calibri" w:hAnsi="Calibri" w:cs="Calibri"/>
+        </w:rPr>
+      </w:pPr>
+      <w:r>
+        <w:rPr>
+          <w:rFonts w:ascii="Calibri" w:hAnsi="Calibri" w:cs="Calibri"/>
+        </w:rPr>
+        <w:t>There is a bias towards 0</w:t>
+      </w:r>
+      <w:r>
+        <w:rPr>
+          <w:rFonts w:ascii="Calibri" w:hAnsi="Calibri" w:cs="Calibri"/>
+        </w:rPr>
+        <w:t>, takes time to catch up</w:t>
+      </w:r>
+    </w:p>
+    <w:p>
+      <w:pPr>
+        <w:pStyle w:val="ListParagraph"/>
+        <w:numPr>
+          <w:ilvl w:val="0"/>
+          <w:numId w:val="2"/>
+        </w:numPr>
+        <w:rPr>
+          <w:rFonts w:ascii="Calibri" w:hAnsi="Calibri" w:cs="Calibri"/>
+        </w:rPr>
+      </w:pPr>
+      <w:r>
+        <w:rPr>
+          <w:rFonts w:ascii="Calibri" w:hAnsi="Calibri" w:cs="Calibri"/>
+        </w:rPr>
+        <w:t xml:space="preserve">Bias correction </w:t>
+      </w:r>
+    </w:p>
+    <w:p>
+      <w:pPr>
+        <w:rPr>
+          <w:rFonts w:ascii="Calibri" w:hAnsi="Calibri" w:cs="Calibri"/>
+        </w:rPr>
+      </w:pPr>
+      <w:r>
+        <w:rPr>
+          <w:rFonts w:ascii="Calibri" w:hAnsi="Calibri" w:cs="Calibri"/>
+        </w:rPr>
+        <w:drawing>
+          <wp:inline distT="0" distB="0" distL="0" distR="0" wp14:anchorId="71BF2EBE" wp14:editId="29279AE9">
+            <wp:extent cx="3235325" cy="1123377"/>
+            <wp:effectExtent l="0" t="0" r="3175" b="635"/>
+            <wp:docPr id="138382731" name="Picture 1" descr="A math equations and numbers&#10;&#10;Description automatically generated with medium confidence"/>
+            <wp:cNvGraphicFramePr>
+              <a:graphicFrameLocks xmlns:a="http://schemas.openxmlformats.org/drawingml/2006/main" noChangeAspect="1"/>
+            </wp:cNvGraphicFramePr>
+            <a:graphic xmlns:a="http://schemas.openxmlformats.org/drawingml/2006/main">
+              <a:graphicData uri="http://schemas.openxmlformats.org/drawingml/2006/picture">
+                <pic:pic xmlns:pic="http://schemas.openxmlformats.org/drawingml/2006/picture">
+                  <pic:nvPicPr>
+                    <pic:cNvPr id="138382731" name="Picture 1" descr="A math equations and numbers&#10;&#10;Description automatically generated with medium confidence"/>
+                    <pic:cNvPicPr/>
+                  </pic:nvPicPr>
+                  <pic:blipFill rotWithShape="1">
+                    <a:blip r:embed="rId12"/>
+                    <a:srcRect b="14344"/>
+                    <a:stretch/>
+                  </pic:blipFill>
+                  <pic:spPr bwMode="auto">
+                    <a:xfrm>
+                      <a:off x="0" y="0"/>
+                      <a:ext cx="3244516" cy="1126568"/>
+                    </a:xfrm>
+                    <a:prstGeom prst="rect">
+                      <a:avLst/>
+                    </a:prstGeom>
+                    <a:ln>
+                      <a:noFill/>
+                    </a:ln>
+                    <a:extLst>
+                      <a:ext uri="{53640926-AAD7-44D8-BBD7-CCE9431645EC}">
+                        <a14:shadowObscured xmlns:a14="http://schemas.microsoft.com/office/drawing/2010/main"/>
+                      </a:ext>
+                    </a:extLst>
+                  </pic:spPr>
+                </pic:pic>
+              </a:graphicData>
+            </a:graphic>
+          </wp:inline>
+        </w:drawing>
+      </w:r>
+    </w:p>
+    <w:p>
+      <w:pPr>
+        <w:pStyle w:val="ListParagraph"/>
+        <w:numPr>
+          <w:ilvl w:val="0"/>
+          <w:numId w:val="2"/>
+        </w:numPr>
+        <w:rPr>
+          <w:rFonts w:ascii="Calibri" w:hAnsi="Calibri" w:cs="Calibri"/>
+        </w:rPr>
+      </w:pPr>
+      <w:r>
+        <w:rPr>
+          <w:rFonts w:ascii="Calibri" w:hAnsi="Calibri" w:cs="Calibri"/>
+        </w:rPr>
+        <w:t>Plugging in some numbers</w:t>
+      </w:r>
+    </w:p>
+    <w:p>
+      <w:pPr>
+        <w:rPr>
+          <w:rFonts w:ascii="Calibri" w:hAnsi="Calibri" w:cs="Calibri"/>
+        </w:rPr>
+      </w:pPr>
+      <w:r>
+        <w:rPr>
+          <w:rFonts w:ascii="Calibri" w:hAnsi="Calibri" w:cs="Calibri"/>
+        </w:rPr>
+        <w:drawing>
+          <wp:inline distT="0" distB="0" distL="0" distR="0" wp14:anchorId="33BDABE9" wp14:editId="5969A8AB">
+            <wp:extent cx="5943600" cy="2596515"/>
+            <wp:effectExtent l="0" t="0" r="0" b="0"/>
+            <wp:docPr id="1966795171" name="Picture 1" descr="A math problem with numbers and a green bubble&#10;&#10;Description automatically generated"/>
+            <wp:cNvGraphicFramePr>
+              <a:graphicFrameLocks xmlns:a="http://schemas.openxmlformats.org/drawingml/2006/main" noChangeAspect="1"/>
+            </wp:cNvGraphicFramePr>
+            <a:graphic xmlns:a="http://schemas.openxmlformats.org/drawingml/2006/main">
+              <a:graphicData uri="http://schemas.openxmlformats.org/drawingml/2006/picture">
+                <pic:pic xmlns:pic="http://schemas.openxmlformats.org/drawingml/2006/picture">
+                  <pic:nvPicPr>
+                    <pic:cNvPr id="1966795171" name="Picture 1" descr="A math problem with numbers and a green bubble&#10;&#10;Description automatically generated"/>
+                    <pic:cNvPicPr/>
+                  </pic:nvPicPr>
+                  <pic:blipFill>
+                    <a:blip r:embed="rId13"/>
+                    <a:stretch>
+                      <a:fillRect/>
+                    </a:stretch>
+                  </pic:blipFill>
+                  <pic:spPr>
+                    <a:xfrm>
+                      <a:off x="0" y="0"/>
+                      <a:ext cx="5943600" cy="2596515"/>
+                    </a:xfrm>
+                    <a:prstGeom prst="rect">
+                      <a:avLst/>
+                    </a:prstGeom>
+                  </pic:spPr>
+                </pic:pic>
+              </a:graphicData>
+            </a:graphic>
+          </wp:inline>
+        </w:drawing>
+      </w:r>
+    </w:p>
+    <w:p>
+      <w:pPr>
+        <w:pStyle w:val="ListParagraph"/>
+        <w:numPr>
+          <w:ilvl w:val="0"/>
+          <w:numId w:val="2"/>
+        </w:numPr>
+        <w:rPr>
+          <w:rFonts w:ascii="Calibri" w:hAnsi="Calibri" w:cs="Calibri"/>
+        </w:rPr>
+      </w:pPr>
+      <w:r>
+        <w:rPr>
+          <w:rFonts w:ascii="Calibri" w:hAnsi="Calibri" w:cs="Calibri"/>
+        </w:rPr>
+        <w:t>Incorporating bias correction into Adam</w:t>
+      </w:r>
+    </w:p>
+    <w:p>
+      <w:pPr>
+        <w:pStyle w:val="ListParagraph"/>
+        <w:numPr>
+          <w:ilvl w:val="0"/>
+          <w:numId w:val="3"/>
+        </w:numPr>
+        <w:rPr>
+          <w:rFonts w:ascii="Calibri" w:hAnsi="Calibri" w:cs="Calibri"/>
+        </w:rPr>
+      </w:pPr>
+      <w:r>
+        <w:rPr>
+          <w:rFonts w:ascii="Calibri" w:hAnsi="Calibri" w:cs="Calibri"/>
+        </w:rPr>
+        <w:t xml:space="preserve">Replace </w:t>
+      </w:r>
+      <m:oMath>
+        <m:sSub>
+          <m:sSubPr>
+            <m:ctrlPr>
+              <w:rPr>
+                <w:rFonts w:ascii="Cambria Math" w:hAnsi="Cambria Math" w:cs="Calibri"/>
+                <w:i/>
+              </w:rPr>
+            </m:ctrlPr>
+          </m:sSubPr>
+          <m:e>
+            <m:r>
+              <w:rPr>
+                <w:rFonts w:ascii="Cambria Math" w:hAnsi="Cambria Math" w:cs="Calibri"/>
+              </w:rPr>
+              <m:t>m</m:t>
+            </m:r>
+          </m:e>
+          <m:sub>
+            <m:r>
+              <w:rPr>
+                <w:rFonts w:ascii="Cambria Math" w:hAnsi="Cambria Math" w:cs="Calibri"/>
+              </w:rPr>
+              <m:t>t</m:t>
+            </m:r>
+          </m:sub>
+        </m:sSub>
+        <m:r>
+          <w:rPr>
+            <w:rFonts w:ascii="Cambria Math" w:hAnsi="Cambria Math" w:cs="Calibri"/>
+          </w:rPr>
+          <m:t xml:space="preserve"> and </m:t>
+        </m:r>
+        <m:sSub>
+          <m:sSubPr>
+            <m:ctrlPr>
+              <w:rPr>
+                <w:rFonts w:ascii="Cambria Math" w:hAnsi="Cambria Math" w:cs="Calibri"/>
+                <w:i/>
+              </w:rPr>
+            </m:ctrlPr>
+          </m:sSubPr>
+          <m:e>
+            <m:r>
+              <w:rPr>
+                <w:rFonts w:ascii="Cambria Math" w:hAnsi="Cambria Math" w:cs="Calibri"/>
+              </w:rPr>
+              <m:t>v</m:t>
+            </m:r>
+          </m:e>
+          <m:sub>
+            <m:r>
+              <w:rPr>
+                <w:rFonts w:ascii="Cambria Math" w:hAnsi="Cambria Math" w:cs="Calibri"/>
+              </w:rPr>
+              <m:t>t</m:t>
+            </m:r>
+          </m:sub>
+        </m:sSub>
+        <m:r>
+          <w:rPr>
+            <w:rFonts w:ascii="Cambria Math" w:hAnsi="Cambria Math" w:cs="Calibri"/>
+          </w:rPr>
+          <m:t xml:space="preserve"> with their bias corrected version, </m:t>
+        </m:r>
+        <m:sSub>
+          <m:sSubPr>
+            <m:ctrlPr>
+              <w:rPr>
+                <w:rFonts w:ascii="Cambria Math" w:hAnsi="Cambria Math" w:cs="Calibri"/>
+                <w:i/>
+              </w:rPr>
+            </m:ctrlPr>
+          </m:sSubPr>
+          <m:e>
+            <m:acc>
+              <m:accPr>
+                <m:ctrlPr>
+                  <w:rPr>
+                    <w:rFonts w:ascii="Cambria Math" w:hAnsi="Cambria Math" w:cs="Calibri"/>
+                    <w:i/>
+                  </w:rPr>
+                </m:ctrlPr>
+              </m:accPr>
+              <m:e>
+                <m:r>
+                  <w:rPr>
+                    <w:rFonts w:ascii="Cambria Math" w:hAnsi="Cambria Math" w:cs="Calibri"/>
+                  </w:rPr>
+                  <m:t>m</m:t>
+                </m:r>
+              </m:e>
+            </m:acc>
+          </m:e>
+          <m:sub>
+            <m:r>
+              <w:rPr>
+                <w:rFonts w:ascii="Cambria Math" w:hAnsi="Cambria Math" w:cs="Calibri"/>
+              </w:rPr>
+              <m:t>t</m:t>
+            </m:r>
+          </m:sub>
+        </m:sSub>
+        <m:r>
+          <w:rPr>
+            <w:rFonts w:ascii="Cambria Math" w:hAnsi="Cambria Math" w:cs="Calibri"/>
+          </w:rPr>
+          <m:t xml:space="preserve"> and </m:t>
+        </m:r>
+        <m:sSub>
+          <m:sSubPr>
+            <m:ctrlPr>
+              <w:rPr>
+                <w:rFonts w:ascii="Cambria Math" w:hAnsi="Cambria Math" w:cs="Calibri"/>
+                <w:i/>
+              </w:rPr>
+            </m:ctrlPr>
+          </m:sSubPr>
+          <m:e>
+            <m:acc>
+              <m:accPr>
+                <m:ctrlPr>
+                  <w:rPr>
+                    <w:rFonts w:ascii="Cambria Math" w:hAnsi="Cambria Math" w:cs="Calibri"/>
+                    <w:i/>
+                  </w:rPr>
+                </m:ctrlPr>
+              </m:accPr>
+              <m:e>
+                <m:r>
+                  <w:rPr>
+                    <w:rFonts w:ascii="Cambria Math" w:hAnsi="Cambria Math" w:cs="Calibri"/>
+                  </w:rPr>
+                  <m:t>v</m:t>
+                </m:r>
+              </m:e>
+            </m:acc>
+          </m:e>
+          <m:sub>
+            <m:r>
+              <w:rPr>
+                <w:rFonts w:ascii="Cambria Math" w:hAnsi="Cambria Math" w:cs="Calibri"/>
+              </w:rPr>
+              <m:t>t</m:t>
+            </m:r>
+          </m:sub>
+        </m:sSub>
+      </m:oMath>
+    </w:p>
+    <w:p>
+      <w:pPr>
+        <w:rPr>
+          <w:rFonts w:ascii="Calibri" w:hAnsi="Calibri" w:cs="Calibri"/>
+        </w:rPr>
+      </w:pPr>
+      <m:oMathPara>
+        <m:oMath>
+          <m:sSub>
+            <m:sSubPr>
+              <m:ctrlPr>
+                <w:rPr>
+                  <w:rFonts w:ascii="Cambria Math" w:hAnsi="Cambria Math" w:cs="Calibri"/>
+                  <w:i/>
+                </w:rPr>
+              </m:ctrlPr>
+            </m:sSubPr>
+            <m:e>
+              <m:r>
+                <w:rPr>
+                  <w:rFonts w:ascii="Cambria Math" w:hAnsi="Cambria Math" w:cs="Calibri"/>
+                </w:rPr>
+                <m:t>θ</m:t>
+              </m:r>
+            </m:e>
+            <m:sub>
+              <m:r>
+                <w:rPr>
+                  <w:rFonts w:ascii="Cambria Math" w:hAnsi="Cambria Math" w:cs="Calibri"/>
+                </w:rPr>
+                <m:t>t</m:t>
+              </m:r>
+            </m:sub>
+          </m:sSub>
+          <m:r>
+            <w:rPr>
+              <w:rFonts w:ascii="Cambria Math" w:hAnsi="Cambria Math" w:cs="Calibri"/>
+            </w:rPr>
+            <m:t>=</m:t>
+          </m:r>
+          <m:sSub>
+            <m:sSubPr>
+              <m:ctrlPr>
+                <w:rPr>
+                  <w:rFonts w:ascii="Cambria Math" w:hAnsi="Cambria Math" w:cs="Calibri"/>
+                  <w:i/>
+                </w:rPr>
+              </m:ctrlPr>
+            </m:sSubPr>
+            <m:e>
+              <m:r>
+                <w:rPr>
+                  <w:rFonts w:ascii="Cambria Math" w:hAnsi="Cambria Math" w:cs="Calibri"/>
+                </w:rPr>
+                <m:t>θ</m:t>
+              </m:r>
+            </m:e>
+            <m:sub>
+              <m:r>
+                <w:rPr>
+                  <w:rFonts w:ascii="Cambria Math" w:hAnsi="Cambria Math" w:cs="Calibri"/>
+                </w:rPr>
+                <m:t>t-1</m:t>
+              </m:r>
+            </m:sub>
+          </m:sSub>
+          <m:r>
+            <w:rPr>
+              <w:rFonts w:ascii="Cambria Math" w:hAnsi="Cambria Math" w:cs="Calibri"/>
+            </w:rPr>
+            <m:t>-η</m:t>
+          </m:r>
+          <m:f>
+            <m:fPr>
+              <m:ctrlPr>
+                <w:rPr>
+                  <w:rFonts w:ascii="Cambria Math" w:hAnsi="Cambria Math" w:cs="Calibri"/>
+                  <w:i/>
+                </w:rPr>
+              </m:ctrlPr>
+            </m:fPr>
+            <m:num>
+              <m:sSub>
+                <m:sSubPr>
+                  <m:ctrlPr>
+                    <w:rPr>
+                      <w:rFonts w:ascii="Cambria Math" w:hAnsi="Cambria Math" w:cs="Calibri"/>
+                      <w:i/>
+                    </w:rPr>
+                  </m:ctrlPr>
+                </m:sSubPr>
+                <m:e>
+                  <m:acc>
+                    <m:accPr>
+                      <m:ctrlPr>
+                        <w:rPr>
+                          <w:rFonts w:ascii="Cambria Math" w:hAnsi="Cambria Math" w:cs="Calibri"/>
+                          <w:i/>
+                        </w:rPr>
+                      </m:ctrlPr>
+                    </m:accPr>
+                    <m:e>
+                      <m:r>
+                        <w:rPr>
+                          <w:rFonts w:ascii="Cambria Math" w:hAnsi="Cambria Math" w:cs="Calibri"/>
+                        </w:rPr>
+                        <m:t>m</m:t>
+                      </m:r>
+                    </m:e>
+                  </m:acc>
+                </m:e>
+                <m:sub>
+                  <m:r>
+                    <w:rPr>
+                      <w:rFonts w:ascii="Cambria Math" w:hAnsi="Cambria Math" w:cs="Calibri"/>
+                    </w:rPr>
+                    <m:t>t</m:t>
+                  </m:r>
+                </m:sub>
+              </m:sSub>
+            </m:num>
+            <m:den>
+              <m:rad>
+                <m:radPr>
+                  <m:degHide m:val="1"/>
+                  <m:ctrlPr>
+                    <w:rPr>
+                      <w:rFonts w:ascii="Cambria Math" w:hAnsi="Cambria Math" w:cs="Calibri"/>
+                      <w:i/>
+                    </w:rPr>
+                  </m:ctrlPr>
+                </m:radPr>
+                <m:deg/>
+                <m:e>
+                  <m:sSub>
+                    <m:sSubPr>
+                      <m:ctrlPr>
+                        <w:rPr>
+                          <w:rFonts w:ascii="Cambria Math" w:hAnsi="Cambria Math" w:cs="Calibri"/>
+                          <w:i/>
+                        </w:rPr>
+                      </m:ctrlPr>
+                    </m:sSubPr>
+                    <m:e>
+                      <m:acc>
+                        <m:accPr>
+                          <m:ctrlPr>
+                            <w:rPr>
+                              <w:rFonts w:ascii="Cambria Math" w:hAnsi="Cambria Math" w:cs="Calibri"/>
+                              <w:i/>
+                            </w:rPr>
+                          </m:ctrlPr>
+                        </m:accPr>
+                        <m:e>
+                          <m:r>
+                            <w:rPr>
+                              <w:rFonts w:ascii="Cambria Math" w:hAnsi="Cambria Math" w:cs="Calibri"/>
+                            </w:rPr>
+                            <m:t>v</m:t>
+                          </m:r>
+                        </m:e>
+                      </m:acc>
+                    </m:e>
+                    <m:sub>
+                      <m:r>
+                        <w:rPr>
+                          <w:rFonts w:ascii="Cambria Math" w:hAnsi="Cambria Math" w:cs="Calibri"/>
+                        </w:rPr>
+                        <m:t>t</m:t>
+                      </m:r>
+                    </m:sub>
+                  </m:sSub>
+                </m:e>
+              </m:rad>
+              <m:r>
+                <w:rPr>
+                  <w:rFonts w:ascii="Cambria Math" w:hAnsi="Cambria Math" w:cs="Calibri"/>
+                </w:rPr>
+                <m:t>+ε</m:t>
+              </m:r>
+            </m:den>
+          </m:f>
+        </m:oMath>
+      </m:oMathPara>
+    </w:p>
+    <w:p>
+      <w:pPr>
+        <w:pStyle w:val="ListParagraph"/>
+        <w:numPr>
+          <w:ilvl w:val="0"/>
+          <w:numId w:val="2"/>
+        </w:numPr>
+        <w:rPr>
+          <w:rFonts w:ascii="Calibri" w:hAnsi="Calibri" w:cs="Calibri"/>
+          <w:b/>
+          <w:bCs/>
+        </w:rPr>
+      </w:pPr>
+      <w:r>
+        <w:rPr>
+          <w:rFonts w:ascii="Calibri" w:hAnsi="Calibri" w:cs="Calibri"/>
+          <w:b/>
+          <w:bCs/>
+        </w:rPr>
+        <w:t xml:space="preserve">Adam pseudocode </w:t>
+      </w:r>
+    </w:p>
+    <w:p>
+      <w:pPr>
+        <w:rPr>
+          <w:rFonts w:ascii="Calibri" w:hAnsi="Calibri" w:cs="Calibri"/>
+        </w:rPr>
+      </w:pPr>
+      <w:r>
+        <w:rPr>
+          <w:rFonts w:ascii="Calibri" w:hAnsi="Calibri" w:cs="Calibri"/>
+        </w:rPr>
+        <w:lastRenderedPageBreak/>
+        <w:drawing>
+          <wp:inline distT="0" distB="0" distL="0" distR="0" wp14:anchorId="3B7C37A9" wp14:editId="2021F233">
+            <wp:extent cx="5943600" cy="2736850"/>
+            <wp:effectExtent l="0" t="0" r="0" b="6350"/>
+            <wp:docPr id="1248881787" name="Picture 1"/>
+            <wp:cNvGraphicFramePr>
+              <a:graphicFrameLocks xmlns:a="http://schemas.openxmlformats.org/drawingml/2006/main" noChangeAspect="1"/>
+            </wp:cNvGraphicFramePr>
+            <a:graphic xmlns:a="http://schemas.openxmlformats.org/drawingml/2006/main">
+              <a:graphicData uri="http://schemas.openxmlformats.org/drawingml/2006/picture">
+                <pic:pic xmlns:pic="http://schemas.openxmlformats.org/drawingml/2006/picture">
+                  <pic:nvPicPr>
+                    <pic:cNvPr id="1248881787" name=""/>
+                    <pic:cNvPicPr/>
+                  </pic:nvPicPr>
+                  <pic:blipFill>
+                    <a:blip r:embed="rId14"/>
+                    <a:stretch>
+                      <a:fillRect/>
+                    </a:stretch>
+                  </pic:blipFill>
+                  <pic:spPr>
+                    <a:xfrm>
+                      <a:off x="0" y="0"/>
+                      <a:ext cx="5943600" cy="2736850"/>
+                    </a:xfrm>
+                    <a:prstGeom prst="rect">
+                      <a:avLst/>
+                    </a:prstGeom>
+                  </pic:spPr>
+                </pic:pic>
+              </a:graphicData>
+            </a:graphic>
+          </wp:inline>
+        </w:drawing>
+      </w:r>
+    </w:p>
+    <w:p>
+      <w:pPr>
+        <w:pStyle w:val="ListParagraph"/>
+        <w:numPr>
+          <w:ilvl w:val="0"/>
+          <w:numId w:val="2"/>
+        </w:numPr>
+        <w:rPr>
+          <w:rFonts w:ascii="Calibri" w:hAnsi="Calibri" w:cs="Calibri"/>
+          <w:b/>
+          <w:bCs/>
+        </w:rPr>
+      </w:pPr>
+      <w:r>
+        <w:rPr>
+          <w:rFonts w:ascii="Calibri" w:hAnsi="Calibri" w:cs="Calibri"/>
+          <w:b/>
+          <w:bCs/>
+        </w:rPr>
+        <w:t>Default hyperparams values</w:t>
+      </w:r>
+    </w:p>
+    <w:p>
+      <w:pPr>
+        <w:pStyle w:val="ListParagraph"/>
+        <w:numPr>
+          <w:ilvl w:val="0"/>
+          <w:numId w:val="3"/>
+        </w:numPr>
+        <w:rPr>
+          <w:rFonts w:ascii="Calibri" w:hAnsi="Calibri" w:cs="Calibri"/>
+        </w:rPr>
+      </w:pPr>
+      <w:r>
+        <w:rPr>
+          <w:rFonts w:ascii="Calibri" w:hAnsi="Calibri" w:cs="Calibri"/>
+        </w:rPr>
+        <w:t xml:space="preserve">Tensorflow and PyTorch already use these default values </w:t>
+      </w:r>
+    </w:p>
+    <w:p>
+      <w:pPr>
+        <w:pStyle w:val="ListParagraph"/>
+        <w:numPr>
+          <w:ilvl w:val="0"/>
+          <w:numId w:val="3"/>
+        </w:numPr>
+        <w:rPr>
+          <w:rFonts w:ascii="Calibri" w:hAnsi="Calibri" w:cs="Calibri"/>
+        </w:rPr>
+      </w:pPr>
+      <w:r>
+        <w:rPr>
+          <w:rFonts w:ascii="Calibri" w:hAnsi="Calibri" w:cs="Calibri"/>
+        </w:rPr>
+        <w:t>learning_rate = 0.001</w:t>
+      </w:r>
+    </w:p>
+    <w:p>
+      <w:pPr>
+        <w:pStyle w:val="ListParagraph"/>
+        <w:numPr>
+          <w:ilvl w:val="0"/>
+          <w:numId w:val="3"/>
+        </w:numPr>
+        <w:rPr>
+          <w:rFonts w:ascii="Calibri" w:hAnsi="Calibri" w:cs="Calibri"/>
+        </w:rPr>
+      </w:pPr>
+      <w:r>
+        <w:rPr>
+          <w:rFonts w:ascii="Calibri" w:hAnsi="Calibri" w:cs="Calibri"/>
+        </w:rPr>
+        <w:t>beta_1 = 0.9</w:t>
+      </w:r>
+    </w:p>
+    <w:p>
+      <w:pPr>
+        <w:pStyle w:val="ListParagraph"/>
+        <w:numPr>
+          <w:ilvl w:val="0"/>
+          <w:numId w:val="3"/>
+        </w:numPr>
+        <w:rPr>
+          <w:rFonts w:ascii="Calibri" w:hAnsi="Calibri" w:cs="Calibri"/>
+        </w:rPr>
+      </w:pPr>
+      <w:r>
+        <w:rPr>
+          <w:rFonts w:ascii="Calibri" w:hAnsi="Calibri" w:cs="Calibri"/>
+        </w:rPr>
+        <w:t>beta_2 = 0.999</w:t>
+      </w:r>
+    </w:p>
+    <w:p>
+      <w:pPr>
+        <w:pStyle w:val="ListParagraph"/>
+        <w:numPr>
+          <w:ilvl w:val="0"/>
+          <w:numId w:val="3"/>
+        </w:numPr>
+        <w:rPr>
+          <w:rFonts w:ascii="Calibri" w:hAnsi="Calibri" w:cs="Calibri"/>
+        </w:rPr>
+      </w:pPr>
+      <w:r>
+        <w:rPr>
+          <w:rFonts w:ascii="Calibri" w:hAnsi="Calibri" w:cs="Calibri"/>
+        </w:rPr>
+        <w:t>epsilon = 1e-7 (Tensorflow) or 1e-8 (PyTorch)</w:t>
+      </w:r>
+    </w:p>
+    <w:p>
+      <w:pPr>
+        <w:rPr>
+          <w:rFonts w:ascii="Calibri" w:hAnsi="Calibri" w:cs="Calibri"/>
+        </w:rPr>
+      </w:pPr>
+      <w:r>
+        <w:rPr>
+          <w:rFonts w:ascii="Calibri" w:hAnsi="Calibri" w:cs="Calibri"/>
+        </w:rPr>
+        <w:drawing>
+          <wp:inline distT="0" distB="0" distL="0" distR="0" wp14:anchorId="2B46037F" wp14:editId="1F2F9C7F">
+            <wp:extent cx="5943600" cy="1223645"/>
+            <wp:effectExtent l="0" t="0" r="0" b="0"/>
+            <wp:docPr id="524167591" name="Picture 1" descr="A screenshot of a computer&#10;&#10;Description automatically generated"/>
+            <wp:cNvGraphicFramePr>
+              <a:graphicFrameLocks xmlns:a="http://schemas.openxmlformats.org/drawingml/2006/main" noChangeAspect="1"/>
+            </wp:cNvGraphicFramePr>
+            <a:graphic xmlns:a="http://schemas.openxmlformats.org/drawingml/2006/main">
+              <a:graphicData uri="http://schemas.openxmlformats.org/drawingml/2006/picture">
+                <pic:pic xmlns:pic="http://schemas.openxmlformats.org/drawingml/2006/picture">
+                  <pic:nvPicPr>
+                    <pic:cNvPr id="524167591" name="Picture 1" descr="A screenshot of a computer&#10;&#10;Description automatically generated"/>
+                    <pic:cNvPicPr/>
+                  </pic:nvPicPr>
+                  <pic:blipFill>
+                    <a:blip r:embed="rId15"/>
+                    <a:stretch>
+                      <a:fillRect/>
+                    </a:stretch>
+                  </pic:blipFill>
+                  <pic:spPr>
+                    <a:xfrm>
+                      <a:off x="0" y="0"/>
+                      <a:ext cx="5943600" cy="1223645"/>
+                    </a:xfrm>
+                    <a:prstGeom prst="rect">
+                      <a:avLst/>
+                    </a:prstGeom>
+                  </pic:spPr>
+                </pic:pic>
+              </a:graphicData>
+            </a:graphic>
+          </wp:inline>
+        </w:drawing>
+      </w:r>
+    </w:p>
+    <w:p>
+      <w:pPr>
+        <w:pStyle w:val="ListParagraph"/>
+        <w:numPr>
+          <w:ilvl w:val="0"/>
+          <w:numId w:val="2"/>
+        </w:numPr>
+        <w:rPr>
+          <w:rFonts w:ascii="Calibri" w:hAnsi="Calibri" w:cs="Calibri"/>
+        </w:rPr>
+      </w:pPr>
+      <w:r>
+        <w:rPr>
+          <w:rFonts w:ascii="Calibri" w:hAnsi="Calibri" w:cs="Calibri"/>
+        </w:rPr>
+        <w:t>Is Adam always the best?</w:t>
+      </w:r>
+    </w:p>
+    <w:p>
+      <w:pPr>
+        <w:pStyle w:val="ListParagraph"/>
+        <w:numPr>
+          <w:ilvl w:val="0"/>
+          <w:numId w:val="3"/>
+        </w:numPr>
+        <w:rPr>
+          <w:rFonts w:ascii="Calibri" w:hAnsi="Calibri" w:cs="Calibri"/>
+        </w:rPr>
+      </w:pPr>
+      <w:r>
+        <w:rPr>
+          <w:rFonts w:ascii="Calibri" w:hAnsi="Calibri" w:cs="Calibri"/>
+        </w:rPr>
+        <w:t>SGD with momentum</w:t>
+      </w:r>
+    </w:p>
+    <w:p>
+      <w:pPr>
+        <w:pStyle w:val="ListParagraph"/>
+        <w:numPr>
+          <w:ilvl w:val="0"/>
+          <w:numId w:val="4"/>
+        </w:numPr>
+        <w:rPr>
+          <w:rFonts w:ascii="Calibri" w:hAnsi="Calibri" w:cs="Calibri"/>
+        </w:rPr>
+      </w:pPr>
+      <w:r>
+        <w:rPr>
+          <w:rFonts w:ascii="Calibri" w:hAnsi="Calibri" w:cs="Calibri"/>
+        </w:rPr>
+        <w:t>ML is experimentation, not philosophy</w:t>
+      </w:r>
+    </w:p>
+    <w:p>
+      <w:pPr>
+        <w:pStyle w:val="ListParagraph"/>
+        <w:numPr>
+          <w:ilvl w:val="0"/>
+          <w:numId w:val="3"/>
+        </w:numPr>
+        <w:rPr>
+          <w:rFonts w:ascii="Calibri" w:hAnsi="Calibri" w:cs="Calibri"/>
+        </w:rPr>
+      </w:pPr>
+      <w:r>
+        <w:rPr>
+          <w:rFonts w:ascii="Calibri" w:hAnsi="Calibri" w:cs="Calibri"/>
+        </w:rPr>
+        <w:t>Try and see for yourself</w:t>
+      </w:r>
+    </w:p>
+    <w:p>
+      <w:pPr>
+        <w:rPr>
+          <w:rFonts w:ascii="Calibri" w:hAnsi="Calibri" w:cs="Calibri"/>
+        </w:rPr>
+      </w:pPr>
+    </w:p>
+    <w:p>
+      <w:pPr>
+        <w:rPr>
+          <w:rFonts w:ascii="Calibri" w:hAnsi="Calibri" w:cs="Calibri"/>
+        </w:rPr>
+      </w:pPr>
+    </w:p>
+    <w:p>
+      <w:pPr>
+        <w:rPr>
+          <w:rFonts w:ascii="Calibri" w:hAnsi="Calibri" w:cs="Calibri"/>
+        </w:rPr>
+      </w:pPr>
     </w:p>
     <w:sectPr>
       <w:pgSz w:w="12240" w:h="15840"/>
